--- a/units/4/lessons/2/resources/petascale-lesson-4.2-instructorGuide.docx
+++ b/units/4/lessons/2/resources/petascale-lesson-4.2-instructorGuide.docx
@@ -1,82 +1,285 @@
 
 <file path=word/document.xml><?xml version="1.0" encoding="utf-8"?>
-<w:document xmlns:mc="http://schemas.openxmlformats.org/markup-compatibility/2006" xmlns:o="urn:schemas-microsoft-com:office:office" xmlns:r="http://schemas.openxmlformats.org/officeDocument/2006/relationships" xmlns:m="http://schemas.openxmlformats.org/officeDocument/2006/math" xmlns:v="urn:schemas-microsoft-com:vml" xmlns:wp="http://schemas.openxmlformats.org/drawingml/2006/wordprocessingDrawing" xmlns:w10="urn:schemas-microsoft-com:office:word" xmlns:w="http://schemas.openxmlformats.org/wordprocessingml/2006/main" xmlns:wne="http://schemas.microsoft.com/office/word/2006/wordml" xmlns:sl="http://schemas.openxmlformats.org/schemaLibrary/2006/main" xmlns:a="http://schemas.openxmlformats.org/drawingml/2006/main" xmlns:pic="http://schemas.openxmlformats.org/drawingml/2006/picture" xmlns:c="http://schemas.openxmlformats.org/drawingml/2006/chart" xmlns:lc="http://schemas.openxmlformats.org/drawingml/2006/lockedCanvas" xmlns:dgm="http://schemas.openxmlformats.org/drawingml/2006/diagram" xmlns:wps="http://schemas.microsoft.com/office/word/2010/wordprocessingShape" xmlns:wpg="http://schemas.microsoft.com/office/word/2010/wordprocessingGroup" xmlns:w14="http://schemas.microsoft.com/office/word/2010/wordml" xmlns:w15="http://schemas.microsoft.com/office/word/2012/wordml">
+<w:document xmlns:wpc="http://schemas.microsoft.com/office/word/2010/wordprocessingCanvas" xmlns:mo="http://schemas.microsoft.com/office/mac/office/2008/main" xmlns:mc="http://schemas.openxmlformats.org/markup-compatibility/2006" xmlns:mv="urn:schemas-microsoft-com:mac:vml" xmlns:o="urn:schemas-microsoft-com:office:office" xmlns:r="http://schemas.openxmlformats.org/officeDocument/2006/relationships" xmlns:m="http://schemas.openxmlformats.org/officeDocument/2006/math" xmlns:v="urn:schemas-microsoft-com:vml" xmlns:wp14="http://schemas.microsoft.com/office/word/2010/wordprocessingDrawing" xmlns:wp="http://schemas.openxmlformats.org/drawingml/2006/wordprocessingDrawing" xmlns:w10="urn:schemas-microsoft-com:office:word" xmlns:w="http://schemas.openxmlformats.org/wordprocessingml/2006/main" xmlns:w14="http://schemas.microsoft.com/office/word/2010/wordml" xmlns:w15="http://schemas.microsoft.com/office/word/2012/wordml" xmlns:wpg="http://schemas.microsoft.com/office/word/2010/wordprocessingGroup" xmlns:wpi="http://schemas.microsoft.com/office/word/2010/wordprocessingInk" xmlns:wne="http://schemas.microsoft.com/office/word/2006/wordml" xmlns:wps="http://schemas.microsoft.com/office/word/2010/wordprocessingShape" mc:Ignorable="w14 w15 wp14">
   <w:body>
     <w:p>
       <w:pPr>
         <w:rPr>
-          <w:rFonts w:ascii="Times New Roman" w:cs="Times New Roman" w:eastAsia="Times New Roman" w:hAnsi="Times New Roman"/>
-          <w:sz w:val="24"/>
-          <w:szCs w:val="24"/>
-        </w:rPr>
-      </w:pPr>
-      <w:hyperlink r:id="rId6">
-        <w:r>
-          <w:rPr>
-            <w:rFonts w:ascii="Times New Roman" w:cs="Times New Roman" w:eastAsia="Times New Roman" w:hAnsi="Times New Roman"/>
-            <w:color w:val="1155cc"/>
-            <w:sz w:val="24"/>
-            <w:szCs w:val="24"/>
-            <w:u w:val="single"/>
-            <w:rtl w:val="0"/>
-          </w:rPr>
-          <w:t xml:space="preserve">LCSModuleDescription.pdf</w:t>
-        </w:r>
-      </w:hyperlink>
-      <w:r>
-        <w:rPr>
-          <w:rtl w:val="0"/>
-        </w:rPr>
-      </w:r>
-    </w:p>
-    <w:p>
-      <w:pPr>
-        <w:rPr>
-          <w:rFonts w:ascii="Times New Roman" w:cs="Times New Roman" w:eastAsia="Times New Roman" w:hAnsi="Times New Roman"/>
-          <w:sz w:val="24"/>
-          <w:szCs w:val="24"/>
-        </w:rPr>
-      </w:pPr>
-      <w:r>
-        <w:rPr>
-          <w:rtl w:val="0"/>
-        </w:rPr>
-      </w:r>
-    </w:p>
-    <w:p>
-      <w:pPr>
-        <w:rPr>
-          <w:sz w:val="24"/>
-          <w:szCs w:val="24"/>
-        </w:rPr>
-      </w:pPr>
-      <w:r>
-        <w:rPr>
-          <w:rtl w:val="0"/>
-        </w:rPr>
-        <w:t xml:space="preserve">This module can be used in a variety of ways depending on the purpose of the class.  In a parallel computing class this module can be used as a stand alone project, where the instructor uses class time to explain the problem and describe its solution and then asks the students to implement the solution.  In a scientific computing class this module could be used as an example of parallel computing applied to Genomic analysis.  Additionally, </w:t>
-      </w:r>
-      <w:r>
-        <w:rPr>
-          <w:sz w:val="24"/>
-          <w:szCs w:val="24"/>
-          <w:rtl w:val="0"/>
-        </w:rPr>
-        <w:t xml:space="preserve">there are many different activities an instructor may want to have the students do, which can vary in the amount of  student work.  The activities could range from simply downloading and running the code to fully developing the entire application.  Students could also be provided the main function and asked to implement either one or all of the table filling functions.  The students could also be asked to write the function that matches the strings given the cost table has already been filled.  It all depends on the purpose of the class, perhaps graduate courses would have higher expectations than undergraduate.  Some options are detailed below.</w:t>
-      </w:r>
-    </w:p>
-    <w:p>
-      <w:pPr>
-        <w:rPr>
-          <w:sz w:val="24"/>
-          <w:szCs w:val="24"/>
-        </w:rPr>
-      </w:pPr>
-      <w:r>
-        <w:rPr>
-          <w:rtl w:val="0"/>
-        </w:rPr>
-      </w:r>
+          <w:rFonts w:ascii="Times New Roman" w:eastAsia="Times New Roman" w:hAnsi="Times New Roman" w:cs="Times New Roman"/>
+          <w:b/>
+          <w:sz w:val="36"/>
+          <w:szCs w:val="36"/>
+        </w:rPr>
+      </w:pPr>
+      <w:bookmarkStart w:id="0" w:name="_chtknfdj8ha5" w:colFirst="0" w:colLast="0"/>
+      <w:bookmarkStart w:id="1" w:name="_ilrdr9q5zbxu" w:colFirst="0" w:colLast="0"/>
+      <w:bookmarkStart w:id="2" w:name="_go51kdbiibh1" w:colFirst="0" w:colLast="0"/>
+      <w:bookmarkStart w:id="3" w:name="_qvwca6se2q6h" w:colFirst="0" w:colLast="0"/>
+      <w:bookmarkEnd w:id="0"/>
+      <w:bookmarkEnd w:id="1"/>
+      <w:bookmarkEnd w:id="2"/>
+      <w:bookmarkEnd w:id="3"/>
+      <w:r>
+        <w:rPr>
+          <w:rFonts w:ascii="Times New Roman" w:eastAsia="Times New Roman" w:hAnsi="Times New Roman" w:cs="Times New Roman"/>
+          <w:b/>
+          <w:sz w:val="36"/>
+          <w:szCs w:val="36"/>
+        </w:rPr>
+        <w:t xml:space="preserve">Blue Waters </w:t>
+      </w:r>
+      <w:proofErr w:type="spellStart"/>
+      <w:r>
+        <w:rPr>
+          <w:rFonts w:ascii="Times New Roman" w:eastAsia="Times New Roman" w:hAnsi="Times New Roman" w:cs="Times New Roman"/>
+          <w:b/>
+          <w:sz w:val="36"/>
+          <w:szCs w:val="36"/>
+        </w:rPr>
+        <w:t>Petascale</w:t>
+      </w:r>
+      <w:proofErr w:type="spellEnd"/>
+      <w:r>
+        <w:rPr>
+          <w:rFonts w:ascii="Times New Roman" w:eastAsia="Times New Roman" w:hAnsi="Times New Roman" w:cs="Times New Roman"/>
+          <w:b/>
+          <w:sz w:val="36"/>
+          <w:szCs w:val="36"/>
+        </w:rPr>
+        <w:t xml:space="preserve"> Semester Curriculum v1.0</w:t>
+      </w:r>
+    </w:p>
+    <w:p>
+      <w:pPr>
+        <w:rPr>
+          <w:rFonts w:ascii="Times New Roman" w:eastAsia="Times New Roman" w:hAnsi="Times New Roman" w:cs="Times New Roman"/>
+          <w:b/>
+          <w:sz w:val="32"/>
+          <w:szCs w:val="32"/>
+        </w:rPr>
+      </w:pPr>
+      <w:r>
+        <w:rPr>
+          <w:rFonts w:ascii="Times New Roman" w:eastAsia="Times New Roman" w:hAnsi="Times New Roman" w:cs="Times New Roman"/>
+          <w:b/>
+          <w:sz w:val="32"/>
+          <w:szCs w:val="32"/>
+        </w:rPr>
+        <w:t>Unit 4</w:t>
+      </w:r>
+      <w:r>
+        <w:rPr>
+          <w:rFonts w:ascii="Times New Roman" w:eastAsia="Times New Roman" w:hAnsi="Times New Roman" w:cs="Times New Roman"/>
+          <w:b/>
+          <w:sz w:val="32"/>
+          <w:szCs w:val="32"/>
+        </w:rPr>
+        <w:t xml:space="preserve">: </w:t>
+      </w:r>
+      <w:proofErr w:type="spellStart"/>
+      <w:r>
+        <w:rPr>
+          <w:rFonts w:ascii="Times New Roman" w:eastAsia="Times New Roman" w:hAnsi="Times New Roman" w:cs="Times New Roman"/>
+          <w:b/>
+          <w:sz w:val="32"/>
+          <w:szCs w:val="32"/>
+        </w:rPr>
+        <w:t>OpenMP</w:t>
+      </w:r>
+      <w:proofErr w:type="spellEnd"/>
+    </w:p>
+    <w:p>
+      <w:pPr>
+        <w:rPr>
+          <w:rFonts w:ascii="Times New Roman" w:eastAsia="Times New Roman" w:hAnsi="Times New Roman" w:cs="Times New Roman"/>
+          <w:b/>
+          <w:sz w:val="32"/>
+          <w:szCs w:val="32"/>
+        </w:rPr>
+      </w:pPr>
+      <w:r>
+        <w:rPr>
+          <w:rFonts w:ascii="Times New Roman" w:eastAsia="Times New Roman" w:hAnsi="Times New Roman" w:cs="Times New Roman"/>
+          <w:b/>
+          <w:sz w:val="32"/>
+          <w:szCs w:val="32"/>
+        </w:rPr>
+        <w:t>Lesson 2</w:t>
+      </w:r>
+      <w:r>
+        <w:rPr>
+          <w:rFonts w:ascii="Times New Roman" w:eastAsia="Times New Roman" w:hAnsi="Times New Roman" w:cs="Times New Roman"/>
+          <w:b/>
+          <w:sz w:val="32"/>
+          <w:szCs w:val="32"/>
+        </w:rPr>
+        <w:t xml:space="preserve">: </w:t>
+      </w:r>
+      <w:r>
+        <w:rPr>
+          <w:rFonts w:ascii="Times New Roman" w:eastAsia="Times New Roman" w:hAnsi="Times New Roman" w:cs="Times New Roman"/>
+          <w:b/>
+          <w:sz w:val="32"/>
+          <w:szCs w:val="32"/>
+        </w:rPr>
+        <w:t>Longest Common Subsequence</w:t>
+      </w:r>
+    </w:p>
+    <w:p>
+      <w:pPr>
+        <w:rPr>
+          <w:rFonts w:ascii="Times New Roman" w:eastAsia="Times New Roman" w:hAnsi="Times New Roman" w:cs="Times New Roman"/>
+          <w:b/>
+          <w:sz w:val="28"/>
+          <w:szCs w:val="28"/>
+        </w:rPr>
+      </w:pPr>
+      <w:r>
+        <w:rPr>
+          <w:rFonts w:ascii="Times New Roman" w:eastAsia="Times New Roman" w:hAnsi="Times New Roman" w:cs="Times New Roman"/>
+          <w:b/>
+          <w:sz w:val="28"/>
+          <w:szCs w:val="28"/>
+        </w:rPr>
+        <w:t>Instructor Guide</w:t>
+      </w:r>
+    </w:p>
+    <w:p>
+      <w:r>
+        <w:rPr>
+          <w:rFonts w:ascii="Times New Roman" w:eastAsia="Times New Roman" w:hAnsi="Times New Roman" w:cs="Times New Roman"/>
+          <w:i/>
+          <w:sz w:val="24"/>
+          <w:szCs w:val="24"/>
+        </w:rPr>
+        <w:t xml:space="preserve">Developed by </w:t>
+      </w:r>
+      <w:r>
+        <w:rPr>
+          <w:rFonts w:ascii="Times New Roman" w:eastAsia="Times New Roman" w:hAnsi="Times New Roman" w:cs="Times New Roman"/>
+          <w:i/>
+          <w:sz w:val="24"/>
+          <w:szCs w:val="24"/>
+        </w:rPr>
+        <w:t xml:space="preserve">Paul F. </w:t>
+      </w:r>
+      <w:proofErr w:type="spellStart"/>
+      <w:r>
+        <w:rPr>
+          <w:rFonts w:ascii="Times New Roman" w:eastAsia="Times New Roman" w:hAnsi="Times New Roman" w:cs="Times New Roman"/>
+          <w:i/>
+          <w:sz w:val="24"/>
+          <w:szCs w:val="24"/>
+        </w:rPr>
+        <w:t>Hemler</w:t>
+      </w:r>
+      <w:proofErr w:type="spellEnd"/>
+      <w:r>
+        <w:rPr>
+          <w:rFonts w:ascii="Times New Roman" w:eastAsia="Times New Roman" w:hAnsi="Times New Roman" w:cs="Times New Roman"/>
+          <w:i/>
+          <w:sz w:val="24"/>
+          <w:szCs w:val="24"/>
+        </w:rPr>
+        <w:t xml:space="preserve"> for the Shodor Education Foundation, Inc.</w:t>
+      </w:r>
+    </w:p>
+    <w:p>
+      <w:pPr>
+        <w:rPr>
+          <w:rFonts w:ascii="Times New Roman" w:eastAsia="Times New Roman" w:hAnsi="Times New Roman" w:cs="Times New Roman"/>
+          <w:sz w:val="24"/>
+          <w:szCs w:val="24"/>
+        </w:rPr>
+      </w:pPr>
+    </w:p>
+    <w:p/>
+    <w:p>
+      <w:r>
+        <w:t xml:space="preserve">See the attached </w:t>
+      </w:r>
+      <w:r>
+        <w:t>LCS</w:t>
+      </w:r>
+      <w:bookmarkStart w:id="4" w:name="_GoBack"/>
+      <w:r>
+        <w:t>Module</w:t>
+      </w:r>
+      <w:bookmarkEnd w:id="4"/>
+      <w:r>
+        <w:t>Description</w:t>
+      </w:r>
+      <w:r>
+        <w:t>.pdf.</w:t>
+      </w:r>
+    </w:p>
+    <w:p/>
+    <w:p>
+      <w:pPr>
+        <w:rPr>
+          <w:sz w:val="24"/>
+          <w:szCs w:val="24"/>
+        </w:rPr>
+      </w:pPr>
+      <w:r>
+        <w:t>This lesson</w:t>
+      </w:r>
+      <w:r>
+        <w:t xml:space="preserve"> can be used in a variety of ways depending on the purpose of the class.  In a parallel computing class this lesson</w:t>
+      </w:r>
+      <w:r>
+        <w:t xml:space="preserve"> can be used as a </w:t>
+      </w:r>
+      <w:proofErr w:type="spellStart"/>
+      <w:r>
+        <w:t>stand alone</w:t>
+      </w:r>
+      <w:proofErr w:type="spellEnd"/>
+      <w:r>
+        <w:t xml:space="preserve"> project, where the instructor uses class time to explain the problem and describe its solution and t</w:t>
+      </w:r>
+      <w:r>
+        <w:t>hen asks the students to implement the solution.  In a scientific computing class this lesson</w:t>
+      </w:r>
+      <w:r>
+        <w:t xml:space="preserve"> could be used as an example of parallel computing applied to Genomic analysis.  Additionally, </w:t>
+      </w:r>
+      <w:r>
+        <w:rPr>
+          <w:sz w:val="24"/>
+          <w:szCs w:val="24"/>
+        </w:rPr>
+        <w:t>there are many different activities an instructor may want to have t</w:t>
+      </w:r>
+      <w:r>
+        <w:rPr>
+          <w:sz w:val="24"/>
+          <w:szCs w:val="24"/>
+        </w:rPr>
+        <w:t>he students do, which can vary in the amount of  student work.  The activities could range from simply downloading and running the code to fully developing the entire application.  Students could also be provided the main function and asked to implement ei</w:t>
+      </w:r>
+      <w:r>
+        <w:rPr>
+          <w:sz w:val="24"/>
+          <w:szCs w:val="24"/>
+        </w:rPr>
+        <w:t xml:space="preserve">ther one or all of the table filling functions.  The students could also be asked to write the function that matches the strings given the cost table has already been filled.  It all depends on the purpose of the class, perhaps graduate courses would have </w:t>
+      </w:r>
+      <w:r>
+        <w:rPr>
+          <w:sz w:val="24"/>
+          <w:szCs w:val="24"/>
+        </w:rPr>
+        <w:t>higher expectations than undergraduate.  Some options are detailed below.</w:t>
+      </w:r>
+    </w:p>
+    <w:p>
+      <w:pPr>
+        <w:rPr>
+          <w:sz w:val="24"/>
+          <w:szCs w:val="24"/>
+        </w:rPr>
+      </w:pPr>
     </w:p>
     <w:p>
       <w:pPr>
@@ -84,34 +287,94 @@
           <w:ilvl w:val="0"/>
           <w:numId w:val="1"/>
         </w:numPr>
-        <w:ind w:left="720" w:hanging="360"/>
-        <w:rPr>
-          <w:sz w:val="24"/>
-          <w:szCs w:val="24"/>
-        </w:rPr>
-      </w:pPr>
-      <w:r>
-        <w:rPr>
-          <w:sz w:val="24"/>
-          <w:szCs w:val="24"/>
-          <w:rtl w:val="0"/>
-        </w:rPr>
-        <w:t xml:space="preserve">The instructor could use the 25 minute class to explain the LCS problem and how a Dynamic Programming solution is feasible because it is an optimization problem, there are overlapping subproblems, and the optimal solution to a smaller instance of the problem is used in the final optimal solution.  The instructor could then provide a serial solution (filling the table one row or column at a time).  Once the students understand the serial solution they can learn about the data dependency problem, which prevents the serial solution from simply being made parallel by adding some OpenMP directives.  The data dependency problem is that not only is each cell along a row dependent on the immediately preceding cell being previously computers, the entire row depends on the previous row being previously computed.  Therefore, cell computation is not independent of other cells.  One way to remove some of the cell dependence is to compute the value of the cells along diagonal lines.  This way, all the cells along the diagonal are independent of each other even though there remains a dependence between the diagonals.  At this point the instructor could ask the students to implement the diagonal table filling approach or they could ask the students to parallelize the serial, diagonal filling algorithm.</w:t>
-      </w:r>
-    </w:p>
-    <w:p>
-      <w:pPr>
-        <w:ind w:left="720" w:firstLine="0"/>
-        <w:rPr>
-          <w:sz w:val="24"/>
-          <w:szCs w:val="24"/>
-        </w:rPr>
-      </w:pPr>
-      <w:r>
-        <w:rPr>
-          <w:rtl w:val="0"/>
-        </w:rPr>
-      </w:r>
+        <w:rPr>
+          <w:sz w:val="24"/>
+          <w:szCs w:val="24"/>
+        </w:rPr>
+      </w:pPr>
+      <w:r>
+        <w:rPr>
+          <w:sz w:val="24"/>
+          <w:szCs w:val="24"/>
+        </w:rPr>
+        <w:t>The instructor could use the 25 minute class to explain the LCS problem and how a Dynamic Programming solution is feasible because it is an optimization problem, there are overlappi</w:t>
+      </w:r>
+      <w:r>
+        <w:rPr>
+          <w:sz w:val="24"/>
+          <w:szCs w:val="24"/>
+        </w:rPr>
+        <w:t xml:space="preserve">ng </w:t>
+      </w:r>
+      <w:proofErr w:type="spellStart"/>
+      <w:r>
+        <w:rPr>
+          <w:sz w:val="24"/>
+          <w:szCs w:val="24"/>
+        </w:rPr>
+        <w:t>subproblems</w:t>
+      </w:r>
+      <w:proofErr w:type="spellEnd"/>
+      <w:r>
+        <w:rPr>
+          <w:sz w:val="24"/>
+          <w:szCs w:val="24"/>
+        </w:rPr>
+        <w:t>, and the optimal solution to a smaller instance of the problem is used in the final optimal solution.  The instructor could then provide a serial solution (filling the table one row or column at a time).  Once the students understand the ser</w:t>
+      </w:r>
+      <w:r>
+        <w:rPr>
+          <w:sz w:val="24"/>
+          <w:szCs w:val="24"/>
+        </w:rPr>
+        <w:t xml:space="preserve">ial solution they can learn about the data dependency problem, which prevents the serial solution from simply being made parallel by adding some </w:t>
+      </w:r>
+      <w:proofErr w:type="spellStart"/>
+      <w:r>
+        <w:rPr>
+          <w:sz w:val="24"/>
+          <w:szCs w:val="24"/>
+        </w:rPr>
+        <w:t>OpenMP</w:t>
+      </w:r>
+      <w:proofErr w:type="spellEnd"/>
+      <w:r>
+        <w:rPr>
+          <w:sz w:val="24"/>
+          <w:szCs w:val="24"/>
+        </w:rPr>
+        <w:t xml:space="preserve"> directives.  The data dependency problem is that not only is each cell along a row dependent on the imme</w:t>
+      </w:r>
+      <w:r>
+        <w:rPr>
+          <w:sz w:val="24"/>
+          <w:szCs w:val="24"/>
+        </w:rPr>
+        <w:t xml:space="preserve">diately preceding cell being previously computers, the entire row depends on the previous row being previously computed.  Therefore, cell computation is not independent of other cells.  One way to remove some of the cell dependence is to compute the value </w:t>
+      </w:r>
+      <w:r>
+        <w:rPr>
+          <w:sz w:val="24"/>
+          <w:szCs w:val="24"/>
+        </w:rPr>
+        <w:t xml:space="preserve">of the cells along diagonal lines.  This way, all the cells along the diagonal are independent of each other even though there remains a dependence between the diagonals.  At this point the instructor could ask the students to implement the diagonal table </w:t>
+      </w:r>
+      <w:r>
+        <w:rPr>
+          <w:sz w:val="24"/>
+          <w:szCs w:val="24"/>
+        </w:rPr>
+        <w:t>filling approach or they could ask the students to parallelize the serial, diagonal filling algorithm.</w:t>
+      </w:r>
+    </w:p>
+    <w:p>
+      <w:pPr>
+        <w:ind w:left="720"/>
+        <w:rPr>
+          <w:sz w:val="24"/>
+          <w:szCs w:val="24"/>
+        </w:rPr>
+      </w:pPr>
     </w:p>
     <w:p>
       <w:pPr>
@@ -119,34 +382,34 @@
           <w:ilvl w:val="0"/>
           <w:numId w:val="1"/>
         </w:numPr>
-        <w:ind w:left="720" w:hanging="360"/>
-        <w:rPr>
-          <w:sz w:val="24"/>
-          <w:szCs w:val="24"/>
-        </w:rPr>
-      </w:pPr>
-      <w:r>
-        <w:rPr>
-          <w:sz w:val="24"/>
-          <w:szCs w:val="24"/>
-          <w:rtl w:val="0"/>
-        </w:rPr>
-        <w:t xml:space="preserve">Another assignment could be to have the students simply download, compile and run the code with different sets of Genomic data files, where plots of run time versus text and pattern length and the number of threads are made.  The data files could be augmented so the number of threads would be the first integer in the file or the number of threads could be a second command line argument.</w:t>
-      </w:r>
-    </w:p>
-    <w:p>
-      <w:pPr>
-        <w:ind w:left="720" w:firstLine="0"/>
-        <w:rPr>
-          <w:sz w:val="24"/>
-          <w:szCs w:val="24"/>
-        </w:rPr>
-      </w:pPr>
-      <w:r>
-        <w:rPr>
-          <w:rtl w:val="0"/>
-        </w:rPr>
-      </w:r>
+        <w:rPr>
+          <w:sz w:val="24"/>
+          <w:szCs w:val="24"/>
+        </w:rPr>
+      </w:pPr>
+      <w:r>
+        <w:rPr>
+          <w:sz w:val="24"/>
+          <w:szCs w:val="24"/>
+        </w:rPr>
+        <w:t>Another assignment could be to have the students simply download, compile and run the code with different sets of Genomic data files, where plots of run</w:t>
+      </w:r>
+      <w:r>
+        <w:rPr>
+          <w:sz w:val="24"/>
+          <w:szCs w:val="24"/>
+        </w:rPr>
+        <w:t xml:space="preserve"> time versus text and pattern length and the number of threads are made.  The data files could be augmented so the number of threads would be the first integer in the file or the number of threads could be a second command line argument.</w:t>
+      </w:r>
+    </w:p>
+    <w:p>
+      <w:pPr>
+        <w:ind w:left="720"/>
+        <w:rPr>
+          <w:sz w:val="24"/>
+          <w:szCs w:val="24"/>
+        </w:rPr>
+      </w:pPr>
     </w:p>
     <w:p>
       <w:pPr>
@@ -154,34 +417,34 @@
           <w:ilvl w:val="0"/>
           <w:numId w:val="1"/>
         </w:numPr>
-        <w:ind w:left="720" w:hanging="360"/>
-        <w:rPr>
-          <w:sz w:val="24"/>
-          <w:szCs w:val="24"/>
-        </w:rPr>
-      </w:pPr>
-      <w:r>
-        <w:rPr>
-          <w:sz w:val="24"/>
-          <w:szCs w:val="24"/>
-          <w:rtl w:val="0"/>
-        </w:rPr>
-        <w:t xml:space="preserve">Another assignment would be to ask the students to implement the matching algorithm, given that the table has been filled.</w:t>
-      </w:r>
-    </w:p>
-    <w:p>
-      <w:pPr>
-        <w:ind w:left="720" w:firstLine="0"/>
-        <w:rPr>
-          <w:sz w:val="24"/>
-          <w:szCs w:val="24"/>
-        </w:rPr>
-      </w:pPr>
-      <w:r>
-        <w:rPr>
-          <w:rtl w:val="0"/>
-        </w:rPr>
-      </w:r>
+        <w:rPr>
+          <w:sz w:val="24"/>
+          <w:szCs w:val="24"/>
+        </w:rPr>
+      </w:pPr>
+      <w:r>
+        <w:rPr>
+          <w:sz w:val="24"/>
+          <w:szCs w:val="24"/>
+        </w:rPr>
+        <w:t>Another assignmen</w:t>
+      </w:r>
+      <w:r>
+        <w:rPr>
+          <w:sz w:val="24"/>
+          <w:szCs w:val="24"/>
+        </w:rPr>
+        <w:t>t would be to ask the students to implement the matching algorithm, given that the table has been filled.</w:t>
+      </w:r>
+    </w:p>
+    <w:p>
+      <w:pPr>
+        <w:ind w:left="720"/>
+        <w:rPr>
+          <w:sz w:val="24"/>
+          <w:szCs w:val="24"/>
+        </w:rPr>
+      </w:pPr>
     </w:p>
     <w:p>
       <w:pPr>
@@ -189,34 +452,34 @@
           <w:ilvl w:val="0"/>
           <w:numId w:val="1"/>
         </w:numPr>
-        <w:ind w:left="720" w:hanging="360"/>
-        <w:rPr>
-          <w:sz w:val="24"/>
-          <w:szCs w:val="24"/>
-        </w:rPr>
-      </w:pPr>
-      <w:r>
-        <w:rPr>
-          <w:sz w:val="24"/>
-          <w:szCs w:val="24"/>
-          <w:rtl w:val="0"/>
-        </w:rPr>
-        <w:t xml:space="preserve">Download and run the code on Blue Waters with both of the supplied (or additional) data files.  How does the performance change when running the program as the number of threads vary?</w:t>
-      </w:r>
-    </w:p>
-    <w:p>
-      <w:pPr>
-        <w:ind w:left="720" w:firstLine="0"/>
-        <w:rPr>
-          <w:sz w:val="24"/>
-          <w:szCs w:val="24"/>
-        </w:rPr>
-      </w:pPr>
-      <w:r>
-        <w:rPr>
-          <w:rtl w:val="0"/>
-        </w:rPr>
-      </w:r>
+        <w:rPr>
+          <w:sz w:val="24"/>
+          <w:szCs w:val="24"/>
+        </w:rPr>
+      </w:pPr>
+      <w:r>
+        <w:rPr>
+          <w:sz w:val="24"/>
+          <w:szCs w:val="24"/>
+        </w:rPr>
+        <w:t>Download and run the code on Blue Waters with both of the supplied (or additional) data files.  How does the performance change when running the prog</w:t>
+      </w:r>
+      <w:r>
+        <w:rPr>
+          <w:sz w:val="24"/>
+          <w:szCs w:val="24"/>
+        </w:rPr>
+        <w:t>ram as the number of threads vary?</w:t>
+      </w:r>
+    </w:p>
+    <w:p>
+      <w:pPr>
+        <w:ind w:left="720"/>
+        <w:rPr>
+          <w:sz w:val="24"/>
+          <w:szCs w:val="24"/>
+        </w:rPr>
+      </w:pPr>
     </w:p>
     <w:p>
       <w:pPr>
@@ -224,46 +487,296 @@
           <w:ilvl w:val="0"/>
           <w:numId w:val="1"/>
         </w:numPr>
-        <w:ind w:left="720" w:hanging="360"/>
-        <w:rPr>
-          <w:sz w:val="24"/>
-          <w:szCs w:val="24"/>
-        </w:rPr>
-      </w:pPr>
-      <w:r>
-        <w:rPr>
-          <w:sz w:val="24"/>
-          <w:szCs w:val="24"/>
-          <w:rtl w:val="0"/>
-        </w:rPr>
-        <w:t xml:space="preserve">Add a function to fill the table by columns and compare its performance with the function that fills the table by rows.</w:t>
-      </w:r>
-    </w:p>
-    <w:p>
-      <w:pPr>
-        <w:rPr>
-          <w:sz w:val="24"/>
-          <w:szCs w:val="24"/>
-        </w:rPr>
-      </w:pPr>
-      <w:r>
-        <w:rPr>
-          <w:rtl w:val="0"/>
-        </w:rPr>
-      </w:r>
+        <w:rPr>
+          <w:sz w:val="24"/>
+          <w:szCs w:val="24"/>
+        </w:rPr>
+      </w:pPr>
+      <w:r>
+        <w:rPr>
+          <w:sz w:val="24"/>
+          <w:szCs w:val="24"/>
+        </w:rPr>
+        <w:t>Add a function to fill the table by columns and compare its performance with the function that fills the table by rows.</w:t>
+      </w:r>
+    </w:p>
+    <w:p>
+      <w:pPr>
+        <w:rPr>
+          <w:sz w:val="24"/>
+          <w:szCs w:val="24"/>
+        </w:rPr>
+      </w:pPr>
+    </w:p>
+    <w:p>
+      <w:pPr>
+        <w:rPr>
+          <w:sz w:val="24"/>
+          <w:szCs w:val="24"/>
+        </w:rPr>
+      </w:pPr>
+    </w:p>
+    <w:p>
+      <w:pPr>
+        <w:rPr>
+          <w:sz w:val="24"/>
+          <w:szCs w:val="24"/>
+        </w:rPr>
+      </w:pPr>
+    </w:p>
+    <w:p>
+      <w:pPr>
+        <w:rPr>
+          <w:rFonts w:ascii="Times New Roman" w:eastAsia="Times New Roman" w:hAnsi="Times New Roman" w:cs="Times New Roman"/>
+          <w:i/>
+          <w:sz w:val="24"/>
+          <w:szCs w:val="24"/>
+        </w:rPr>
+      </w:pPr>
+      <w:r>
+        <w:rPr>
+          <w:rFonts w:ascii="Times New Roman" w:eastAsia="Times New Roman" w:hAnsi="Times New Roman" w:cs="Times New Roman"/>
+          <w:i/>
+          <w:sz w:val="24"/>
+          <w:szCs w:val="24"/>
+        </w:rPr>
+        <w:pict w14:anchorId="0D2B0A6B">
+          <v:shapetype id="_x0000_t75" coordsize="21600,21600" o:spt="75" o:preferrelative="t" path="m@4@5l@4@11@9@11@9@5xe" filled="f" stroked="f">
+            <v:stroke joinstyle="miter"/>
+            <v:formulas>
+              <v:f eqn="if lineDrawn pixelLineWidth 0"/>
+              <v:f eqn="sum @0 1 0"/>
+              <v:f eqn="sum 0 0 @1"/>
+              <v:f eqn="prod @2 1 2"/>
+              <v:f eqn="prod @3 21600 pixelWidth"/>
+              <v:f eqn="prod @3 21600 pixelHeight"/>
+              <v:f eqn="sum @0 0 1"/>
+              <v:f eqn="prod @6 1 2"/>
+              <v:f eqn="prod @7 21600 pixelWidth"/>
+              <v:f eqn="sum @8 21600 0"/>
+              <v:f eqn="prod @7 21600 pixelHeight"/>
+              <v:f eqn="sum @10 21600 0"/>
+            </v:formulas>
+            <v:path o:extrusionok="f" gradientshapeok="t" o:connecttype="rect"/>
+            <o:lock v:ext="edit" aspectratio="t"/>
+          </v:shapetype>
+          <v:shape id="_x0000_i1025" type="#_x0000_t75" style="width:467.85pt;height:1.5pt" o:hrpct="0" o:hralign="center" o:hr="t">
+            <v:imagedata r:id="rId5" o:title="/Applications/Microsoft Word.app/Contents/Resources/Lines/Default Line.gif"/>
+          </v:shape>
+        </w:pict>
+      </w:r>
+    </w:p>
+    <w:p>
+      <w:pPr>
+        <w:rPr>
+          <w:rFonts w:ascii="Times New Roman" w:eastAsia="Times New Roman" w:hAnsi="Times New Roman" w:cs="Times New Roman"/>
+          <w:i/>
+          <w:sz w:val="24"/>
+          <w:szCs w:val="24"/>
+        </w:rPr>
+      </w:pPr>
+      <w:r>
+        <w:rPr>
+          <w:rFonts w:ascii="Times New Roman" w:eastAsia="Times New Roman" w:hAnsi="Times New Roman" w:cs="Times New Roman"/>
+          <w:i/>
+          <w:sz w:val="24"/>
+          <w:szCs w:val="24"/>
+        </w:rPr>
+        <w:t xml:space="preserve">Except where otherwise noted, this work by The Shodor Education Foundation, Inc. is licensed under CC BY-NC 4.0. To view a copy of this license, visit </w:t>
+      </w:r>
+      <w:r>
+        <w:rPr>
+          <w:rFonts w:ascii="Times New Roman" w:eastAsia="Times New Roman" w:hAnsi="Times New Roman" w:cs="Times New Roman"/>
+          <w:i/>
+          <w:sz w:val="24"/>
+          <w:szCs w:val="24"/>
+        </w:rPr>
+        <w:br/>
+      </w:r>
+      <w:hyperlink r:id="rId6" w:history="1">
+        <w:r>
+          <w:rPr>
+            <w:rStyle w:val="Hyperlink"/>
+            <w:rFonts w:ascii="Times New Roman" w:eastAsia="Times New Roman" w:hAnsi="Times New Roman" w:cs="Times New Roman"/>
+            <w:i/>
+            <w:sz w:val="24"/>
+            <w:szCs w:val="24"/>
+          </w:rPr>
+          <w:t>https://creativecommons.org/licenses/by-nc/4.0</w:t>
+        </w:r>
+      </w:hyperlink>
+    </w:p>
+    <w:p>
+      <w:pPr>
+        <w:rPr>
+          <w:rFonts w:ascii="Times New Roman" w:eastAsia="Times New Roman" w:hAnsi="Times New Roman" w:cs="Times New Roman"/>
+          <w:sz w:val="24"/>
+          <w:szCs w:val="24"/>
+        </w:rPr>
+      </w:pPr>
+    </w:p>
+    <w:p>
+      <w:pPr>
+        <w:rPr>
+          <w:rFonts w:ascii="Times New Roman" w:eastAsia="Times New Roman" w:hAnsi="Times New Roman" w:cs="Times New Roman"/>
+          <w:i/>
+          <w:sz w:val="24"/>
+          <w:szCs w:val="24"/>
+        </w:rPr>
+      </w:pPr>
+      <w:r>
+        <w:rPr>
+          <w:rFonts w:ascii="Times New Roman" w:eastAsia="Times New Roman" w:hAnsi="Times New Roman" w:cs="Times New Roman"/>
+          <w:i/>
+          <w:sz w:val="24"/>
+          <w:szCs w:val="24"/>
+        </w:rPr>
+        <w:t>Browse and search the full curriculum at</w:t>
+      </w:r>
+      <w:r>
+        <w:rPr>
+          <w:rFonts w:ascii="Times New Roman" w:eastAsia="Times New Roman" w:hAnsi="Times New Roman" w:cs="Times New Roman"/>
+          <w:i/>
+          <w:sz w:val="24"/>
+          <w:szCs w:val="24"/>
+        </w:rPr>
+        <w:br/>
+      </w:r>
+      <w:hyperlink r:id="rId7" w:history="1">
+        <w:r>
+          <w:rPr>
+            <w:rStyle w:val="Hyperlink"/>
+            <w:rFonts w:ascii="Times New Roman" w:eastAsia="Times New Roman" w:hAnsi="Times New Roman" w:cs="Times New Roman"/>
+            <w:i/>
+            <w:sz w:val="24"/>
+            <w:szCs w:val="24"/>
+          </w:rPr>
+          <w:t>http://shodor.org/petascale/materials/semester-curriculum</w:t>
+        </w:r>
+      </w:hyperlink>
+    </w:p>
+    <w:p>
+      <w:pPr>
+        <w:rPr>
+          <w:rFonts w:ascii="Times New Roman" w:eastAsia="Times New Roman" w:hAnsi="Times New Roman" w:cs="Times New Roman"/>
+          <w:sz w:val="24"/>
+          <w:szCs w:val="24"/>
+        </w:rPr>
+      </w:pPr>
+    </w:p>
+    <w:p>
+      <w:pPr>
+        <w:rPr>
+          <w:rFonts w:ascii="Times New Roman" w:eastAsia="Times New Roman" w:hAnsi="Times New Roman" w:cs="Times New Roman"/>
+          <w:i/>
+          <w:sz w:val="24"/>
+          <w:szCs w:val="24"/>
+        </w:rPr>
+      </w:pPr>
+      <w:r>
+        <w:rPr>
+          <w:rFonts w:ascii="Times New Roman" w:eastAsia="Times New Roman" w:hAnsi="Times New Roman" w:cs="Times New Roman"/>
+          <w:i/>
+          <w:sz w:val="24"/>
+          <w:szCs w:val="24"/>
+        </w:rPr>
+        <w:t>We welcome your improvements</w:t>
+      </w:r>
+      <w:r>
+        <w:rPr>
+          <w:rFonts w:ascii="Times New Roman" w:eastAsia="Times New Roman" w:hAnsi="Times New Roman" w:cs="Times New Roman"/>
+          <w:i/>
+          <w:sz w:val="24"/>
+          <w:szCs w:val="24"/>
+        </w:rPr>
+        <w:t xml:space="preserve">! You can submit your proposed changes to this </w:t>
+      </w:r>
+      <w:r>
+        <w:rPr>
+          <w:rFonts w:ascii="Times New Roman" w:eastAsia="Times New Roman" w:hAnsi="Times New Roman" w:cs="Times New Roman"/>
+          <w:i/>
+          <w:sz w:val="24"/>
+          <w:szCs w:val="24"/>
+        </w:rPr>
+        <w:t>material and the rest of the curriculum in our GitHub repository at</w:t>
+      </w:r>
+      <w:r>
+        <w:rPr>
+          <w:rFonts w:ascii="Times New Roman" w:eastAsia="Times New Roman" w:hAnsi="Times New Roman" w:cs="Times New Roman"/>
+          <w:i/>
+          <w:sz w:val="24"/>
+          <w:szCs w:val="24"/>
+        </w:rPr>
+        <w:br/>
+      </w:r>
+      <w:hyperlink r:id="rId8" w:history="1">
+        <w:r>
+          <w:rPr>
+            <w:rStyle w:val="Hyperlink"/>
+            <w:rFonts w:ascii="Times New Roman" w:eastAsia="Times New Roman" w:hAnsi="Times New Roman" w:cs="Times New Roman"/>
+            <w:i/>
+            <w:sz w:val="24"/>
+            <w:szCs w:val="24"/>
+          </w:rPr>
+          <w:t>https://github.com/shodor-education/petascale-semester-curriculum</w:t>
+        </w:r>
+      </w:hyperlink>
+    </w:p>
+    <w:p>
+      <w:pPr>
+        <w:rPr>
+          <w:rFonts w:ascii="Times New Roman" w:eastAsia="Times New Roman" w:hAnsi="Times New Roman" w:cs="Times New Roman"/>
+          <w:i/>
+          <w:sz w:val="24"/>
+          <w:szCs w:val="24"/>
+        </w:rPr>
+      </w:pPr>
+    </w:p>
+    <w:p>
+      <w:pPr>
+        <w:rPr>
+          <w:sz w:val="24"/>
+          <w:szCs w:val="24"/>
+        </w:rPr>
+      </w:pPr>
+      <w:r>
+        <w:rPr>
+          <w:rFonts w:ascii="Times New Roman" w:eastAsia="Times New Roman" w:hAnsi="Times New Roman" w:cs="Times New Roman"/>
+          <w:i/>
+          <w:sz w:val="24"/>
+          <w:szCs w:val="24"/>
+        </w:rPr>
+        <w:t xml:space="preserve">We want to hear from you! Please let us know your experiences using this material by sending email to </w:t>
+      </w:r>
+      <w:hyperlink r:id="rId9" w:history="1">
+        <w:r>
+          <w:rPr>
+            <w:rStyle w:val="Hyperlink"/>
+            <w:rFonts w:ascii="Times New Roman" w:eastAsia="Times New Roman" w:hAnsi="Times New Roman" w:cs="Times New Roman"/>
+            <w:i/>
+            <w:sz w:val="24"/>
+            <w:szCs w:val="24"/>
+          </w:rPr>
+          <w:t>petascale@shodor.org</w:t>
+        </w:r>
+      </w:hyperlink>
     </w:p>
     <w:sectPr>
-      <w:pgSz w:h="15840" w:w="12240"/>
-      <w:pgMar w:bottom="1440" w:top="1440" w:left="1440" w:right="1440" w:header="720" w:footer="720"/>
+      <w:pgSz w:w="12240" w:h="15840"/>
+      <w:pgMar w:top="1440" w:right="1440" w:bottom="1440" w:left="1440" w:header="720" w:footer="720" w:gutter="0"/>
       <w:pgNumType w:start="1"/>
+      <w:cols w:space="720"/>
     </w:sectPr>
   </w:body>
 </w:document>
 </file>
 
 <file path=word/numbering.xml><?xml version="1.0" encoding="utf-8"?>
-<w:numbering xmlns:mc="http://schemas.openxmlformats.org/markup-compatibility/2006" xmlns:o="urn:schemas-microsoft-com:office:office" xmlns:r="http://schemas.openxmlformats.org/officeDocument/2006/relationships" xmlns:m="http://schemas.openxmlformats.org/officeDocument/2006/math" xmlns:v="urn:schemas-microsoft-com:vml" xmlns:wp="http://schemas.openxmlformats.org/drawingml/2006/wordprocessingDrawing" xmlns:w10="urn:schemas-microsoft-com:office:word" xmlns:w="http://schemas.openxmlformats.org/wordprocessingml/2006/main" xmlns:wne="http://schemas.microsoft.com/office/word/2006/wordml" xmlns:sl="http://schemas.openxmlformats.org/schemaLibrary/2006/main" xmlns:a="http://schemas.openxmlformats.org/drawingml/2006/main" xmlns:pic="http://schemas.openxmlformats.org/drawingml/2006/picture" xmlns:c="http://schemas.openxmlformats.org/drawingml/2006/chart" xmlns:lc="http://schemas.openxmlformats.org/drawingml/2006/lockedCanvas" xmlns:dgm="http://schemas.openxmlformats.org/drawingml/2006/diagram" xmlns:wps="http://schemas.microsoft.com/office/word/2010/wordprocessingShape" xmlns:wpg="http://schemas.microsoft.com/office/word/2010/wordprocessingGroup" xmlns:w14="http://schemas.microsoft.com/office/word/2010/wordml" xmlns:w15="http://schemas.microsoft.com/office/word/2012/wordml">
-  <w:abstractNum w:abstractNumId="1">
+<w:numbering xmlns:wpc="http://schemas.microsoft.com/office/word/2010/wordprocessingCanvas" xmlns:mo="http://schemas.microsoft.com/office/mac/office/2008/main" xmlns:mc="http://schemas.openxmlformats.org/markup-compatibility/2006" xmlns:mv="urn:schemas-microsoft-com:mac:vml" xmlns:o="urn:schemas-microsoft-com:office:office" xmlns:r="http://schemas.openxmlformats.org/officeDocument/2006/relationships" xmlns:m="http://schemas.openxmlformats.org/officeDocument/2006/math" xmlns:v="urn:schemas-microsoft-com:vml" xmlns:wp14="http://schemas.microsoft.com/office/word/2010/wordprocessingDrawing" xmlns:wp="http://schemas.openxmlformats.org/drawingml/2006/wordprocessingDrawing" xmlns:w10="urn:schemas-microsoft-com:office:word" xmlns:w="http://schemas.openxmlformats.org/wordprocessingml/2006/main" xmlns:w14="http://schemas.microsoft.com/office/word/2010/wordml" xmlns:w15="http://schemas.microsoft.com/office/word/2012/wordml" xmlns:wpg="http://schemas.microsoft.com/office/word/2010/wordprocessingGroup" xmlns:wpi="http://schemas.microsoft.com/office/word/2010/wordprocessingInk" xmlns:wne="http://schemas.microsoft.com/office/word/2006/wordml" xmlns:wps="http://schemas.microsoft.com/office/word/2010/wordprocessingShape" mc:Ignorable="w14 w15 wp14">
+  <w:abstractNum w:abstractNumId="0">
+    <w:nsid w:val="10275100"/>
+    <w:multiLevelType w:val="multilevel"/>
+    <w:tmpl w:val="6F3CDFFA"/>
     <w:lvl w:ilvl="0">
       <w:start w:val="1"/>
       <w:numFmt w:val="decimal"/>
@@ -374,20 +887,20 @@
     </w:lvl>
   </w:abstractNum>
   <w:num w:numId="1">
-    <w:abstractNumId w:val="1"/>
+    <w:abstractNumId w:val="0"/>
   </w:num>
 </w:numbering>
 </file>
 
 <file path=word/styles.xml><?xml version="1.0" encoding="utf-8"?>
-<w:styles xmlns:mc="http://schemas.openxmlformats.org/markup-compatibility/2006" xmlns:o="urn:schemas-microsoft-com:office:office" xmlns:r="http://schemas.openxmlformats.org/officeDocument/2006/relationships" xmlns:m="http://schemas.openxmlformats.org/officeDocument/2006/math" xmlns:v="urn:schemas-microsoft-com:vml" xmlns:wp="http://schemas.openxmlformats.org/drawingml/2006/wordprocessingDrawing" xmlns:w10="urn:schemas-microsoft-com:office:word" xmlns:w="http://schemas.openxmlformats.org/wordprocessingml/2006/main" xmlns:wne="http://schemas.microsoft.com/office/word/2006/wordml" xmlns:sl="http://schemas.openxmlformats.org/schemaLibrary/2006/main" xmlns:a="http://schemas.openxmlformats.org/drawingml/2006/main" xmlns:pic="http://schemas.openxmlformats.org/drawingml/2006/picture" xmlns:c="http://schemas.openxmlformats.org/drawingml/2006/chart" xmlns:lc="http://schemas.openxmlformats.org/drawingml/2006/lockedCanvas" xmlns:dgm="http://schemas.openxmlformats.org/drawingml/2006/diagram" xmlns:wps="http://schemas.microsoft.com/office/word/2010/wordprocessingShape" xmlns:wpg="http://schemas.microsoft.com/office/word/2010/wordprocessingGroup" xmlns:w14="http://schemas.microsoft.com/office/word/2010/wordml" xmlns:w15="http://schemas.microsoft.com/office/word/2012/wordml">
+<w:styles xmlns:mc="http://schemas.openxmlformats.org/markup-compatibility/2006" xmlns:r="http://schemas.openxmlformats.org/officeDocument/2006/relationships" xmlns:w="http://schemas.openxmlformats.org/wordprocessingml/2006/main" xmlns:w14="http://schemas.microsoft.com/office/word/2010/wordml" xmlns:w15="http://schemas.microsoft.com/office/word/2012/wordml" mc:Ignorable="w14 w15">
   <w:docDefaults>
     <w:rPrDefault>
       <w:rPr>
-        <w:rFonts w:ascii="Arial" w:cs="Arial" w:eastAsia="Arial" w:hAnsi="Arial"/>
+        <w:rFonts w:ascii="Arial" w:eastAsia="Arial" w:hAnsi="Arial" w:cs="Arial"/>
         <w:sz w:val="22"/>
         <w:szCs w:val="22"/>
-        <w:lang w:val="en"/>
+        <w:lang w:val="en" w:eastAsia="en-US" w:bidi="ar-SA"/>
       </w:rPr>
     </w:rPrDefault>
     <w:pPrDefault>
@@ -396,20 +909,402 @@
       </w:pPr>
     </w:pPrDefault>
   </w:docDefaults>
-  <w:style w:type="paragraph" w:styleId="Normal" w:default="1">
-    <w:name w:val="normal"/>
-  </w:style>
-  <w:style w:type="table" w:styleId="TableNormal" w:default="1">
-    <w:name w:val="Table Normal"/>
+  <w:latentStyles w:defLockedState="0" w:defUIPriority="99" w:defSemiHidden="0" w:defUnhideWhenUsed="0" w:defQFormat="0" w:count="382">
+    <w:lsdException w:name="Normal" w:uiPriority="0" w:qFormat="1"/>
+    <w:lsdException w:name="heading 1" w:uiPriority="9" w:qFormat="1"/>
+    <w:lsdException w:name="heading 2" w:semiHidden="1" w:uiPriority="9" w:unhideWhenUsed="1" w:qFormat="1"/>
+    <w:lsdException w:name="heading 3" w:semiHidden="1" w:uiPriority="9" w:unhideWhenUsed="1" w:qFormat="1"/>
+    <w:lsdException w:name="heading 4" w:semiHidden="1" w:uiPriority="9" w:unhideWhenUsed="1" w:qFormat="1"/>
+    <w:lsdException w:name="heading 5" w:semiHidden="1" w:uiPriority="9" w:unhideWhenUsed="1" w:qFormat="1"/>
+    <w:lsdException w:name="heading 6" w:semiHidden="1" w:uiPriority="9" w:unhideWhenUsed="1" w:qFormat="1"/>
+    <w:lsdException w:name="heading 7" w:semiHidden="1" w:uiPriority="9" w:unhideWhenUsed="1" w:qFormat="1"/>
+    <w:lsdException w:name="heading 8" w:semiHidden="1" w:uiPriority="9" w:unhideWhenUsed="1" w:qFormat="1"/>
+    <w:lsdException w:name="heading 9" w:semiHidden="1" w:uiPriority="9" w:unhideWhenUsed="1" w:qFormat="1"/>
+    <w:lsdException w:name="index 1" w:semiHidden="1" w:unhideWhenUsed="1"/>
+    <w:lsdException w:name="index 2" w:semiHidden="1" w:unhideWhenUsed="1"/>
+    <w:lsdException w:name="index 3" w:semiHidden="1" w:unhideWhenUsed="1"/>
+    <w:lsdException w:name="index 4" w:semiHidden="1" w:unhideWhenUsed="1"/>
+    <w:lsdException w:name="index 5" w:semiHidden="1" w:unhideWhenUsed="1"/>
+    <w:lsdException w:name="index 6" w:semiHidden="1" w:unhideWhenUsed="1"/>
+    <w:lsdException w:name="index 7" w:semiHidden="1" w:unhideWhenUsed="1"/>
+    <w:lsdException w:name="index 8" w:semiHidden="1" w:unhideWhenUsed="1"/>
+    <w:lsdException w:name="index 9" w:semiHidden="1" w:unhideWhenUsed="1"/>
+    <w:lsdException w:name="toc 1" w:semiHidden="1" w:uiPriority="39" w:unhideWhenUsed="1"/>
+    <w:lsdException w:name="toc 2" w:semiHidden="1" w:uiPriority="39" w:unhideWhenUsed="1"/>
+    <w:lsdException w:name="toc 3" w:semiHidden="1" w:uiPriority="39" w:unhideWhenUsed="1"/>
+    <w:lsdException w:name="toc 4" w:semiHidden="1" w:uiPriority="39" w:unhideWhenUsed="1"/>
+    <w:lsdException w:name="toc 5" w:semiHidden="1" w:uiPriority="39" w:unhideWhenUsed="1"/>
+    <w:lsdException w:name="toc 6" w:semiHidden="1" w:uiPriority="39" w:unhideWhenUsed="1"/>
+    <w:lsdException w:name="toc 7" w:semiHidden="1" w:uiPriority="39" w:unhideWhenUsed="1"/>
+    <w:lsdException w:name="toc 8" w:semiHidden="1" w:uiPriority="39" w:unhideWhenUsed="1"/>
+    <w:lsdException w:name="toc 9" w:semiHidden="1" w:uiPriority="39" w:unhideWhenUsed="1"/>
+    <w:lsdException w:name="Normal Indent" w:semiHidden="1" w:unhideWhenUsed="1"/>
+    <w:lsdException w:name="footnote text" w:semiHidden="1" w:unhideWhenUsed="1"/>
+    <w:lsdException w:name="annotation text" w:semiHidden="1" w:unhideWhenUsed="1"/>
+    <w:lsdException w:name="header" w:semiHidden="1" w:unhideWhenUsed="1"/>
+    <w:lsdException w:name="footer" w:semiHidden="1" w:unhideWhenUsed="1"/>
+    <w:lsdException w:name="index heading" w:semiHidden="1" w:unhideWhenUsed="1"/>
+    <w:lsdException w:name="caption" w:semiHidden="1" w:uiPriority="35" w:unhideWhenUsed="1" w:qFormat="1"/>
+    <w:lsdException w:name="table of figures" w:semiHidden="1" w:unhideWhenUsed="1"/>
+    <w:lsdException w:name="envelope address" w:semiHidden="1" w:unhideWhenUsed="1"/>
+    <w:lsdException w:name="envelope return" w:semiHidden="1" w:unhideWhenUsed="1"/>
+    <w:lsdException w:name="footnote reference" w:semiHidden="1" w:unhideWhenUsed="1"/>
+    <w:lsdException w:name="annotation reference" w:semiHidden="1" w:unhideWhenUsed="1"/>
+    <w:lsdException w:name="line number" w:semiHidden="1" w:unhideWhenUsed="1"/>
+    <w:lsdException w:name="page number" w:semiHidden="1" w:unhideWhenUsed="1"/>
+    <w:lsdException w:name="endnote reference" w:semiHidden="1" w:unhideWhenUsed="1"/>
+    <w:lsdException w:name="endnote text" w:semiHidden="1" w:unhideWhenUsed="1"/>
+    <w:lsdException w:name="table of authorities" w:semiHidden="1" w:unhideWhenUsed="1"/>
+    <w:lsdException w:name="macro" w:semiHidden="1" w:unhideWhenUsed="1"/>
+    <w:lsdException w:name="toa heading" w:semiHidden="1" w:unhideWhenUsed="1"/>
+    <w:lsdException w:name="List" w:semiHidden="1" w:unhideWhenUsed="1"/>
+    <w:lsdException w:name="List Bullet" w:semiHidden="1" w:unhideWhenUsed="1"/>
+    <w:lsdException w:name="List Number" w:semiHidden="1" w:unhideWhenUsed="1"/>
+    <w:lsdException w:name="List 2" w:semiHidden="1" w:unhideWhenUsed="1"/>
+    <w:lsdException w:name="List 3" w:semiHidden="1" w:unhideWhenUsed="1"/>
+    <w:lsdException w:name="List 4" w:semiHidden="1" w:unhideWhenUsed="1"/>
+    <w:lsdException w:name="List 5" w:semiHidden="1" w:unhideWhenUsed="1"/>
+    <w:lsdException w:name="List Bullet 2" w:semiHidden="1" w:unhideWhenUsed="1"/>
+    <w:lsdException w:name="List Bullet 3" w:semiHidden="1" w:unhideWhenUsed="1"/>
+    <w:lsdException w:name="List Bullet 4" w:semiHidden="1" w:unhideWhenUsed="1"/>
+    <w:lsdException w:name="List Bullet 5" w:semiHidden="1" w:unhideWhenUsed="1"/>
+    <w:lsdException w:name="List Number 2" w:semiHidden="1" w:unhideWhenUsed="1"/>
+    <w:lsdException w:name="List Number 3" w:semiHidden="1" w:unhideWhenUsed="1"/>
+    <w:lsdException w:name="List Number 4" w:semiHidden="1" w:unhideWhenUsed="1"/>
+    <w:lsdException w:name="List Number 5" w:semiHidden="1" w:unhideWhenUsed="1"/>
+    <w:lsdException w:name="Title" w:uiPriority="10" w:qFormat="1"/>
+    <w:lsdException w:name="Closing" w:semiHidden="1" w:unhideWhenUsed="1"/>
+    <w:lsdException w:name="Signature" w:semiHidden="1" w:unhideWhenUsed="1"/>
+    <w:lsdException w:name="Default Paragraph Font" w:semiHidden="1" w:uiPriority="1" w:unhideWhenUsed="1"/>
+    <w:lsdException w:name="Body Text" w:semiHidden="1" w:unhideWhenUsed="1"/>
+    <w:lsdException w:name="Body Text Indent" w:semiHidden="1" w:unhideWhenUsed="1"/>
+    <w:lsdException w:name="List Continue" w:semiHidden="1" w:unhideWhenUsed="1"/>
+    <w:lsdException w:name="List Continue 2" w:semiHidden="1" w:unhideWhenUsed="1"/>
+    <w:lsdException w:name="List Continue 3" w:semiHidden="1" w:unhideWhenUsed="1"/>
+    <w:lsdException w:name="List Continue 4" w:semiHidden="1" w:unhideWhenUsed="1"/>
+    <w:lsdException w:name="List Continue 5" w:semiHidden="1" w:unhideWhenUsed="1"/>
+    <w:lsdException w:name="Message Header" w:semiHidden="1" w:unhideWhenUsed="1"/>
+    <w:lsdException w:name="Subtitle" w:uiPriority="11" w:qFormat="1"/>
+    <w:lsdException w:name="Salutation" w:semiHidden="1" w:unhideWhenUsed="1"/>
+    <w:lsdException w:name="Date" w:semiHidden="1" w:unhideWhenUsed="1"/>
+    <w:lsdException w:name="Body Text First Indent" w:semiHidden="1" w:unhideWhenUsed="1"/>
+    <w:lsdException w:name="Body Text First Indent 2" w:semiHidden="1" w:unhideWhenUsed="1"/>
+    <w:lsdException w:name="Note Heading" w:semiHidden="1" w:unhideWhenUsed="1"/>
+    <w:lsdException w:name="Body Text 2" w:semiHidden="1" w:unhideWhenUsed="1"/>
+    <w:lsdException w:name="Body Text 3" w:semiHidden="1" w:unhideWhenUsed="1"/>
+    <w:lsdException w:name="Body Text Indent 2" w:semiHidden="1" w:unhideWhenUsed="1"/>
+    <w:lsdException w:name="Body Text Indent 3" w:semiHidden="1" w:unhideWhenUsed="1"/>
+    <w:lsdException w:name="Block Text" w:semiHidden="1" w:unhideWhenUsed="1"/>
+    <w:lsdException w:name="Hyperlink" w:semiHidden="1" w:unhideWhenUsed="1"/>
+    <w:lsdException w:name="FollowedHyperlink" w:semiHidden="1" w:unhideWhenUsed="1"/>
+    <w:lsdException w:name="Strong" w:uiPriority="22" w:qFormat="1"/>
+    <w:lsdException w:name="Emphasis" w:uiPriority="20" w:qFormat="1"/>
+    <w:lsdException w:name="Document Map" w:semiHidden="1" w:unhideWhenUsed="1"/>
+    <w:lsdException w:name="Plain Text" w:semiHidden="1" w:unhideWhenUsed="1"/>
+    <w:lsdException w:name="E-mail Signature" w:semiHidden="1" w:unhideWhenUsed="1"/>
+    <w:lsdException w:name="HTML Top of Form" w:semiHidden="1" w:unhideWhenUsed="1"/>
+    <w:lsdException w:name="HTML Bottom of Form" w:semiHidden="1" w:unhideWhenUsed="1"/>
+    <w:lsdException w:name="Normal (Web)" w:semiHidden="1" w:unhideWhenUsed="1"/>
+    <w:lsdException w:name="HTML Acronym" w:semiHidden="1" w:unhideWhenUsed="1"/>
+    <w:lsdException w:name="HTML Address" w:semiHidden="1" w:unhideWhenUsed="1"/>
+    <w:lsdException w:name="HTML Cite" w:semiHidden="1" w:unhideWhenUsed="1"/>
+    <w:lsdException w:name="HTML Code" w:semiHidden="1" w:unhideWhenUsed="1"/>
+    <w:lsdException w:name="HTML Definition" w:semiHidden="1" w:unhideWhenUsed="1"/>
+    <w:lsdException w:name="HTML Keyboard" w:semiHidden="1" w:unhideWhenUsed="1"/>
+    <w:lsdException w:name="HTML Preformatted" w:semiHidden="1" w:unhideWhenUsed="1"/>
+    <w:lsdException w:name="HTML Sample" w:semiHidden="1" w:unhideWhenUsed="1"/>
+    <w:lsdException w:name="HTML Typewriter" w:semiHidden="1" w:unhideWhenUsed="1"/>
+    <w:lsdException w:name="HTML Variable" w:semiHidden="1" w:unhideWhenUsed="1"/>
+    <w:lsdException w:name="Normal Table" w:semiHidden="1" w:unhideWhenUsed="1"/>
+    <w:lsdException w:name="annotation subject" w:semiHidden="1" w:unhideWhenUsed="1"/>
+    <w:lsdException w:name="No List" w:semiHidden="1" w:unhideWhenUsed="1"/>
+    <w:lsdException w:name="Outline List 1" w:semiHidden="1" w:unhideWhenUsed="1"/>
+    <w:lsdException w:name="Outline List 2" w:semiHidden="1" w:unhideWhenUsed="1"/>
+    <w:lsdException w:name="Outline List 3" w:semiHidden="1" w:unhideWhenUsed="1"/>
+    <w:lsdException w:name="Table Simple 1" w:semiHidden="1" w:unhideWhenUsed="1"/>
+    <w:lsdException w:name="Table Simple 2" w:semiHidden="1" w:unhideWhenUsed="1"/>
+    <w:lsdException w:name="Table Simple 3" w:semiHidden="1" w:unhideWhenUsed="1"/>
+    <w:lsdException w:name="Table Classic 1" w:semiHidden="1" w:unhideWhenUsed="1"/>
+    <w:lsdException w:name="Table Classic 2" w:semiHidden="1" w:unhideWhenUsed="1"/>
+    <w:lsdException w:name="Table Classic 3" w:semiHidden="1" w:unhideWhenUsed="1"/>
+    <w:lsdException w:name="Table Classic 4" w:semiHidden="1" w:unhideWhenUsed="1"/>
+    <w:lsdException w:name="Table Colorful 1" w:semiHidden="1" w:unhideWhenUsed="1"/>
+    <w:lsdException w:name="Table Colorful 2" w:semiHidden="1" w:unhideWhenUsed="1"/>
+    <w:lsdException w:name="Table Colorful 3" w:semiHidden="1" w:unhideWhenUsed="1"/>
+    <w:lsdException w:name="Table Columns 1" w:semiHidden="1" w:unhideWhenUsed="1"/>
+    <w:lsdException w:name="Table Columns 2" w:semiHidden="1" w:unhideWhenUsed="1"/>
+    <w:lsdException w:name="Table Columns 3" w:semiHidden="1" w:unhideWhenUsed="1"/>
+    <w:lsdException w:name="Table Columns 4" w:semiHidden="1" w:unhideWhenUsed="1"/>
+    <w:lsdException w:name="Table Columns 5" w:semiHidden="1" w:unhideWhenUsed="1"/>
+    <w:lsdException w:name="Table Grid 1" w:semiHidden="1" w:unhideWhenUsed="1"/>
+    <w:lsdException w:name="Table Grid 2" w:semiHidden="1" w:unhideWhenUsed="1"/>
+    <w:lsdException w:name="Table Grid 3" w:semiHidden="1" w:unhideWhenUsed="1"/>
+    <w:lsdException w:name="Table Grid 4" w:semiHidden="1" w:unhideWhenUsed="1"/>
+    <w:lsdException w:name="Table Grid 5" w:semiHidden="1" w:unhideWhenUsed="1"/>
+    <w:lsdException w:name="Table Grid 6" w:semiHidden="1" w:unhideWhenUsed="1"/>
+    <w:lsdException w:name="Table Grid 7" w:semiHidden="1" w:unhideWhenUsed="1"/>
+    <w:lsdException w:name="Table Grid 8" w:semiHidden="1" w:unhideWhenUsed="1"/>
+    <w:lsdException w:name="Table List 1" w:semiHidden="1" w:unhideWhenUsed="1"/>
+    <w:lsdException w:name="Table List 2" w:semiHidden="1" w:unhideWhenUsed="1"/>
+    <w:lsdException w:name="Table List 3" w:semiHidden="1" w:unhideWhenUsed="1"/>
+    <w:lsdException w:name="Table List 4" w:semiHidden="1" w:unhideWhenUsed="1"/>
+    <w:lsdException w:name="Table List 5" w:semiHidden="1" w:unhideWhenUsed="1"/>
+    <w:lsdException w:name="Table List 6" w:semiHidden="1" w:unhideWhenUsed="1"/>
+    <w:lsdException w:name="Table List 7" w:semiHidden="1" w:unhideWhenUsed="1"/>
+    <w:lsdException w:name="Table List 8" w:semiHidden="1" w:unhideWhenUsed="1"/>
+    <w:lsdException w:name="Table 3D effects 1" w:semiHidden="1" w:unhideWhenUsed="1"/>
+    <w:lsdException w:name="Table 3D effects 2" w:semiHidden="1" w:unhideWhenUsed="1"/>
+    <w:lsdException w:name="Table 3D effects 3" w:semiHidden="1" w:unhideWhenUsed="1"/>
+    <w:lsdException w:name="Table Contemporary" w:semiHidden="1" w:unhideWhenUsed="1"/>
+    <w:lsdException w:name="Table Elegant" w:semiHidden="1" w:unhideWhenUsed="1"/>
+    <w:lsdException w:name="Table Professional" w:semiHidden="1" w:unhideWhenUsed="1"/>
+    <w:lsdException w:name="Table Subtle 1" w:semiHidden="1" w:unhideWhenUsed="1"/>
+    <w:lsdException w:name="Table Subtle 2" w:semiHidden="1" w:unhideWhenUsed="1"/>
+    <w:lsdException w:name="Table Web 1" w:semiHidden="1" w:unhideWhenUsed="1"/>
+    <w:lsdException w:name="Table Web 2" w:semiHidden="1" w:unhideWhenUsed="1"/>
+    <w:lsdException w:name="Table Web 3" w:semiHidden="1" w:unhideWhenUsed="1"/>
+    <w:lsdException w:name="Balloon Text" w:semiHidden="1" w:unhideWhenUsed="1"/>
+    <w:lsdException w:name="Table Grid" w:uiPriority="39"/>
+    <w:lsdException w:name="Table Theme" w:semiHidden="1" w:unhideWhenUsed="1"/>
+    <w:lsdException w:name="Note Level 1" w:semiHidden="1" w:unhideWhenUsed="1"/>
+    <w:lsdException w:name="Note Level 2" w:semiHidden="1" w:unhideWhenUsed="1"/>
+    <w:lsdException w:name="Note Level 3" w:semiHidden="1" w:unhideWhenUsed="1"/>
+    <w:lsdException w:name="Note Level 4" w:semiHidden="1" w:unhideWhenUsed="1"/>
+    <w:lsdException w:name="Note Level 5" w:semiHidden="1" w:unhideWhenUsed="1"/>
+    <w:lsdException w:name="Note Level 6" w:semiHidden="1" w:unhideWhenUsed="1"/>
+    <w:lsdException w:name="Note Level 7" w:semiHidden="1" w:unhideWhenUsed="1"/>
+    <w:lsdException w:name="Note Level 8" w:semiHidden="1" w:unhideWhenUsed="1"/>
+    <w:lsdException w:name="Note Level 9" w:semiHidden="1" w:unhideWhenUsed="1"/>
+    <w:lsdException w:name="Placeholder Text" w:semiHidden="1"/>
+    <w:lsdException w:name="No Spacing" w:uiPriority="1" w:qFormat="1"/>
+    <w:lsdException w:name="Light Shading" w:uiPriority="60"/>
+    <w:lsdException w:name="Light List" w:uiPriority="61"/>
+    <w:lsdException w:name="Light Grid" w:uiPriority="62"/>
+    <w:lsdException w:name="Medium Shading 1" w:uiPriority="63"/>
+    <w:lsdException w:name="Medium Shading 2" w:uiPriority="64"/>
+    <w:lsdException w:name="Medium List 1" w:uiPriority="65"/>
+    <w:lsdException w:name="Medium List 2" w:uiPriority="66"/>
+    <w:lsdException w:name="Medium Grid 1" w:uiPriority="67"/>
+    <w:lsdException w:name="Medium Grid 2" w:uiPriority="68"/>
+    <w:lsdException w:name="Medium Grid 3" w:uiPriority="69"/>
+    <w:lsdException w:name="Dark List" w:uiPriority="70"/>
+    <w:lsdException w:name="Colorful Shading" w:uiPriority="71"/>
+    <w:lsdException w:name="Colorful List" w:uiPriority="72"/>
+    <w:lsdException w:name="Colorful Grid" w:uiPriority="73"/>
+    <w:lsdException w:name="Light Shading Accent 1" w:uiPriority="60"/>
+    <w:lsdException w:name="Light List Accent 1" w:uiPriority="61"/>
+    <w:lsdException w:name="Light Grid Accent 1" w:uiPriority="62"/>
+    <w:lsdException w:name="Medium Shading 1 Accent 1" w:uiPriority="63"/>
+    <w:lsdException w:name="Medium Shading 2 Accent 1" w:uiPriority="64"/>
+    <w:lsdException w:name="Medium List 1 Accent 1" w:uiPriority="65"/>
+    <w:lsdException w:name="Revision" w:semiHidden="1"/>
+    <w:lsdException w:name="List Paragraph" w:uiPriority="34" w:qFormat="1"/>
+    <w:lsdException w:name="Quote" w:uiPriority="29" w:qFormat="1"/>
+    <w:lsdException w:name="Intense Quote" w:uiPriority="30" w:qFormat="1"/>
+    <w:lsdException w:name="Medium List 2 Accent 1" w:uiPriority="66"/>
+    <w:lsdException w:name="Medium Grid 1 Accent 1" w:uiPriority="67"/>
+    <w:lsdException w:name="Medium Grid 2 Accent 1" w:uiPriority="68"/>
+    <w:lsdException w:name="Medium Grid 3 Accent 1" w:uiPriority="69"/>
+    <w:lsdException w:name="Dark List Accent 1" w:uiPriority="70"/>
+    <w:lsdException w:name="Colorful Shading Accent 1" w:uiPriority="71"/>
+    <w:lsdException w:name="Colorful List Accent 1" w:uiPriority="72"/>
+    <w:lsdException w:name="Colorful Grid Accent 1" w:uiPriority="73"/>
+    <w:lsdException w:name="Light Shading Accent 2" w:uiPriority="60"/>
+    <w:lsdException w:name="Light List Accent 2" w:uiPriority="61"/>
+    <w:lsdException w:name="Light Grid Accent 2" w:uiPriority="62"/>
+    <w:lsdException w:name="Medium Shading 1 Accent 2" w:uiPriority="63"/>
+    <w:lsdException w:name="Medium Shading 2 Accent 2" w:uiPriority="64"/>
+    <w:lsdException w:name="Medium List 1 Accent 2" w:uiPriority="65"/>
+    <w:lsdException w:name="Medium List 2 Accent 2" w:uiPriority="66"/>
+    <w:lsdException w:name="Medium Grid 1 Accent 2" w:uiPriority="67"/>
+    <w:lsdException w:name="Medium Grid 2 Accent 2" w:uiPriority="68"/>
+    <w:lsdException w:name="Medium Grid 3 Accent 2" w:uiPriority="69"/>
+    <w:lsdException w:name="Dark List Accent 2" w:uiPriority="70"/>
+    <w:lsdException w:name="Colorful Shading Accent 2" w:uiPriority="71"/>
+    <w:lsdException w:name="Colorful List Accent 2" w:uiPriority="72"/>
+    <w:lsdException w:name="Colorful Grid Accent 2" w:uiPriority="73"/>
+    <w:lsdException w:name="Light Shading Accent 3" w:uiPriority="60"/>
+    <w:lsdException w:name="Light List Accent 3" w:uiPriority="61"/>
+    <w:lsdException w:name="Light Grid Accent 3" w:uiPriority="62"/>
+    <w:lsdException w:name="Medium Shading 1 Accent 3" w:uiPriority="63"/>
+    <w:lsdException w:name="Medium Shading 2 Accent 3" w:uiPriority="64"/>
+    <w:lsdException w:name="Medium List 1 Accent 3" w:uiPriority="65"/>
+    <w:lsdException w:name="Medium List 2 Accent 3" w:uiPriority="66"/>
+    <w:lsdException w:name="Medium Grid 1 Accent 3" w:uiPriority="67"/>
+    <w:lsdException w:name="Medium Grid 2 Accent 3" w:uiPriority="68"/>
+    <w:lsdException w:name="Medium Grid 3 Accent 3" w:uiPriority="69"/>
+    <w:lsdException w:name="Dark List Accent 3" w:uiPriority="70"/>
+    <w:lsdException w:name="Colorful Shading Accent 3" w:uiPriority="71"/>
+    <w:lsdException w:name="Colorful List Accent 3" w:uiPriority="72"/>
+    <w:lsdException w:name="Colorful Grid Accent 3" w:uiPriority="73"/>
+    <w:lsdException w:name="Light Shading Accent 4" w:uiPriority="60"/>
+    <w:lsdException w:name="Light List Accent 4" w:uiPriority="61"/>
+    <w:lsdException w:name="Light Grid Accent 4" w:uiPriority="62"/>
+    <w:lsdException w:name="Medium Shading 1 Accent 4" w:uiPriority="63"/>
+    <w:lsdException w:name="Medium Shading 2 Accent 4" w:uiPriority="64"/>
+    <w:lsdException w:name="Medium List 1 Accent 4" w:uiPriority="65"/>
+    <w:lsdException w:name="Medium List 2 Accent 4" w:uiPriority="66"/>
+    <w:lsdException w:name="Medium Grid 1 Accent 4" w:uiPriority="67"/>
+    <w:lsdException w:name="Medium Grid 2 Accent 4" w:uiPriority="68"/>
+    <w:lsdException w:name="Medium Grid 3 Accent 4" w:uiPriority="69"/>
+    <w:lsdException w:name="Dark List Accent 4" w:uiPriority="70"/>
+    <w:lsdException w:name="Colorful Shading Accent 4" w:uiPriority="71"/>
+    <w:lsdException w:name="Colorful List Accent 4" w:uiPriority="72"/>
+    <w:lsdException w:name="Colorful Grid Accent 4" w:uiPriority="73"/>
+    <w:lsdException w:name="Light Shading Accent 5" w:uiPriority="60"/>
+    <w:lsdException w:name="Light List Accent 5" w:uiPriority="61"/>
+    <w:lsdException w:name="Light Grid Accent 5" w:uiPriority="62"/>
+    <w:lsdException w:name="Medium Shading 1 Accent 5" w:uiPriority="63"/>
+    <w:lsdException w:name="Medium Shading 2 Accent 5" w:uiPriority="64"/>
+    <w:lsdException w:name="Medium List 1 Accent 5" w:uiPriority="65"/>
+    <w:lsdException w:name="Medium List 2 Accent 5" w:uiPriority="66"/>
+    <w:lsdException w:name="Medium Grid 1 Accent 5" w:uiPriority="67"/>
+    <w:lsdException w:name="Medium Grid 2 Accent 5" w:uiPriority="68"/>
+    <w:lsdException w:name="Medium Grid 3 Accent 5" w:uiPriority="69"/>
+    <w:lsdException w:name="Dark List Accent 5" w:uiPriority="70"/>
+    <w:lsdException w:name="Colorful Shading Accent 5" w:uiPriority="71"/>
+    <w:lsdException w:name="Colorful List Accent 5" w:uiPriority="72"/>
+    <w:lsdException w:name="Colorful Grid Accent 5" w:uiPriority="73"/>
+    <w:lsdException w:name="Light Shading Accent 6" w:uiPriority="60"/>
+    <w:lsdException w:name="Light List Accent 6" w:uiPriority="61"/>
+    <w:lsdException w:name="Light Grid Accent 6" w:uiPriority="62"/>
+    <w:lsdException w:name="Medium Shading 1 Accent 6" w:uiPriority="63"/>
+    <w:lsdException w:name="Medium Shading 2 Accent 6" w:uiPriority="64"/>
+    <w:lsdException w:name="Medium List 1 Accent 6" w:uiPriority="65"/>
+    <w:lsdException w:name="Medium List 2 Accent 6" w:uiPriority="66"/>
+    <w:lsdException w:name="Medium Grid 1 Accent 6" w:uiPriority="67"/>
+    <w:lsdException w:name="Medium Grid 2 Accent 6" w:uiPriority="68"/>
+    <w:lsdException w:name="Medium Grid 3 Accent 6" w:uiPriority="69"/>
+    <w:lsdException w:name="Dark List Accent 6" w:uiPriority="70"/>
+    <w:lsdException w:name="Colorful Shading Accent 6" w:uiPriority="71"/>
+    <w:lsdException w:name="Colorful List Accent 6" w:uiPriority="72"/>
+    <w:lsdException w:name="Colorful Grid Accent 6" w:uiPriority="73"/>
+    <w:lsdException w:name="Subtle Emphasis" w:uiPriority="19" w:qFormat="1"/>
+    <w:lsdException w:name="Intense Emphasis" w:uiPriority="21" w:qFormat="1"/>
+    <w:lsdException w:name="Subtle Reference" w:uiPriority="31" w:qFormat="1"/>
+    <w:lsdException w:name="Intense Reference" w:uiPriority="32" w:qFormat="1"/>
+    <w:lsdException w:name="Book Title" w:uiPriority="33" w:qFormat="1"/>
+    <w:lsdException w:name="Bibliography" w:semiHidden="1" w:uiPriority="37" w:unhideWhenUsed="1"/>
+    <w:lsdException w:name="TOC Heading" w:semiHidden="1" w:uiPriority="39" w:unhideWhenUsed="1" w:qFormat="1"/>
+    <w:lsdException w:name="Plain Table 1" w:uiPriority="41"/>
+    <w:lsdException w:name="Plain Table 2" w:uiPriority="42"/>
+    <w:lsdException w:name="Plain Table 3" w:uiPriority="43"/>
+    <w:lsdException w:name="Plain Table 4" w:uiPriority="44"/>
+    <w:lsdException w:name="Plain Table 5" w:uiPriority="45"/>
+    <w:lsdException w:name="Grid Table Light" w:uiPriority="40"/>
+    <w:lsdException w:name="Grid Table 1 Light" w:uiPriority="46"/>
+    <w:lsdException w:name="Grid Table 2" w:uiPriority="47"/>
+    <w:lsdException w:name="Grid Table 3" w:uiPriority="48"/>
+    <w:lsdException w:name="Grid Table 4" w:uiPriority="49"/>
+    <w:lsdException w:name="Grid Table 5 Dark" w:uiPriority="50"/>
+    <w:lsdException w:name="Grid Table 6 Colorful" w:uiPriority="51"/>
+    <w:lsdException w:name="Grid Table 7 Colorful" w:uiPriority="52"/>
+    <w:lsdException w:name="Grid Table 1 Light Accent 1" w:uiPriority="46"/>
+    <w:lsdException w:name="Grid Table 2 Accent 1" w:uiPriority="47"/>
+    <w:lsdException w:name="Grid Table 3 Accent 1" w:uiPriority="48"/>
+    <w:lsdException w:name="Grid Table 4 Accent 1" w:uiPriority="49"/>
+    <w:lsdException w:name="Grid Table 5 Dark Accent 1" w:uiPriority="50"/>
+    <w:lsdException w:name="Grid Table 6 Colorful Accent 1" w:uiPriority="51"/>
+    <w:lsdException w:name="Grid Table 7 Colorful Accent 1" w:uiPriority="52"/>
+    <w:lsdException w:name="Grid Table 1 Light Accent 2" w:uiPriority="46"/>
+    <w:lsdException w:name="Grid Table 2 Accent 2" w:uiPriority="47"/>
+    <w:lsdException w:name="Grid Table 3 Accent 2" w:uiPriority="48"/>
+    <w:lsdException w:name="Grid Table 4 Accent 2" w:uiPriority="49"/>
+    <w:lsdException w:name="Grid Table 5 Dark Accent 2" w:uiPriority="50"/>
+    <w:lsdException w:name="Grid Table 6 Colorful Accent 2" w:uiPriority="51"/>
+    <w:lsdException w:name="Grid Table 7 Colorful Accent 2" w:uiPriority="52"/>
+    <w:lsdException w:name="Grid Table 1 Light Accent 3" w:uiPriority="46"/>
+    <w:lsdException w:name="Grid Table 2 Accent 3" w:uiPriority="47"/>
+    <w:lsdException w:name="Grid Table 3 Accent 3" w:uiPriority="48"/>
+    <w:lsdException w:name="Grid Table 4 Accent 3" w:uiPriority="49"/>
+    <w:lsdException w:name="Grid Table 5 Dark Accent 3" w:uiPriority="50"/>
+    <w:lsdException w:name="Grid Table 6 Colorful Accent 3" w:uiPriority="51"/>
+    <w:lsdException w:name="Grid Table 7 Colorful Accent 3" w:uiPriority="52"/>
+    <w:lsdException w:name="Grid Table 1 Light Accent 4" w:uiPriority="46"/>
+    <w:lsdException w:name="Grid Table 2 Accent 4" w:uiPriority="47"/>
+    <w:lsdException w:name="Grid Table 3 Accent 4" w:uiPriority="48"/>
+    <w:lsdException w:name="Grid Table 4 Accent 4" w:uiPriority="49"/>
+    <w:lsdException w:name="Grid Table 5 Dark Accent 4" w:uiPriority="50"/>
+    <w:lsdException w:name="Grid Table 6 Colorful Accent 4" w:uiPriority="51"/>
+    <w:lsdException w:name="Grid Table 7 Colorful Accent 4" w:uiPriority="52"/>
+    <w:lsdException w:name="Grid Table 1 Light Accent 5" w:uiPriority="46"/>
+    <w:lsdException w:name="Grid Table 2 Accent 5" w:uiPriority="47"/>
+    <w:lsdException w:name="Grid Table 3 Accent 5" w:uiPriority="48"/>
+    <w:lsdException w:name="Grid Table 4 Accent 5" w:uiPriority="49"/>
+    <w:lsdException w:name="Grid Table 5 Dark Accent 5" w:uiPriority="50"/>
+    <w:lsdException w:name="Grid Table 6 Colorful Accent 5" w:uiPriority="51"/>
+    <w:lsdException w:name="Grid Table 7 Colorful Accent 5" w:uiPriority="52"/>
+    <w:lsdException w:name="Grid Table 1 Light Accent 6" w:uiPriority="46"/>
+    <w:lsdException w:name="Grid Table 2 Accent 6" w:uiPriority="47"/>
+    <w:lsdException w:name="Grid Table 3 Accent 6" w:uiPriority="48"/>
+    <w:lsdException w:name="Grid Table 4 Accent 6" w:uiPriority="49"/>
+    <w:lsdException w:name="Grid Table 5 Dark Accent 6" w:uiPriority="50"/>
+    <w:lsdException w:name="Grid Table 6 Colorful Accent 6" w:uiPriority="51"/>
+    <w:lsdException w:name="Grid Table 7 Colorful Accent 6" w:uiPriority="52"/>
+    <w:lsdException w:name="List Table 1 Light" w:uiPriority="46"/>
+    <w:lsdException w:name="List Table 2" w:uiPriority="47"/>
+    <w:lsdException w:name="List Table 3" w:uiPriority="48"/>
+    <w:lsdException w:name="List Table 4" w:uiPriority="49"/>
+    <w:lsdException w:name="List Table 5 Dark" w:uiPriority="50"/>
+    <w:lsdException w:name="List Table 6 Colorful" w:uiPriority="51"/>
+    <w:lsdException w:name="List Table 7 Colorful" w:uiPriority="52"/>
+    <w:lsdException w:name="List Table 1 Light Accent 1" w:uiPriority="46"/>
+    <w:lsdException w:name="List Table 2 Accent 1" w:uiPriority="47"/>
+    <w:lsdException w:name="List Table 3 Accent 1" w:uiPriority="48"/>
+    <w:lsdException w:name="List Table 4 Accent 1" w:uiPriority="49"/>
+    <w:lsdException w:name="List Table 5 Dark Accent 1" w:uiPriority="50"/>
+    <w:lsdException w:name="List Table 6 Colorful Accent 1" w:uiPriority="51"/>
+    <w:lsdException w:name="List Table 7 Colorful Accent 1" w:uiPriority="52"/>
+    <w:lsdException w:name="List Table 1 Light Accent 2" w:uiPriority="46"/>
+    <w:lsdException w:name="List Table 2 Accent 2" w:uiPriority="47"/>
+    <w:lsdException w:name="List Table 3 Accent 2" w:uiPriority="48"/>
+    <w:lsdException w:name="List Table 4 Accent 2" w:uiPriority="49"/>
+    <w:lsdException w:name="List Table 5 Dark Accent 2" w:uiPriority="50"/>
+    <w:lsdException w:name="List Table 6 Colorful Accent 2" w:uiPriority="51"/>
+    <w:lsdException w:name="List Table 7 Colorful Accent 2" w:uiPriority="52"/>
+    <w:lsdException w:name="List Table 1 Light Accent 3" w:uiPriority="46"/>
+    <w:lsdException w:name="List Table 2 Accent 3" w:uiPriority="47"/>
+    <w:lsdException w:name="List Table 3 Accent 3" w:uiPriority="48"/>
+    <w:lsdException w:name="List Table 4 Accent 3" w:uiPriority="49"/>
+    <w:lsdException w:name="List Table 5 Dark Accent 3" w:uiPriority="50"/>
+    <w:lsdException w:name="List Table 6 Colorful Accent 3" w:uiPriority="51"/>
+    <w:lsdException w:name="List Table 7 Colorful Accent 3" w:uiPriority="52"/>
+    <w:lsdException w:name="List Table 1 Light Accent 4" w:uiPriority="46"/>
+    <w:lsdException w:name="List Table 2 Accent 4" w:uiPriority="47"/>
+    <w:lsdException w:name="List Table 3 Accent 4" w:uiPriority="48"/>
+    <w:lsdException w:name="List Table 4 Accent 4" w:uiPriority="49"/>
+    <w:lsdException w:name="List Table 5 Dark Accent 4" w:uiPriority="50"/>
+    <w:lsdException w:name="List Table 6 Colorful Accent 4" w:uiPriority="51"/>
+    <w:lsdException w:name="List Table 7 Colorful Accent 4" w:uiPriority="52"/>
+    <w:lsdException w:name="List Table 1 Light Accent 5" w:uiPriority="46"/>
+    <w:lsdException w:name="List Table 2 Accent 5" w:uiPriority="47"/>
+    <w:lsdException w:name="List Table 3 Accent 5" w:uiPriority="48"/>
+    <w:lsdException w:name="List Table 4 Accent 5" w:uiPriority="49"/>
+    <w:lsdException w:name="List Table 5 Dark Accent 5" w:uiPriority="50"/>
+    <w:lsdException w:name="List Table 6 Colorful Accent 5" w:uiPriority="51"/>
+    <w:lsdException w:name="List Table 7 Colorful Accent 5" w:uiPriority="52"/>
+    <w:lsdException w:name="List Table 1 Light Accent 6" w:uiPriority="46"/>
+    <w:lsdException w:name="List Table 2 Accent 6" w:uiPriority="47"/>
+    <w:lsdException w:name="List Table 3 Accent 6" w:uiPriority="48"/>
+    <w:lsdException w:name="List Table 4 Accent 6" w:uiPriority="49"/>
+    <w:lsdException w:name="List Table 5 Dark Accent 6" w:uiPriority="50"/>
+    <w:lsdException w:name="List Table 6 Colorful Accent 6" w:uiPriority="51"/>
+    <w:lsdException w:name="List Table 7 Colorful Accent 6" w:uiPriority="52"/>
+    <w:lsdException w:name="Mention" w:semiHidden="1" w:unhideWhenUsed="1"/>
+    <w:lsdException w:name="Smart Hyperlink" w:semiHidden="1" w:unhideWhenUsed="1"/>
+  </w:latentStyles>
+  <w:style w:type="paragraph" w:default="1" w:styleId="Normal">
+    <w:name w:val="Normal"/>
   </w:style>
   <w:style w:type="paragraph" w:styleId="Heading1">
     <w:name w:val="heading 1"/>
     <w:basedOn w:val="Normal"/>
     <w:next w:val="Normal"/>
     <w:pPr>
-      <w:keepNext w:val="1"/>
-      <w:keepLines w:val="1"/>
-      <w:spacing w:after="120" w:before="400" w:lineRule="auto"/>
+      <w:keepNext/>
+      <w:keepLines/>
+      <w:spacing w:before="400" w:after="120"/>
+      <w:outlineLvl w:val="0"/>
     </w:pPr>
     <w:rPr>
       <w:sz w:val="40"/>
@@ -421,12 +1316,12 @@
     <w:basedOn w:val="Normal"/>
     <w:next w:val="Normal"/>
     <w:pPr>
-      <w:keepNext w:val="1"/>
-      <w:keepLines w:val="1"/>
-      <w:spacing w:after="120" w:before="360" w:lineRule="auto"/>
+      <w:keepNext/>
+      <w:keepLines/>
+      <w:spacing w:before="360" w:after="120"/>
+      <w:outlineLvl w:val="1"/>
     </w:pPr>
     <w:rPr>
-      <w:b w:val="0"/>
       <w:sz w:val="32"/>
       <w:szCs w:val="32"/>
     </w:rPr>
@@ -436,12 +1331,12 @@
     <w:basedOn w:val="Normal"/>
     <w:next w:val="Normal"/>
     <w:pPr>
-      <w:keepNext w:val="1"/>
-      <w:keepLines w:val="1"/>
-      <w:spacing w:after="80" w:before="320" w:lineRule="auto"/>
+      <w:keepNext/>
+      <w:keepLines/>
+      <w:spacing w:before="320" w:after="80"/>
+      <w:outlineLvl w:val="2"/>
     </w:pPr>
     <w:rPr>
-      <w:b w:val="0"/>
       <w:color w:val="434343"/>
       <w:sz w:val="28"/>
       <w:szCs w:val="28"/>
@@ -452,9 +1347,10 @@
     <w:basedOn w:val="Normal"/>
     <w:next w:val="Normal"/>
     <w:pPr>
-      <w:keepNext w:val="1"/>
-      <w:keepLines w:val="1"/>
-      <w:spacing w:after="80" w:before="280" w:lineRule="auto"/>
+      <w:keepNext/>
+      <w:keepLines/>
+      <w:spacing w:before="280" w:after="80"/>
+      <w:outlineLvl w:val="3"/>
     </w:pPr>
     <w:rPr>
       <w:color w:val="666666"/>
@@ -467,14 +1363,13 @@
     <w:basedOn w:val="Normal"/>
     <w:next w:val="Normal"/>
     <w:pPr>
-      <w:keepNext w:val="1"/>
-      <w:keepLines w:val="1"/>
-      <w:spacing w:after="80" w:before="240" w:lineRule="auto"/>
+      <w:keepNext/>
+      <w:keepLines/>
+      <w:spacing w:before="240" w:after="80"/>
+      <w:outlineLvl w:val="4"/>
     </w:pPr>
     <w:rPr>
       <w:color w:val="666666"/>
-      <w:sz w:val="22"/>
-      <w:szCs w:val="22"/>
     </w:rPr>
   </w:style>
   <w:style w:type="paragraph" w:styleId="Heading6">
@@ -482,25 +1377,51 @@
     <w:basedOn w:val="Normal"/>
     <w:next w:val="Normal"/>
     <w:pPr>
-      <w:keepNext w:val="1"/>
-      <w:keepLines w:val="1"/>
-      <w:spacing w:after="80" w:before="240" w:lineRule="auto"/>
+      <w:keepNext/>
+      <w:keepLines/>
+      <w:spacing w:before="240" w:after="80"/>
+      <w:outlineLvl w:val="5"/>
     </w:pPr>
     <w:rPr>
-      <w:i w:val="1"/>
+      <w:i/>
       <w:color w:val="666666"/>
-      <w:sz w:val="22"/>
-      <w:szCs w:val="22"/>
     </w:rPr>
+  </w:style>
+  <w:style w:type="character" w:default="1" w:styleId="DefaultParagraphFont">
+    <w:name w:val="Default Paragraph Font"/>
+    <w:uiPriority w:val="1"/>
+    <w:semiHidden/>
+    <w:unhideWhenUsed/>
+  </w:style>
+  <w:style w:type="table" w:default="1" w:styleId="TableNormal">
+    <w:name w:val="Normal Table"/>
+    <w:uiPriority w:val="99"/>
+    <w:semiHidden/>
+    <w:unhideWhenUsed/>
+    <w:tblPr>
+      <w:tblInd w:w="0" w:type="dxa"/>
+      <w:tblCellMar>
+        <w:top w:w="0" w:type="dxa"/>
+        <w:left w:w="108" w:type="dxa"/>
+        <w:bottom w:w="0" w:type="dxa"/>
+        <w:right w:w="108" w:type="dxa"/>
+      </w:tblCellMar>
+    </w:tblPr>
+  </w:style>
+  <w:style w:type="numbering" w:default="1" w:styleId="NoList">
+    <w:name w:val="No List"/>
+    <w:uiPriority w:val="99"/>
+    <w:semiHidden/>
+    <w:unhideWhenUsed/>
   </w:style>
   <w:style w:type="paragraph" w:styleId="Title">
     <w:name w:val="Title"/>
     <w:basedOn w:val="Normal"/>
     <w:next w:val="Normal"/>
     <w:pPr>
-      <w:keepNext w:val="1"/>
-      <w:keepLines w:val="1"/>
-      <w:spacing w:after="60" w:before="0" w:lineRule="auto"/>
+      <w:keepNext/>
+      <w:keepLines/>
+      <w:spacing w:after="60"/>
     </w:pPr>
     <w:rPr>
       <w:sz w:val="52"/>
@@ -512,16 +1433,25 @@
     <w:basedOn w:val="Normal"/>
     <w:next w:val="Normal"/>
     <w:pPr>
-      <w:keepNext w:val="1"/>
-      <w:keepLines w:val="1"/>
-      <w:spacing w:after="320" w:before="0" w:lineRule="auto"/>
+      <w:keepNext/>
+      <w:keepLines/>
+      <w:spacing w:after="320"/>
     </w:pPr>
     <w:rPr>
-      <w:rFonts w:ascii="Arial" w:cs="Arial" w:eastAsia="Arial" w:hAnsi="Arial"/>
-      <w:i w:val="0"/>
       <w:color w:val="666666"/>
       <w:sz w:val="30"/>
       <w:szCs w:val="30"/>
+    </w:rPr>
+  </w:style>
+  <w:style w:type="character" w:styleId="Hyperlink">
+    <w:name w:val="Hyperlink"/>
+    <w:basedOn w:val="DefaultParagraphFont"/>
+    <w:uiPriority w:val="99"/>
+    <w:unhideWhenUsed/>
+    <w:rsid w:val="0037614F"/>
+    <w:rPr>
+      <w:color w:val="0000FF" w:themeColor="hyperlink"/>
+      <w:u w:val="single"/>
     </w:rPr>
   </w:style>
 </w:styles>

--- a/units/4/lessons/2/resources/petascale-lesson-4.2-instructorGuide.docx
+++ b/units/4/lessons/2/resources/petascale-lesson-4.2-instructorGuide.docx
@@ -26,27 +26,7 @@
           <w:sz w:val="36"/>
           <w:szCs w:val="36"/>
         </w:rPr>
-        <w:t xml:space="preserve">Blue Waters </w:t>
-      </w:r>
-      <w:proofErr w:type="spellStart"/>
-      <w:r>
-        <w:rPr>
-          <w:rFonts w:ascii="Times New Roman" w:eastAsia="Times New Roman" w:hAnsi="Times New Roman" w:cs="Times New Roman"/>
-          <w:b/>
-          <w:sz w:val="36"/>
-          <w:szCs w:val="36"/>
-        </w:rPr>
-        <w:t>Petascale</w:t>
-      </w:r>
-      <w:proofErr w:type="spellEnd"/>
-      <w:r>
-        <w:rPr>
-          <w:rFonts w:ascii="Times New Roman" w:eastAsia="Times New Roman" w:hAnsi="Times New Roman" w:cs="Times New Roman"/>
-          <w:b/>
-          <w:sz w:val="36"/>
-          <w:szCs w:val="36"/>
-        </w:rPr>
-        <w:t xml:space="preserve"> Semester Curriculum v1.0</w:t>
+        <w:t>Blue Waters Petascale Semester Curriculum v1.0</w:t>
       </w:r>
     </w:p>
     <w:p>
@@ -76,7 +56,6 @@
         </w:rPr>
         <w:t xml:space="preserve">: </w:t>
       </w:r>
-      <w:proofErr w:type="spellStart"/>
       <w:r>
         <w:rPr>
           <w:rFonts w:ascii="Times New Roman" w:eastAsia="Times New Roman" w:hAnsi="Times New Roman" w:cs="Times New Roman"/>
@@ -86,7 +65,6 @@
         </w:rPr>
         <w:t>OpenMP</w:t>
       </w:r>
-      <w:proofErr w:type="spellEnd"/>
     </w:p>
     <w:p>
       <w:pPr>
@@ -161,19 +139,8 @@
           <w:sz w:val="24"/>
           <w:szCs w:val="24"/>
         </w:rPr>
-        <w:t xml:space="preserve">Paul F. </w:t>
-      </w:r>
-      <w:proofErr w:type="spellStart"/>
-      <w:r>
-        <w:rPr>
-          <w:rFonts w:ascii="Times New Roman" w:eastAsia="Times New Roman" w:hAnsi="Times New Roman" w:cs="Times New Roman"/>
-          <w:i/>
-          <w:sz w:val="24"/>
-          <w:szCs w:val="24"/>
-        </w:rPr>
-        <w:t>Hemler</w:t>
-      </w:r>
-      <w:proofErr w:type="spellEnd"/>
+        <w:t>Paul F. Hemler</w:t>
+      </w:r>
       <w:r>
         <w:rPr>
           <w:rFonts w:ascii="Times New Roman" w:eastAsia="Times New Roman" w:hAnsi="Times New Roman" w:cs="Times New Roman"/>
@@ -184,363 +151,24 @@
         <w:t xml:space="preserve"> for the Shodor Education Foundation, Inc.</w:t>
       </w:r>
     </w:p>
-    <w:p>
-      <w:pPr>
-        <w:rPr>
-          <w:rFonts w:ascii="Times New Roman" w:eastAsia="Times New Roman" w:hAnsi="Times New Roman" w:cs="Times New Roman"/>
-          <w:sz w:val="24"/>
-          <w:szCs w:val="24"/>
-        </w:rPr>
-      </w:pPr>
-    </w:p>
     <w:p/>
     <w:p>
-      <w:r>
-        <w:t xml:space="preserve">See the attached </w:t>
-      </w:r>
-      <w:r>
-        <w:t>LCS</w:t>
-      </w:r>
-      <w:bookmarkStart w:id="4" w:name="_GoBack"/>
-      <w:r>
-        <w:t>Module</w:t>
-      </w:r>
-      <w:bookmarkEnd w:id="4"/>
-      <w:r>
-        <w:t>Description</w:t>
-      </w:r>
-      <w:r>
-        <w:t>.pdf.</w:t>
-      </w:r>
-    </w:p>
-    <w:p/>
-    <w:p>
-      <w:pPr>
-        <w:rPr>
-          <w:sz w:val="24"/>
-          <w:szCs w:val="24"/>
-        </w:rPr>
-      </w:pPr>
-      <w:r>
-        <w:t>This lesson</w:t>
-      </w:r>
-      <w:r>
-        <w:t xml:space="preserve"> can be used in a variety of ways depending on the purpose of the class.  In a parallel computing class this lesson</w:t>
-      </w:r>
-      <w:r>
-        <w:t xml:space="preserve"> can be used as a </w:t>
-      </w:r>
-      <w:proofErr w:type="spellStart"/>
-      <w:r>
-        <w:t>stand alone</w:t>
-      </w:r>
-      <w:proofErr w:type="spellEnd"/>
-      <w:r>
-        <w:t xml:space="preserve"> project, where the instructor uses class time to explain the problem and describe its solution and t</w:t>
-      </w:r>
-      <w:r>
-        <w:t>hen asks the students to implement the solution.  In a scientific computing class this lesson</w:t>
-      </w:r>
-      <w:r>
-        <w:t xml:space="preserve"> could be used as an example of parallel computing applied to Genomic analysis.  Additionally, </w:t>
-      </w:r>
-      <w:r>
-        <w:rPr>
-          <w:sz w:val="24"/>
-          <w:szCs w:val="24"/>
-        </w:rPr>
-        <w:t>there are many different activities an instructor may want to have t</w:t>
-      </w:r>
-      <w:r>
-        <w:rPr>
-          <w:sz w:val="24"/>
-          <w:szCs w:val="24"/>
-        </w:rPr>
-        <w:t>he students do, which can vary in the amount of  student work.  The activities could range from simply downloading and running the code to fully developing the entire application.  Students could also be provided the main function and asked to implement ei</w:t>
-      </w:r>
-      <w:r>
-        <w:rPr>
-          <w:sz w:val="24"/>
-          <w:szCs w:val="24"/>
-        </w:rPr>
-        <w:t xml:space="preserve">ther one or all of the table filling functions.  The students could also be asked to write the function that matches the strings given the cost table has already been filled.  It all depends on the purpose of the class, perhaps graduate courses would have </w:t>
-      </w:r>
-      <w:r>
-        <w:rPr>
-          <w:sz w:val="24"/>
-          <w:szCs w:val="24"/>
-        </w:rPr>
-        <w:t>higher expectations than undergraduate.  Some options are detailed below.</w:t>
-      </w:r>
-    </w:p>
-    <w:p>
-      <w:pPr>
-        <w:rPr>
-          <w:sz w:val="24"/>
-          <w:szCs w:val="24"/>
-        </w:rPr>
-      </w:pPr>
-    </w:p>
-    <w:p>
-      <w:pPr>
-        <w:numPr>
-          <w:ilvl w:val="0"/>
-          <w:numId w:val="1"/>
-        </w:numPr>
-        <w:rPr>
-          <w:sz w:val="24"/>
-          <w:szCs w:val="24"/>
-        </w:rPr>
-      </w:pPr>
-      <w:r>
-        <w:rPr>
-          <w:sz w:val="24"/>
-          <w:szCs w:val="24"/>
-        </w:rPr>
-        <w:t>The instructor could use the 25 minute class to explain the LCS problem and how a Dynamic Programming solution is feasible because it is an optimization problem, there are overlappi</w:t>
-      </w:r>
-      <w:r>
-        <w:rPr>
-          <w:sz w:val="24"/>
-          <w:szCs w:val="24"/>
-        </w:rPr>
-        <w:t xml:space="preserve">ng </w:t>
-      </w:r>
-      <w:proofErr w:type="spellStart"/>
-      <w:r>
-        <w:rPr>
-          <w:sz w:val="24"/>
-          <w:szCs w:val="24"/>
-        </w:rPr>
-        <w:t>subproblems</w:t>
-      </w:r>
-      <w:proofErr w:type="spellEnd"/>
-      <w:r>
-        <w:rPr>
-          <w:sz w:val="24"/>
-          <w:szCs w:val="24"/>
-        </w:rPr>
-        <w:t>, and the optimal solution to a smaller instance of the problem is used in the final optimal solution.  The instructor could then provide a serial solution (filling the table one row or column at a time).  Once the students understand the ser</w:t>
-      </w:r>
-      <w:r>
-        <w:rPr>
-          <w:sz w:val="24"/>
-          <w:szCs w:val="24"/>
-        </w:rPr>
-        <w:t xml:space="preserve">ial solution they can learn about the data dependency problem, which prevents the serial solution from simply being made parallel by adding some </w:t>
-      </w:r>
-      <w:proofErr w:type="spellStart"/>
-      <w:r>
-        <w:rPr>
-          <w:sz w:val="24"/>
-          <w:szCs w:val="24"/>
-        </w:rPr>
-        <w:t>OpenMP</w:t>
-      </w:r>
-      <w:proofErr w:type="spellEnd"/>
-      <w:r>
-        <w:rPr>
-          <w:sz w:val="24"/>
-          <w:szCs w:val="24"/>
-        </w:rPr>
-        <w:t xml:space="preserve"> directives.  The data dependency problem is that not only is each cell along a row dependent on the imme</w:t>
-      </w:r>
-      <w:r>
-        <w:rPr>
-          <w:sz w:val="24"/>
-          <w:szCs w:val="24"/>
-        </w:rPr>
-        <w:t xml:space="preserve">diately preceding cell being previously computers, the entire row depends on the previous row being previously computed.  Therefore, cell computation is not independent of other cells.  One way to remove some of the cell dependence is to compute the value </w:t>
-      </w:r>
-      <w:r>
-        <w:rPr>
-          <w:sz w:val="24"/>
-          <w:szCs w:val="24"/>
-        </w:rPr>
-        <w:t xml:space="preserve">of the cells along diagonal lines.  This way, all the cells along the diagonal are independent of each other even though there remains a dependence between the diagonals.  At this point the instructor could ask the students to implement the diagonal table </w:t>
-      </w:r>
-      <w:r>
-        <w:rPr>
-          <w:sz w:val="24"/>
-          <w:szCs w:val="24"/>
-        </w:rPr>
-        <w:t>filling approach or they could ask the students to parallelize the serial, diagonal filling algorithm.</w:t>
-      </w:r>
-    </w:p>
-    <w:p>
-      <w:pPr>
-        <w:ind w:left="720"/>
-        <w:rPr>
-          <w:sz w:val="24"/>
-          <w:szCs w:val="24"/>
-        </w:rPr>
-      </w:pPr>
-    </w:p>
-    <w:p>
-      <w:pPr>
-        <w:numPr>
-          <w:ilvl w:val="0"/>
-          <w:numId w:val="1"/>
-        </w:numPr>
-        <w:rPr>
-          <w:sz w:val="24"/>
-          <w:szCs w:val="24"/>
-        </w:rPr>
-      </w:pPr>
-      <w:r>
-        <w:rPr>
-          <w:sz w:val="24"/>
-          <w:szCs w:val="24"/>
-        </w:rPr>
-        <w:t>Another assignment could be to have the students simply download, compile and run the code with different sets of Genomic data files, where plots of run</w:t>
-      </w:r>
-      <w:r>
-        <w:rPr>
-          <w:sz w:val="24"/>
-          <w:szCs w:val="24"/>
-        </w:rPr>
-        <w:t xml:space="preserve"> time versus text and pattern length and the number of threads are made.  The data files could be augmented so the number of threads would be the first integer in the file or the number of threads could be a second command line argument.</w:t>
-      </w:r>
-    </w:p>
-    <w:p>
-      <w:pPr>
-        <w:ind w:left="720"/>
-        <w:rPr>
-          <w:sz w:val="24"/>
-          <w:szCs w:val="24"/>
-        </w:rPr>
-      </w:pPr>
-    </w:p>
-    <w:p>
-      <w:pPr>
-        <w:numPr>
-          <w:ilvl w:val="0"/>
-          <w:numId w:val="1"/>
-        </w:numPr>
-        <w:rPr>
-          <w:sz w:val="24"/>
-          <w:szCs w:val="24"/>
-        </w:rPr>
-      </w:pPr>
-      <w:r>
-        <w:rPr>
-          <w:sz w:val="24"/>
-          <w:szCs w:val="24"/>
-        </w:rPr>
-        <w:t>Another assignmen</w:t>
-      </w:r>
-      <w:r>
-        <w:rPr>
-          <w:sz w:val="24"/>
-          <w:szCs w:val="24"/>
-        </w:rPr>
-        <w:t>t would be to ask the students to implement the matching algorithm, given that the table has been filled.</w:t>
-      </w:r>
-    </w:p>
-    <w:p>
-      <w:pPr>
-        <w:ind w:left="720"/>
-        <w:rPr>
-          <w:sz w:val="24"/>
-          <w:szCs w:val="24"/>
-        </w:rPr>
-      </w:pPr>
-    </w:p>
-    <w:p>
-      <w:pPr>
-        <w:numPr>
-          <w:ilvl w:val="0"/>
-          <w:numId w:val="1"/>
-        </w:numPr>
-        <w:rPr>
-          <w:sz w:val="24"/>
-          <w:szCs w:val="24"/>
-        </w:rPr>
-      </w:pPr>
-      <w:r>
-        <w:rPr>
-          <w:sz w:val="24"/>
-          <w:szCs w:val="24"/>
-        </w:rPr>
-        <w:t>Download and run the code on Blue Waters with both of the supplied (or additional) data files.  How does the performance change when running the prog</w:t>
-      </w:r>
-      <w:r>
-        <w:rPr>
-          <w:sz w:val="24"/>
-          <w:szCs w:val="24"/>
-        </w:rPr>
-        <w:t>ram as the number of threads vary?</w:t>
-      </w:r>
-    </w:p>
-    <w:p>
-      <w:pPr>
-        <w:ind w:left="720"/>
-        <w:rPr>
-          <w:sz w:val="24"/>
-          <w:szCs w:val="24"/>
-        </w:rPr>
-      </w:pPr>
-    </w:p>
-    <w:p>
-      <w:pPr>
-        <w:numPr>
-          <w:ilvl w:val="0"/>
-          <w:numId w:val="1"/>
-        </w:numPr>
-        <w:rPr>
-          <w:sz w:val="24"/>
-          <w:szCs w:val="24"/>
-        </w:rPr>
-      </w:pPr>
-      <w:r>
-        <w:rPr>
-          <w:sz w:val="24"/>
-          <w:szCs w:val="24"/>
-        </w:rPr>
-        <w:t>Add a function to fill the table by columns and compare its performance with the function that fills the table by rows.</w:t>
-      </w:r>
-    </w:p>
-    <w:p>
-      <w:pPr>
-        <w:rPr>
-          <w:sz w:val="24"/>
-          <w:szCs w:val="24"/>
-        </w:rPr>
-      </w:pPr>
-    </w:p>
-    <w:p>
-      <w:pPr>
-        <w:rPr>
-          <w:sz w:val="24"/>
-          <w:szCs w:val="24"/>
-        </w:rPr>
-      </w:pPr>
-    </w:p>
-    <w:p>
-      <w:pPr>
-        <w:rPr>
-          <w:sz w:val="24"/>
-          <w:szCs w:val="24"/>
-        </w:rPr>
-      </w:pPr>
-    </w:p>
-    <w:p>
-      <w:pPr>
-        <w:rPr>
-          <w:rFonts w:ascii="Times New Roman" w:eastAsia="Times New Roman" w:hAnsi="Times New Roman" w:cs="Times New Roman"/>
-          <w:i/>
-          <w:sz w:val="24"/>
-          <w:szCs w:val="24"/>
-        </w:rPr>
-      </w:pPr>
-      <w:r>
-        <w:rPr>
-          <w:rFonts w:ascii="Times New Roman" w:eastAsia="Times New Roman" w:hAnsi="Times New Roman" w:cs="Times New Roman"/>
-          <w:i/>
-          <w:sz w:val="24"/>
-          <w:szCs w:val="24"/>
-        </w:rPr>
-        <w:pict w14:anchorId="0D2B0A6B">
+      <w:pPr>
+        <w:rPr>
+          <w:rFonts w:ascii="Times New Roman" w:eastAsia="Times New Roman" w:hAnsi="Times New Roman" w:cs="Times New Roman"/>
+          <w:i/>
+          <w:sz w:val="24"/>
+          <w:szCs w:val="24"/>
+        </w:rPr>
+      </w:pPr>
+      <w:r>
+        <w:rPr>
+          <w:rFonts w:ascii="Times New Roman" w:eastAsia="Times New Roman" w:hAnsi="Times New Roman" w:cs="Times New Roman"/>
+          <w:i/>
+          <w:sz w:val="24"/>
+          <w:szCs w:val="24"/>
+        </w:rPr>
+        <w:pict w14:anchorId="2EE1DFA4">
           <v:shapetype id="_x0000_t75" coordsize="21600,21600" o:spt="75" o:preferrelative="t" path="m@4@5l@4@11@9@11@9@5xe" filled="f" stroked="f">
             <v:stroke joinstyle="miter"/>
             <v:formulas>
@@ -735,6 +363,9 @@
     <w:p>
       <w:pPr>
         <w:rPr>
+          <w:rStyle w:val="Hyperlink"/>
+          <w:rFonts w:ascii="Times New Roman" w:eastAsia="Times New Roman" w:hAnsi="Times New Roman" w:cs="Times New Roman"/>
+          <w:i/>
           <w:sz w:val="24"/>
           <w:szCs w:val="24"/>
         </w:rPr>
@@ -760,6 +391,200 @@
           <w:t>petascale@shodor.org</w:t>
         </w:r>
       </w:hyperlink>
+    </w:p>
+    <w:p>
+      <w:pPr>
+        <w:rPr>
+          <w:rStyle w:val="Hyperlink"/>
+          <w:rFonts w:ascii="Times New Roman" w:eastAsia="Times New Roman" w:hAnsi="Times New Roman" w:cs="Times New Roman"/>
+          <w:i/>
+          <w:sz w:val="24"/>
+          <w:szCs w:val="24"/>
+        </w:rPr>
+      </w:pPr>
+      <w:r>
+        <w:rPr>
+          <w:rStyle w:val="Hyperlink"/>
+          <w:rFonts w:ascii="Times New Roman" w:eastAsia="Times New Roman" w:hAnsi="Times New Roman" w:cs="Times New Roman"/>
+          <w:i/>
+          <w:sz w:val="24"/>
+          <w:szCs w:val="24"/>
+        </w:rPr>
+        <w:br w:type="page"/>
+      </w:r>
+    </w:p>
+    <w:p>
+      <w:r>
+        <w:lastRenderedPageBreak/>
+        <w:t xml:space="preserve">See the attached </w:t>
+      </w:r>
+      <w:r>
+        <w:t>LCSModuleDescription</w:t>
+      </w:r>
+      <w:r>
+        <w:t>.pdf.</w:t>
+      </w:r>
+    </w:p>
+    <w:p/>
+    <w:p>
+      <w:pPr>
+        <w:rPr>
+          <w:sz w:val="24"/>
+          <w:szCs w:val="24"/>
+        </w:rPr>
+      </w:pPr>
+      <w:r>
+        <w:t xml:space="preserve">This lesson can be used in a variety of ways depending on the purpose of the class.  In a parallel computing class this lesson can be used as a stand alone project, where the instructor uses class time to explain the problem and describe its solution and then asks the students to implement the solution.  In a scientific computing class this lesson could be used as an example of parallel computing applied to Genomic analysis.  Additionally, </w:t>
+      </w:r>
+      <w:r>
+        <w:rPr>
+          <w:sz w:val="24"/>
+          <w:szCs w:val="24"/>
+        </w:rPr>
+        <w:t>there are many different activities an instructor may want to have the students do, which can vary in the amount of  student work.  The activities could range from simply downloading and running the code to fully developing the entire application.  Students could also be provided the main function and asked to implement either one or all of the table filling functions.  The students could also be asked to write the function that matches the strings given the cost table has already been filled.  It all depends on the purpose of the class, perhaps graduate courses would have higher expectations than undergraduate.  Some options are detailed below.</w:t>
+      </w:r>
+    </w:p>
+    <w:p>
+      <w:pPr>
+        <w:rPr>
+          <w:sz w:val="24"/>
+          <w:szCs w:val="24"/>
+        </w:rPr>
+      </w:pPr>
+    </w:p>
+    <w:p>
+      <w:pPr>
+        <w:numPr>
+          <w:ilvl w:val="0"/>
+          <w:numId w:val="1"/>
+        </w:numPr>
+        <w:rPr>
+          <w:sz w:val="24"/>
+          <w:szCs w:val="24"/>
+        </w:rPr>
+      </w:pPr>
+      <w:r>
+        <w:rPr>
+          <w:sz w:val="24"/>
+          <w:szCs w:val="24"/>
+        </w:rPr>
+        <w:t>The instructor could use the 25 minute class to explain the LCS problem and how a Dynamic Programming solution is feasible because it is an optimization problem, there are overlapping subproblems, and the optimal solution to a smaller instance of the problem is used in the final optimal solution.  The instructor could then provide a serial solution (filling the table one row or column at a time).  Once the students understand the serial solution they can learn about the data dependency problem, which prevents the serial solution from simply being made parallel by adding some OpenMP directives.  The data dependency problem is that not only is each cell along a row dependent on the immediately preceding cell being previously computers, the entire row depends on the previous row being previously computed.  Therefore, cell computation is not independent of other cells.  One way to remove some of the cell dependence is to compute the value of the cells along diagonal lines.  This way, all the cells along the diagonal are independent of each other even though there remains a dependence between the diagonals.  At this point the instructor could ask the students to implement the diagonal table filling approach or they could ask the students to parallelize the serial, diagonal filling algorithm.</w:t>
+      </w:r>
+    </w:p>
+    <w:p>
+      <w:pPr>
+        <w:ind w:left="720"/>
+        <w:rPr>
+          <w:sz w:val="24"/>
+          <w:szCs w:val="24"/>
+        </w:rPr>
+      </w:pPr>
+    </w:p>
+    <w:p>
+      <w:pPr>
+        <w:numPr>
+          <w:ilvl w:val="0"/>
+          <w:numId w:val="1"/>
+        </w:numPr>
+        <w:rPr>
+          <w:sz w:val="24"/>
+          <w:szCs w:val="24"/>
+        </w:rPr>
+      </w:pPr>
+      <w:r>
+        <w:rPr>
+          <w:sz w:val="24"/>
+          <w:szCs w:val="24"/>
+        </w:rPr>
+        <w:t>Another assignment could be to have the students simply download, compile and run the code with different sets of Genomic data files, where plots of run time versus text and pattern length and the number of threads are made.  The data files could be augmented so the number of threads would be the first integer in the file or the number of threads could be a second command line argument.</w:t>
+      </w:r>
+    </w:p>
+    <w:p>
+      <w:pPr>
+        <w:ind w:left="720"/>
+        <w:rPr>
+          <w:sz w:val="24"/>
+          <w:szCs w:val="24"/>
+        </w:rPr>
+      </w:pPr>
+    </w:p>
+    <w:p>
+      <w:pPr>
+        <w:numPr>
+          <w:ilvl w:val="0"/>
+          <w:numId w:val="1"/>
+        </w:numPr>
+        <w:rPr>
+          <w:sz w:val="24"/>
+          <w:szCs w:val="24"/>
+        </w:rPr>
+      </w:pPr>
+      <w:r>
+        <w:rPr>
+          <w:sz w:val="24"/>
+          <w:szCs w:val="24"/>
+        </w:rPr>
+        <w:lastRenderedPageBreak/>
+        <w:t>Another assignment would be to ask the students to implement the matching algorithm, given that the table has been filled.</w:t>
+      </w:r>
+    </w:p>
+    <w:p>
+      <w:pPr>
+        <w:ind w:left="720"/>
+        <w:rPr>
+          <w:sz w:val="24"/>
+          <w:szCs w:val="24"/>
+        </w:rPr>
+      </w:pPr>
+    </w:p>
+    <w:p>
+      <w:pPr>
+        <w:numPr>
+          <w:ilvl w:val="0"/>
+          <w:numId w:val="1"/>
+        </w:numPr>
+        <w:rPr>
+          <w:sz w:val="24"/>
+          <w:szCs w:val="24"/>
+        </w:rPr>
+      </w:pPr>
+      <w:r>
+        <w:rPr>
+          <w:sz w:val="24"/>
+          <w:szCs w:val="24"/>
+        </w:rPr>
+        <w:t>Download and run the code on Blue Waters with both of the supplied (or additional) data files.  How does the performance change when running the program as the number of threads vary?</w:t>
+      </w:r>
+    </w:p>
+    <w:p>
+      <w:pPr>
+        <w:ind w:left="720"/>
+        <w:rPr>
+          <w:sz w:val="24"/>
+          <w:szCs w:val="24"/>
+        </w:rPr>
+      </w:pPr>
+    </w:p>
+    <w:p>
+      <w:pPr>
+        <w:numPr>
+          <w:ilvl w:val="0"/>
+          <w:numId w:val="1"/>
+        </w:numPr>
+        <w:rPr>
+          <w:sz w:val="24"/>
+          <w:szCs w:val="24"/>
+        </w:rPr>
+      </w:pPr>
+      <w:r>
+        <w:rPr>
+          <w:sz w:val="24"/>
+          <w:szCs w:val="24"/>
+        </w:rPr>
+        <w:t>Add a function to fill the table by columns and compare its performance with the function that fills the table by rows.</w:t>
+      </w:r>
+      <w:bookmarkStart w:id="4" w:name="_GoBack"/>
+      <w:bookmarkEnd w:id="4"/>
     </w:p>
     <w:sectPr>
       <w:pgSz w:w="12240" w:h="15840"/>

--- a/units/4/lessons/2/resources/petascale-lesson-4.2-instructorGuide.docx
+++ b/units/4/lessons/2/resources/petascale-lesson-4.2-instructorGuide.docx
@@ -1,6 +1,6 @@
 
 <file path=word/document.xml><?xml version="1.0" encoding="utf-8"?>
-<w:document xmlns:wpc="http://schemas.microsoft.com/office/word/2010/wordprocessingCanvas" xmlns:mo="http://schemas.microsoft.com/office/mac/office/2008/main" xmlns:mc="http://schemas.openxmlformats.org/markup-compatibility/2006" xmlns:mv="urn:schemas-microsoft-com:mac:vml" xmlns:o="urn:schemas-microsoft-com:office:office" xmlns:r="http://schemas.openxmlformats.org/officeDocument/2006/relationships" xmlns:m="http://schemas.openxmlformats.org/officeDocument/2006/math" xmlns:v="urn:schemas-microsoft-com:vml" xmlns:wp14="http://schemas.microsoft.com/office/word/2010/wordprocessingDrawing" xmlns:wp="http://schemas.openxmlformats.org/drawingml/2006/wordprocessingDrawing" xmlns:w10="urn:schemas-microsoft-com:office:word" xmlns:w="http://schemas.openxmlformats.org/wordprocessingml/2006/main" xmlns:w14="http://schemas.microsoft.com/office/word/2010/wordml" xmlns:w15="http://schemas.microsoft.com/office/word/2012/wordml" xmlns:wpg="http://schemas.microsoft.com/office/word/2010/wordprocessingGroup" xmlns:wpi="http://schemas.microsoft.com/office/word/2010/wordprocessingInk" xmlns:wne="http://schemas.microsoft.com/office/word/2006/wordml" xmlns:wps="http://schemas.microsoft.com/office/word/2010/wordprocessingShape" mc:Ignorable="w14 w15 wp14">
+<w:document xmlns:wpc="http://schemas.microsoft.com/office/word/2010/wordprocessingCanvas" xmlns:mo="http://schemas.microsoft.com/office/mac/office/2008/main" xmlns:mc="http://schemas.openxmlformats.org/markup-compatibility/2006" xmlns:mv="urn:schemas-microsoft-com:mac:vml" xmlns:o="urn:schemas-microsoft-com:office:office" xmlns:r="http://schemas.openxmlformats.org/officeDocument/2006/relationships" xmlns:m="http://schemas.openxmlformats.org/officeDocument/2006/math" xmlns:v="urn:schemas-microsoft-com:vml" xmlns:wp14="http://schemas.microsoft.com/office/word/2010/wordprocessingDrawing" xmlns:wp="http://schemas.openxmlformats.org/drawingml/2006/wordprocessingDrawing" xmlns:w10="urn:schemas-microsoft-com:office:word" xmlns:w="http://schemas.openxmlformats.org/wordprocessingml/2006/main" xmlns:w14="http://schemas.microsoft.com/office/word/2010/wordml" xmlns:wpg="http://schemas.microsoft.com/office/word/2010/wordprocessingGroup" xmlns:wpi="http://schemas.microsoft.com/office/word/2010/wordprocessingInk" xmlns:wne="http://schemas.microsoft.com/office/word/2006/wordml" xmlns:wps="http://schemas.microsoft.com/office/word/2010/wordprocessingShape" mc:Ignorable="w14 wp14">
   <w:body>
     <w:p>
       <w:pPr>
@@ -15,10 +15,12 @@
       <w:bookmarkStart w:id="1" w:name="_ilrdr9q5zbxu" w:colFirst="0" w:colLast="0"/>
       <w:bookmarkStart w:id="2" w:name="_go51kdbiibh1" w:colFirst="0" w:colLast="0"/>
       <w:bookmarkStart w:id="3" w:name="_qvwca6se2q6h" w:colFirst="0" w:colLast="0"/>
+      <w:bookmarkStart w:id="4" w:name="_GoBack"/>
       <w:bookmarkEnd w:id="0"/>
       <w:bookmarkEnd w:id="1"/>
       <w:bookmarkEnd w:id="2"/>
       <w:bookmarkEnd w:id="3"/>
+      <w:bookmarkEnd w:id="4"/>
       <w:r>
         <w:rPr>
           <w:rFonts w:ascii="Times New Roman" w:eastAsia="Times New Roman" w:hAnsi="Times New Roman" w:cs="Times New Roman"/>
@@ -189,7 +191,7 @@
             <o:lock v:ext="edit" aspectratio="t"/>
           </v:shapetype>
           <v:shape id="_x0000_i1025" type="#_x0000_t75" style="width:467.85pt;height:1.5pt" o:hrpct="0" o:hralign="center" o:hr="t">
-            <v:imagedata r:id="rId5" o:title="/Applications/Microsoft Word.app/Contents/Resources/Lines/Default Line.gif"/>
+            <v:imagedata r:id="rId6" o:title="/Applications/Microsoft Word.app/Contents/Resources/Lines/Default Line.gif"/>
           </v:shape>
         </w:pict>
       </w:r>
@@ -210,7 +212,25 @@
           <w:sz w:val="24"/>
           <w:szCs w:val="24"/>
         </w:rPr>
-        <w:t xml:space="preserve">Except where otherwise noted, this work by The Shodor Education Foundation, Inc. is licensed under CC BY-NC 4.0. To view a copy of this license, visit </w:t>
+        <w:t xml:space="preserve">Except where otherwise noted, this work by The Shodor Education Foundation, Inc. is licensed under </w:t>
+      </w:r>
+      <w:r>
+        <w:rPr>
+          <w:rFonts w:ascii="Times New Roman" w:eastAsia="Times New Roman" w:hAnsi="Times New Roman" w:cs="Times New Roman"/>
+          <w:i/>
+          <w:sz w:val="24"/>
+          <w:szCs w:val="24"/>
+        </w:rPr>
+        <w:t>CC BY-SA</w:t>
+      </w:r>
+      <w:r>
+        <w:rPr>
+          <w:rFonts w:ascii="Times New Roman" w:eastAsia="Times New Roman" w:hAnsi="Times New Roman" w:cs="Times New Roman"/>
+          <w:i/>
+          <w:sz w:val="24"/>
+          <w:szCs w:val="24"/>
+        </w:rPr>
+        <w:t xml:space="preserve"> 4.0. To view a copy of this license, visit </w:t>
       </w:r>
       <w:r>
         <w:rPr>
@@ -221,7 +241,7 @@
         </w:rPr>
         <w:br/>
       </w:r>
-      <w:hyperlink r:id="rId6" w:history="1">
+      <w:hyperlink r:id="rId7" w:history="1">
         <w:r>
           <w:rPr>
             <w:rStyle w:val="Hyperlink"/>
@@ -230,7 +250,7 @@
             <w:sz w:val="24"/>
             <w:szCs w:val="24"/>
           </w:rPr>
-          <w:t>https://creativecommons.org/licenses/by-nc/4.0</w:t>
+          <w:t>https://creativecommons.org/licenses/by-sa/4.0</w:t>
         </w:r>
       </w:hyperlink>
     </w:p>
@@ -270,7 +290,7 @@
         </w:rPr>
         <w:br/>
       </w:r>
-      <w:hyperlink r:id="rId7" w:history="1">
+      <w:hyperlink r:id="rId8" w:history="1">
         <w:r>
           <w:rPr>
             <w:rStyle w:val="Hyperlink"/>
@@ -337,7 +357,7 @@
         </w:rPr>
         <w:br/>
       </w:r>
-      <w:hyperlink r:id="rId8" w:history="1">
+      <w:hyperlink r:id="rId9" w:history="1">
         <w:r>
           <w:rPr>
             <w:rStyle w:val="Hyperlink"/>
@@ -379,7 +399,7 @@
         </w:rPr>
         <w:t xml:space="preserve">We want to hear from you! Please let us know your experiences using this material by sending email to </w:t>
       </w:r>
-      <w:hyperlink r:id="rId9" w:history="1">
+      <w:hyperlink r:id="rId10" w:history="1">
         <w:r>
           <w:rPr>
             <w:rStyle w:val="Hyperlink"/>
@@ -415,7 +435,6 @@
     </w:p>
     <w:p>
       <w:r>
-        <w:lastRenderedPageBreak/>
         <w:t xml:space="preserve">See the attached </w:t>
       </w:r>
       <w:r>
@@ -524,7 +543,6 @@
           <w:sz w:val="24"/>
           <w:szCs w:val="24"/>
         </w:rPr>
-        <w:lastRenderedPageBreak/>
         <w:t>Another assignment would be to ask the students to implement the matching algorithm, given that the table has been filled.</w:t>
       </w:r>
     </w:p>
@@ -583,8 +601,6 @@
         </w:rPr>
         <w:t>Add a function to fill the table by columns and compare its performance with the function that fills the table by rows.</w:t>
       </w:r>
-      <w:bookmarkStart w:id="4" w:name="_GoBack"/>
-      <w:bookmarkEnd w:id="4"/>
     </w:p>
     <w:sectPr>
       <w:pgSz w:w="12240" w:h="15840"/>
@@ -597,7 +613,7 @@
 </file>
 
 <file path=word/numbering.xml><?xml version="1.0" encoding="utf-8"?>
-<w:numbering xmlns:wpc="http://schemas.microsoft.com/office/word/2010/wordprocessingCanvas" xmlns:mo="http://schemas.microsoft.com/office/mac/office/2008/main" xmlns:mc="http://schemas.openxmlformats.org/markup-compatibility/2006" xmlns:mv="urn:schemas-microsoft-com:mac:vml" xmlns:o="urn:schemas-microsoft-com:office:office" xmlns:r="http://schemas.openxmlformats.org/officeDocument/2006/relationships" xmlns:m="http://schemas.openxmlformats.org/officeDocument/2006/math" xmlns:v="urn:schemas-microsoft-com:vml" xmlns:wp14="http://schemas.microsoft.com/office/word/2010/wordprocessingDrawing" xmlns:wp="http://schemas.openxmlformats.org/drawingml/2006/wordprocessingDrawing" xmlns:w10="urn:schemas-microsoft-com:office:word" xmlns:w="http://schemas.openxmlformats.org/wordprocessingml/2006/main" xmlns:w14="http://schemas.microsoft.com/office/word/2010/wordml" xmlns:w15="http://schemas.microsoft.com/office/word/2012/wordml" xmlns:wpg="http://schemas.microsoft.com/office/word/2010/wordprocessingGroup" xmlns:wpi="http://schemas.microsoft.com/office/word/2010/wordprocessingInk" xmlns:wne="http://schemas.microsoft.com/office/word/2006/wordml" xmlns:wps="http://schemas.microsoft.com/office/word/2010/wordprocessingShape" mc:Ignorable="w14 w15 wp14">
+<w:numbering xmlns:wpc="http://schemas.microsoft.com/office/word/2010/wordprocessingCanvas" xmlns:mo="http://schemas.microsoft.com/office/mac/office/2008/main" xmlns:mc="http://schemas.openxmlformats.org/markup-compatibility/2006" xmlns:mv="urn:schemas-microsoft-com:mac:vml" xmlns:o="urn:schemas-microsoft-com:office:office" xmlns:r="http://schemas.openxmlformats.org/officeDocument/2006/relationships" xmlns:m="http://schemas.openxmlformats.org/officeDocument/2006/math" xmlns:v="urn:schemas-microsoft-com:vml" xmlns:wp14="http://schemas.microsoft.com/office/word/2010/wordprocessingDrawing" xmlns:wp="http://schemas.openxmlformats.org/drawingml/2006/wordprocessingDrawing" xmlns:w10="urn:schemas-microsoft-com:office:word" xmlns:w="http://schemas.openxmlformats.org/wordprocessingml/2006/main" xmlns:w14="http://schemas.microsoft.com/office/word/2010/wordml" xmlns:wpg="http://schemas.microsoft.com/office/word/2010/wordprocessingGroup" xmlns:wpi="http://schemas.microsoft.com/office/word/2010/wordprocessingInk" xmlns:wne="http://schemas.microsoft.com/office/word/2006/wordml" xmlns:wps="http://schemas.microsoft.com/office/word/2010/wordprocessingShape" mc:Ignorable="w14 wp14">
   <w:abstractNum w:abstractNumId="0">
     <w:nsid w:val="10275100"/>
     <w:multiLevelType w:val="multilevel"/>
@@ -718,7 +734,7 @@
 </file>
 
 <file path=word/styles.xml><?xml version="1.0" encoding="utf-8"?>
-<w:styles xmlns:mc="http://schemas.openxmlformats.org/markup-compatibility/2006" xmlns:r="http://schemas.openxmlformats.org/officeDocument/2006/relationships" xmlns:w="http://schemas.openxmlformats.org/wordprocessingml/2006/main" xmlns:w14="http://schemas.microsoft.com/office/word/2010/wordml" xmlns:w15="http://schemas.microsoft.com/office/word/2012/wordml" mc:Ignorable="w14 w15">
+<w:styles xmlns:mc="http://schemas.openxmlformats.org/markup-compatibility/2006" xmlns:r="http://schemas.openxmlformats.org/officeDocument/2006/relationships" xmlns:w="http://schemas.openxmlformats.org/wordprocessingml/2006/main" xmlns:w14="http://schemas.microsoft.com/office/word/2010/wordml" mc:Ignorable="w14">
   <w:docDefaults>
     <w:rPrDefault>
       <w:rPr>
@@ -734,389 +750,464 @@
       </w:pPr>
     </w:pPrDefault>
   </w:docDefaults>
-  <w:latentStyles w:defLockedState="0" w:defUIPriority="99" w:defSemiHidden="0" w:defUnhideWhenUsed="0" w:defQFormat="0" w:count="382">
-    <w:lsdException w:name="Normal" w:uiPriority="0" w:qFormat="1"/>
-    <w:lsdException w:name="heading 1" w:uiPriority="9" w:qFormat="1"/>
-    <w:lsdException w:name="heading 2" w:semiHidden="1" w:uiPriority="9" w:unhideWhenUsed="1" w:qFormat="1"/>
-    <w:lsdException w:name="heading 3" w:semiHidden="1" w:uiPriority="9" w:unhideWhenUsed="1" w:qFormat="1"/>
-    <w:lsdException w:name="heading 4" w:semiHidden="1" w:uiPriority="9" w:unhideWhenUsed="1" w:qFormat="1"/>
-    <w:lsdException w:name="heading 5" w:semiHidden="1" w:uiPriority="9" w:unhideWhenUsed="1" w:qFormat="1"/>
-    <w:lsdException w:name="heading 6" w:semiHidden="1" w:uiPriority="9" w:unhideWhenUsed="1" w:qFormat="1"/>
-    <w:lsdException w:name="heading 7" w:semiHidden="1" w:uiPriority="9" w:unhideWhenUsed="1" w:qFormat="1"/>
-    <w:lsdException w:name="heading 8" w:semiHidden="1" w:uiPriority="9" w:unhideWhenUsed="1" w:qFormat="1"/>
-    <w:lsdException w:name="heading 9" w:semiHidden="1" w:uiPriority="9" w:unhideWhenUsed="1" w:qFormat="1"/>
-    <w:lsdException w:name="index 1" w:semiHidden="1" w:unhideWhenUsed="1"/>
-    <w:lsdException w:name="index 2" w:semiHidden="1" w:unhideWhenUsed="1"/>
-    <w:lsdException w:name="index 3" w:semiHidden="1" w:unhideWhenUsed="1"/>
-    <w:lsdException w:name="index 4" w:semiHidden="1" w:unhideWhenUsed="1"/>
-    <w:lsdException w:name="index 5" w:semiHidden="1" w:unhideWhenUsed="1"/>
-    <w:lsdException w:name="index 6" w:semiHidden="1" w:unhideWhenUsed="1"/>
-    <w:lsdException w:name="index 7" w:semiHidden="1" w:unhideWhenUsed="1"/>
-    <w:lsdException w:name="index 8" w:semiHidden="1" w:unhideWhenUsed="1"/>
-    <w:lsdException w:name="index 9" w:semiHidden="1" w:unhideWhenUsed="1"/>
-    <w:lsdException w:name="toc 1" w:semiHidden="1" w:uiPriority="39" w:unhideWhenUsed="1"/>
-    <w:lsdException w:name="toc 2" w:semiHidden="1" w:uiPriority="39" w:unhideWhenUsed="1"/>
-    <w:lsdException w:name="toc 3" w:semiHidden="1" w:uiPriority="39" w:unhideWhenUsed="1"/>
-    <w:lsdException w:name="toc 4" w:semiHidden="1" w:uiPriority="39" w:unhideWhenUsed="1"/>
-    <w:lsdException w:name="toc 5" w:semiHidden="1" w:uiPriority="39" w:unhideWhenUsed="1"/>
-    <w:lsdException w:name="toc 6" w:semiHidden="1" w:uiPriority="39" w:unhideWhenUsed="1"/>
-    <w:lsdException w:name="toc 7" w:semiHidden="1" w:uiPriority="39" w:unhideWhenUsed="1"/>
-    <w:lsdException w:name="toc 8" w:semiHidden="1" w:uiPriority="39" w:unhideWhenUsed="1"/>
-    <w:lsdException w:name="toc 9" w:semiHidden="1" w:uiPriority="39" w:unhideWhenUsed="1"/>
-    <w:lsdException w:name="Normal Indent" w:semiHidden="1" w:unhideWhenUsed="1"/>
-    <w:lsdException w:name="footnote text" w:semiHidden="1" w:unhideWhenUsed="1"/>
-    <w:lsdException w:name="annotation text" w:semiHidden="1" w:unhideWhenUsed="1"/>
-    <w:lsdException w:name="header" w:semiHidden="1" w:unhideWhenUsed="1"/>
-    <w:lsdException w:name="footer" w:semiHidden="1" w:unhideWhenUsed="1"/>
-    <w:lsdException w:name="index heading" w:semiHidden="1" w:unhideWhenUsed="1"/>
-    <w:lsdException w:name="caption" w:semiHidden="1" w:uiPriority="35" w:unhideWhenUsed="1" w:qFormat="1"/>
-    <w:lsdException w:name="table of figures" w:semiHidden="1" w:unhideWhenUsed="1"/>
-    <w:lsdException w:name="envelope address" w:semiHidden="1" w:unhideWhenUsed="1"/>
-    <w:lsdException w:name="envelope return" w:semiHidden="1" w:unhideWhenUsed="1"/>
-    <w:lsdException w:name="footnote reference" w:semiHidden="1" w:unhideWhenUsed="1"/>
-    <w:lsdException w:name="annotation reference" w:semiHidden="1" w:unhideWhenUsed="1"/>
-    <w:lsdException w:name="line number" w:semiHidden="1" w:unhideWhenUsed="1"/>
-    <w:lsdException w:name="page number" w:semiHidden="1" w:unhideWhenUsed="1"/>
-    <w:lsdException w:name="endnote reference" w:semiHidden="1" w:unhideWhenUsed="1"/>
-    <w:lsdException w:name="endnote text" w:semiHidden="1" w:unhideWhenUsed="1"/>
-    <w:lsdException w:name="table of authorities" w:semiHidden="1" w:unhideWhenUsed="1"/>
-    <w:lsdException w:name="macro" w:semiHidden="1" w:unhideWhenUsed="1"/>
-    <w:lsdException w:name="toa heading" w:semiHidden="1" w:unhideWhenUsed="1"/>
-    <w:lsdException w:name="List" w:semiHidden="1" w:unhideWhenUsed="1"/>
-    <w:lsdException w:name="List Bullet" w:semiHidden="1" w:unhideWhenUsed="1"/>
-    <w:lsdException w:name="List Number" w:semiHidden="1" w:unhideWhenUsed="1"/>
-    <w:lsdException w:name="List 2" w:semiHidden="1" w:unhideWhenUsed="1"/>
-    <w:lsdException w:name="List 3" w:semiHidden="1" w:unhideWhenUsed="1"/>
-    <w:lsdException w:name="List 4" w:semiHidden="1" w:unhideWhenUsed="1"/>
-    <w:lsdException w:name="List 5" w:semiHidden="1" w:unhideWhenUsed="1"/>
-    <w:lsdException w:name="List Bullet 2" w:semiHidden="1" w:unhideWhenUsed="1"/>
-    <w:lsdException w:name="List Bullet 3" w:semiHidden="1" w:unhideWhenUsed="1"/>
-    <w:lsdException w:name="List Bullet 4" w:semiHidden="1" w:unhideWhenUsed="1"/>
-    <w:lsdException w:name="List Bullet 5" w:semiHidden="1" w:unhideWhenUsed="1"/>
-    <w:lsdException w:name="List Number 2" w:semiHidden="1" w:unhideWhenUsed="1"/>
-    <w:lsdException w:name="List Number 3" w:semiHidden="1" w:unhideWhenUsed="1"/>
-    <w:lsdException w:name="List Number 4" w:semiHidden="1" w:unhideWhenUsed="1"/>
-    <w:lsdException w:name="List Number 5" w:semiHidden="1" w:unhideWhenUsed="1"/>
-    <w:lsdException w:name="Title" w:uiPriority="10" w:qFormat="1"/>
-    <w:lsdException w:name="Closing" w:semiHidden="1" w:unhideWhenUsed="1"/>
-    <w:lsdException w:name="Signature" w:semiHidden="1" w:unhideWhenUsed="1"/>
-    <w:lsdException w:name="Default Paragraph Font" w:semiHidden="1" w:uiPriority="1" w:unhideWhenUsed="1"/>
-    <w:lsdException w:name="Body Text" w:semiHidden="1" w:unhideWhenUsed="1"/>
-    <w:lsdException w:name="Body Text Indent" w:semiHidden="1" w:unhideWhenUsed="1"/>
-    <w:lsdException w:name="List Continue" w:semiHidden="1" w:unhideWhenUsed="1"/>
-    <w:lsdException w:name="List Continue 2" w:semiHidden="1" w:unhideWhenUsed="1"/>
-    <w:lsdException w:name="List Continue 3" w:semiHidden="1" w:unhideWhenUsed="1"/>
-    <w:lsdException w:name="List Continue 4" w:semiHidden="1" w:unhideWhenUsed="1"/>
-    <w:lsdException w:name="List Continue 5" w:semiHidden="1" w:unhideWhenUsed="1"/>
-    <w:lsdException w:name="Message Header" w:semiHidden="1" w:unhideWhenUsed="1"/>
-    <w:lsdException w:name="Subtitle" w:uiPriority="11" w:qFormat="1"/>
-    <w:lsdException w:name="Salutation" w:semiHidden="1" w:unhideWhenUsed="1"/>
-    <w:lsdException w:name="Date" w:semiHidden="1" w:unhideWhenUsed="1"/>
-    <w:lsdException w:name="Body Text First Indent" w:semiHidden="1" w:unhideWhenUsed="1"/>
-    <w:lsdException w:name="Body Text First Indent 2" w:semiHidden="1" w:unhideWhenUsed="1"/>
-    <w:lsdException w:name="Note Heading" w:semiHidden="1" w:unhideWhenUsed="1"/>
-    <w:lsdException w:name="Body Text 2" w:semiHidden="1" w:unhideWhenUsed="1"/>
-    <w:lsdException w:name="Body Text 3" w:semiHidden="1" w:unhideWhenUsed="1"/>
-    <w:lsdException w:name="Body Text Indent 2" w:semiHidden="1" w:unhideWhenUsed="1"/>
-    <w:lsdException w:name="Body Text Indent 3" w:semiHidden="1" w:unhideWhenUsed="1"/>
-    <w:lsdException w:name="Block Text" w:semiHidden="1" w:unhideWhenUsed="1"/>
-    <w:lsdException w:name="Hyperlink" w:semiHidden="1" w:unhideWhenUsed="1"/>
-    <w:lsdException w:name="FollowedHyperlink" w:semiHidden="1" w:unhideWhenUsed="1"/>
-    <w:lsdException w:name="Strong" w:uiPriority="22" w:qFormat="1"/>
-    <w:lsdException w:name="Emphasis" w:uiPriority="20" w:qFormat="1"/>
-    <w:lsdException w:name="Document Map" w:semiHidden="1" w:unhideWhenUsed="1"/>
-    <w:lsdException w:name="Plain Text" w:semiHidden="1" w:unhideWhenUsed="1"/>
-    <w:lsdException w:name="E-mail Signature" w:semiHidden="1" w:unhideWhenUsed="1"/>
-    <w:lsdException w:name="HTML Top of Form" w:semiHidden="1" w:unhideWhenUsed="1"/>
-    <w:lsdException w:name="HTML Bottom of Form" w:semiHidden="1" w:unhideWhenUsed="1"/>
-    <w:lsdException w:name="Normal (Web)" w:semiHidden="1" w:unhideWhenUsed="1"/>
-    <w:lsdException w:name="HTML Acronym" w:semiHidden="1" w:unhideWhenUsed="1"/>
-    <w:lsdException w:name="HTML Address" w:semiHidden="1" w:unhideWhenUsed="1"/>
-    <w:lsdException w:name="HTML Cite" w:semiHidden="1" w:unhideWhenUsed="1"/>
-    <w:lsdException w:name="HTML Code" w:semiHidden="1" w:unhideWhenUsed="1"/>
-    <w:lsdException w:name="HTML Definition" w:semiHidden="1" w:unhideWhenUsed="1"/>
-    <w:lsdException w:name="HTML Keyboard" w:semiHidden="1" w:unhideWhenUsed="1"/>
-    <w:lsdException w:name="HTML Preformatted" w:semiHidden="1" w:unhideWhenUsed="1"/>
-    <w:lsdException w:name="HTML Sample" w:semiHidden="1" w:unhideWhenUsed="1"/>
-    <w:lsdException w:name="HTML Typewriter" w:semiHidden="1" w:unhideWhenUsed="1"/>
-    <w:lsdException w:name="HTML Variable" w:semiHidden="1" w:unhideWhenUsed="1"/>
-    <w:lsdException w:name="Normal Table" w:semiHidden="1" w:unhideWhenUsed="1"/>
-    <w:lsdException w:name="annotation subject" w:semiHidden="1" w:unhideWhenUsed="1"/>
-    <w:lsdException w:name="No List" w:semiHidden="1" w:unhideWhenUsed="1"/>
-    <w:lsdException w:name="Outline List 1" w:semiHidden="1" w:unhideWhenUsed="1"/>
-    <w:lsdException w:name="Outline List 2" w:semiHidden="1" w:unhideWhenUsed="1"/>
-    <w:lsdException w:name="Outline List 3" w:semiHidden="1" w:unhideWhenUsed="1"/>
-    <w:lsdException w:name="Table Simple 1" w:semiHidden="1" w:unhideWhenUsed="1"/>
-    <w:lsdException w:name="Table Simple 2" w:semiHidden="1" w:unhideWhenUsed="1"/>
-    <w:lsdException w:name="Table Simple 3" w:semiHidden="1" w:unhideWhenUsed="1"/>
-    <w:lsdException w:name="Table Classic 1" w:semiHidden="1" w:unhideWhenUsed="1"/>
-    <w:lsdException w:name="Table Classic 2" w:semiHidden="1" w:unhideWhenUsed="1"/>
-    <w:lsdException w:name="Table Classic 3" w:semiHidden="1" w:unhideWhenUsed="1"/>
-    <w:lsdException w:name="Table Classic 4" w:semiHidden="1" w:unhideWhenUsed="1"/>
-    <w:lsdException w:name="Table Colorful 1" w:semiHidden="1" w:unhideWhenUsed="1"/>
-    <w:lsdException w:name="Table Colorful 2" w:semiHidden="1" w:unhideWhenUsed="1"/>
-    <w:lsdException w:name="Table Colorful 3" w:semiHidden="1" w:unhideWhenUsed="1"/>
-    <w:lsdException w:name="Table Columns 1" w:semiHidden="1" w:unhideWhenUsed="1"/>
-    <w:lsdException w:name="Table Columns 2" w:semiHidden="1" w:unhideWhenUsed="1"/>
-    <w:lsdException w:name="Table Columns 3" w:semiHidden="1" w:unhideWhenUsed="1"/>
-    <w:lsdException w:name="Table Columns 4" w:semiHidden="1" w:unhideWhenUsed="1"/>
-    <w:lsdException w:name="Table Columns 5" w:semiHidden="1" w:unhideWhenUsed="1"/>
-    <w:lsdException w:name="Table Grid 1" w:semiHidden="1" w:unhideWhenUsed="1"/>
-    <w:lsdException w:name="Table Grid 2" w:semiHidden="1" w:unhideWhenUsed="1"/>
-    <w:lsdException w:name="Table Grid 3" w:semiHidden="1" w:unhideWhenUsed="1"/>
-    <w:lsdException w:name="Table Grid 4" w:semiHidden="1" w:unhideWhenUsed="1"/>
-    <w:lsdException w:name="Table Grid 5" w:semiHidden="1" w:unhideWhenUsed="1"/>
-    <w:lsdException w:name="Table Grid 6" w:semiHidden="1" w:unhideWhenUsed="1"/>
-    <w:lsdException w:name="Table Grid 7" w:semiHidden="1" w:unhideWhenUsed="1"/>
-    <w:lsdException w:name="Table Grid 8" w:semiHidden="1" w:unhideWhenUsed="1"/>
-    <w:lsdException w:name="Table List 1" w:semiHidden="1" w:unhideWhenUsed="1"/>
-    <w:lsdException w:name="Table List 2" w:semiHidden="1" w:unhideWhenUsed="1"/>
-    <w:lsdException w:name="Table List 3" w:semiHidden="1" w:unhideWhenUsed="1"/>
-    <w:lsdException w:name="Table List 4" w:semiHidden="1" w:unhideWhenUsed="1"/>
-    <w:lsdException w:name="Table List 5" w:semiHidden="1" w:unhideWhenUsed="1"/>
-    <w:lsdException w:name="Table List 6" w:semiHidden="1" w:unhideWhenUsed="1"/>
-    <w:lsdException w:name="Table List 7" w:semiHidden="1" w:unhideWhenUsed="1"/>
-    <w:lsdException w:name="Table List 8" w:semiHidden="1" w:unhideWhenUsed="1"/>
-    <w:lsdException w:name="Table 3D effects 1" w:semiHidden="1" w:unhideWhenUsed="1"/>
-    <w:lsdException w:name="Table 3D effects 2" w:semiHidden="1" w:unhideWhenUsed="1"/>
-    <w:lsdException w:name="Table 3D effects 3" w:semiHidden="1" w:unhideWhenUsed="1"/>
-    <w:lsdException w:name="Table Contemporary" w:semiHidden="1" w:unhideWhenUsed="1"/>
-    <w:lsdException w:name="Table Elegant" w:semiHidden="1" w:unhideWhenUsed="1"/>
-    <w:lsdException w:name="Table Professional" w:semiHidden="1" w:unhideWhenUsed="1"/>
-    <w:lsdException w:name="Table Subtle 1" w:semiHidden="1" w:unhideWhenUsed="1"/>
-    <w:lsdException w:name="Table Subtle 2" w:semiHidden="1" w:unhideWhenUsed="1"/>
-    <w:lsdException w:name="Table Web 1" w:semiHidden="1" w:unhideWhenUsed="1"/>
-    <w:lsdException w:name="Table Web 2" w:semiHidden="1" w:unhideWhenUsed="1"/>
-    <w:lsdException w:name="Table Web 3" w:semiHidden="1" w:unhideWhenUsed="1"/>
-    <w:lsdException w:name="Balloon Text" w:semiHidden="1" w:unhideWhenUsed="1"/>
-    <w:lsdException w:name="Table Grid" w:uiPriority="39"/>
-    <w:lsdException w:name="Table Theme" w:semiHidden="1" w:unhideWhenUsed="1"/>
-    <w:lsdException w:name="Note Level 1" w:semiHidden="1" w:unhideWhenUsed="1"/>
-    <w:lsdException w:name="Note Level 2" w:semiHidden="1" w:unhideWhenUsed="1"/>
-    <w:lsdException w:name="Note Level 3" w:semiHidden="1" w:unhideWhenUsed="1"/>
-    <w:lsdException w:name="Note Level 4" w:semiHidden="1" w:unhideWhenUsed="1"/>
-    <w:lsdException w:name="Note Level 5" w:semiHidden="1" w:unhideWhenUsed="1"/>
-    <w:lsdException w:name="Note Level 6" w:semiHidden="1" w:unhideWhenUsed="1"/>
-    <w:lsdException w:name="Note Level 7" w:semiHidden="1" w:unhideWhenUsed="1"/>
-    <w:lsdException w:name="Note Level 8" w:semiHidden="1" w:unhideWhenUsed="1"/>
-    <w:lsdException w:name="Note Level 9" w:semiHidden="1" w:unhideWhenUsed="1"/>
-    <w:lsdException w:name="Placeholder Text" w:semiHidden="1"/>
-    <w:lsdException w:name="No Spacing" w:uiPriority="1" w:qFormat="1"/>
-    <w:lsdException w:name="Light Shading" w:uiPriority="60"/>
-    <w:lsdException w:name="Light List" w:uiPriority="61"/>
-    <w:lsdException w:name="Light Grid" w:uiPriority="62"/>
-    <w:lsdException w:name="Medium Shading 1" w:uiPriority="63"/>
-    <w:lsdException w:name="Medium Shading 2" w:uiPriority="64"/>
-    <w:lsdException w:name="Medium List 1" w:uiPriority="65"/>
-    <w:lsdException w:name="Medium List 2" w:uiPriority="66"/>
-    <w:lsdException w:name="Medium Grid 1" w:uiPriority="67"/>
-    <w:lsdException w:name="Medium Grid 2" w:uiPriority="68"/>
-    <w:lsdException w:name="Medium Grid 3" w:uiPriority="69"/>
-    <w:lsdException w:name="Dark List" w:uiPriority="70"/>
-    <w:lsdException w:name="Colorful Shading" w:uiPriority="71"/>
-    <w:lsdException w:name="Colorful List" w:uiPriority="72"/>
-    <w:lsdException w:name="Colorful Grid" w:uiPriority="73"/>
-    <w:lsdException w:name="Light Shading Accent 1" w:uiPriority="60"/>
-    <w:lsdException w:name="Light List Accent 1" w:uiPriority="61"/>
-    <w:lsdException w:name="Light Grid Accent 1" w:uiPriority="62"/>
-    <w:lsdException w:name="Medium Shading 1 Accent 1" w:uiPriority="63"/>
-    <w:lsdException w:name="Medium Shading 2 Accent 1" w:uiPriority="64"/>
-    <w:lsdException w:name="Medium List 1 Accent 1" w:uiPriority="65"/>
-    <w:lsdException w:name="Revision" w:semiHidden="1"/>
-    <w:lsdException w:name="List Paragraph" w:uiPriority="34" w:qFormat="1"/>
-    <w:lsdException w:name="Quote" w:uiPriority="29" w:qFormat="1"/>
-    <w:lsdException w:name="Intense Quote" w:uiPriority="30" w:qFormat="1"/>
-    <w:lsdException w:name="Medium List 2 Accent 1" w:uiPriority="66"/>
-    <w:lsdException w:name="Medium Grid 1 Accent 1" w:uiPriority="67"/>
-    <w:lsdException w:name="Medium Grid 2 Accent 1" w:uiPriority="68"/>
-    <w:lsdException w:name="Medium Grid 3 Accent 1" w:uiPriority="69"/>
-    <w:lsdException w:name="Dark List Accent 1" w:uiPriority="70"/>
-    <w:lsdException w:name="Colorful Shading Accent 1" w:uiPriority="71"/>
-    <w:lsdException w:name="Colorful List Accent 1" w:uiPriority="72"/>
-    <w:lsdException w:name="Colorful Grid Accent 1" w:uiPriority="73"/>
-    <w:lsdException w:name="Light Shading Accent 2" w:uiPriority="60"/>
-    <w:lsdException w:name="Light List Accent 2" w:uiPriority="61"/>
-    <w:lsdException w:name="Light Grid Accent 2" w:uiPriority="62"/>
-    <w:lsdException w:name="Medium Shading 1 Accent 2" w:uiPriority="63"/>
-    <w:lsdException w:name="Medium Shading 2 Accent 2" w:uiPriority="64"/>
-    <w:lsdException w:name="Medium List 1 Accent 2" w:uiPriority="65"/>
-    <w:lsdException w:name="Medium List 2 Accent 2" w:uiPriority="66"/>
-    <w:lsdException w:name="Medium Grid 1 Accent 2" w:uiPriority="67"/>
-    <w:lsdException w:name="Medium Grid 2 Accent 2" w:uiPriority="68"/>
-    <w:lsdException w:name="Medium Grid 3 Accent 2" w:uiPriority="69"/>
-    <w:lsdException w:name="Dark List Accent 2" w:uiPriority="70"/>
-    <w:lsdException w:name="Colorful Shading Accent 2" w:uiPriority="71"/>
-    <w:lsdException w:name="Colorful List Accent 2" w:uiPriority="72"/>
-    <w:lsdException w:name="Colorful Grid Accent 2" w:uiPriority="73"/>
-    <w:lsdException w:name="Light Shading Accent 3" w:uiPriority="60"/>
-    <w:lsdException w:name="Light List Accent 3" w:uiPriority="61"/>
-    <w:lsdException w:name="Light Grid Accent 3" w:uiPriority="62"/>
-    <w:lsdException w:name="Medium Shading 1 Accent 3" w:uiPriority="63"/>
-    <w:lsdException w:name="Medium Shading 2 Accent 3" w:uiPriority="64"/>
-    <w:lsdException w:name="Medium List 1 Accent 3" w:uiPriority="65"/>
-    <w:lsdException w:name="Medium List 2 Accent 3" w:uiPriority="66"/>
-    <w:lsdException w:name="Medium Grid 1 Accent 3" w:uiPriority="67"/>
-    <w:lsdException w:name="Medium Grid 2 Accent 3" w:uiPriority="68"/>
-    <w:lsdException w:name="Medium Grid 3 Accent 3" w:uiPriority="69"/>
-    <w:lsdException w:name="Dark List Accent 3" w:uiPriority="70"/>
-    <w:lsdException w:name="Colorful Shading Accent 3" w:uiPriority="71"/>
-    <w:lsdException w:name="Colorful List Accent 3" w:uiPriority="72"/>
-    <w:lsdException w:name="Colorful Grid Accent 3" w:uiPriority="73"/>
-    <w:lsdException w:name="Light Shading Accent 4" w:uiPriority="60"/>
-    <w:lsdException w:name="Light List Accent 4" w:uiPriority="61"/>
-    <w:lsdException w:name="Light Grid Accent 4" w:uiPriority="62"/>
-    <w:lsdException w:name="Medium Shading 1 Accent 4" w:uiPriority="63"/>
-    <w:lsdException w:name="Medium Shading 2 Accent 4" w:uiPriority="64"/>
-    <w:lsdException w:name="Medium List 1 Accent 4" w:uiPriority="65"/>
-    <w:lsdException w:name="Medium List 2 Accent 4" w:uiPriority="66"/>
-    <w:lsdException w:name="Medium Grid 1 Accent 4" w:uiPriority="67"/>
-    <w:lsdException w:name="Medium Grid 2 Accent 4" w:uiPriority="68"/>
-    <w:lsdException w:name="Medium Grid 3 Accent 4" w:uiPriority="69"/>
-    <w:lsdException w:name="Dark List Accent 4" w:uiPriority="70"/>
-    <w:lsdException w:name="Colorful Shading Accent 4" w:uiPriority="71"/>
-    <w:lsdException w:name="Colorful List Accent 4" w:uiPriority="72"/>
-    <w:lsdException w:name="Colorful Grid Accent 4" w:uiPriority="73"/>
-    <w:lsdException w:name="Light Shading Accent 5" w:uiPriority="60"/>
-    <w:lsdException w:name="Light List Accent 5" w:uiPriority="61"/>
-    <w:lsdException w:name="Light Grid Accent 5" w:uiPriority="62"/>
-    <w:lsdException w:name="Medium Shading 1 Accent 5" w:uiPriority="63"/>
-    <w:lsdException w:name="Medium Shading 2 Accent 5" w:uiPriority="64"/>
-    <w:lsdException w:name="Medium List 1 Accent 5" w:uiPriority="65"/>
-    <w:lsdException w:name="Medium List 2 Accent 5" w:uiPriority="66"/>
-    <w:lsdException w:name="Medium Grid 1 Accent 5" w:uiPriority="67"/>
-    <w:lsdException w:name="Medium Grid 2 Accent 5" w:uiPriority="68"/>
-    <w:lsdException w:name="Medium Grid 3 Accent 5" w:uiPriority="69"/>
-    <w:lsdException w:name="Dark List Accent 5" w:uiPriority="70"/>
-    <w:lsdException w:name="Colorful Shading Accent 5" w:uiPriority="71"/>
-    <w:lsdException w:name="Colorful List Accent 5" w:uiPriority="72"/>
-    <w:lsdException w:name="Colorful Grid Accent 5" w:uiPriority="73"/>
-    <w:lsdException w:name="Light Shading Accent 6" w:uiPriority="60"/>
-    <w:lsdException w:name="Light List Accent 6" w:uiPriority="61"/>
-    <w:lsdException w:name="Light Grid Accent 6" w:uiPriority="62"/>
-    <w:lsdException w:name="Medium Shading 1 Accent 6" w:uiPriority="63"/>
-    <w:lsdException w:name="Medium Shading 2 Accent 6" w:uiPriority="64"/>
-    <w:lsdException w:name="Medium List 1 Accent 6" w:uiPriority="65"/>
-    <w:lsdException w:name="Medium List 2 Accent 6" w:uiPriority="66"/>
-    <w:lsdException w:name="Medium Grid 1 Accent 6" w:uiPriority="67"/>
-    <w:lsdException w:name="Medium Grid 2 Accent 6" w:uiPriority="68"/>
-    <w:lsdException w:name="Medium Grid 3 Accent 6" w:uiPriority="69"/>
-    <w:lsdException w:name="Dark List Accent 6" w:uiPriority="70"/>
-    <w:lsdException w:name="Colorful Shading Accent 6" w:uiPriority="71"/>
-    <w:lsdException w:name="Colorful List Accent 6" w:uiPriority="72"/>
-    <w:lsdException w:name="Colorful Grid Accent 6" w:uiPriority="73"/>
-    <w:lsdException w:name="Subtle Emphasis" w:uiPriority="19" w:qFormat="1"/>
-    <w:lsdException w:name="Intense Emphasis" w:uiPriority="21" w:qFormat="1"/>
-    <w:lsdException w:name="Subtle Reference" w:uiPriority="31" w:qFormat="1"/>
-    <w:lsdException w:name="Intense Reference" w:uiPriority="32" w:qFormat="1"/>
-    <w:lsdException w:name="Book Title" w:uiPriority="33" w:qFormat="1"/>
-    <w:lsdException w:name="Bibliography" w:semiHidden="1" w:uiPriority="37" w:unhideWhenUsed="1"/>
-    <w:lsdException w:name="TOC Heading" w:semiHidden="1" w:uiPriority="39" w:unhideWhenUsed="1" w:qFormat="1"/>
-    <w:lsdException w:name="Plain Table 1" w:uiPriority="41"/>
-    <w:lsdException w:name="Plain Table 2" w:uiPriority="42"/>
-    <w:lsdException w:name="Plain Table 3" w:uiPriority="43"/>
-    <w:lsdException w:name="Plain Table 4" w:uiPriority="44"/>
-    <w:lsdException w:name="Plain Table 5" w:uiPriority="45"/>
-    <w:lsdException w:name="Grid Table Light" w:uiPriority="40"/>
-    <w:lsdException w:name="Grid Table 1 Light" w:uiPriority="46"/>
-    <w:lsdException w:name="Grid Table 2" w:uiPriority="47"/>
-    <w:lsdException w:name="Grid Table 3" w:uiPriority="48"/>
-    <w:lsdException w:name="Grid Table 4" w:uiPriority="49"/>
-    <w:lsdException w:name="Grid Table 5 Dark" w:uiPriority="50"/>
-    <w:lsdException w:name="Grid Table 6 Colorful" w:uiPriority="51"/>
-    <w:lsdException w:name="Grid Table 7 Colorful" w:uiPriority="52"/>
-    <w:lsdException w:name="Grid Table 1 Light Accent 1" w:uiPriority="46"/>
-    <w:lsdException w:name="Grid Table 2 Accent 1" w:uiPriority="47"/>
-    <w:lsdException w:name="Grid Table 3 Accent 1" w:uiPriority="48"/>
-    <w:lsdException w:name="Grid Table 4 Accent 1" w:uiPriority="49"/>
-    <w:lsdException w:name="Grid Table 5 Dark Accent 1" w:uiPriority="50"/>
-    <w:lsdException w:name="Grid Table 6 Colorful Accent 1" w:uiPriority="51"/>
-    <w:lsdException w:name="Grid Table 7 Colorful Accent 1" w:uiPriority="52"/>
-    <w:lsdException w:name="Grid Table 1 Light Accent 2" w:uiPriority="46"/>
-    <w:lsdException w:name="Grid Table 2 Accent 2" w:uiPriority="47"/>
-    <w:lsdException w:name="Grid Table 3 Accent 2" w:uiPriority="48"/>
-    <w:lsdException w:name="Grid Table 4 Accent 2" w:uiPriority="49"/>
-    <w:lsdException w:name="Grid Table 5 Dark Accent 2" w:uiPriority="50"/>
-    <w:lsdException w:name="Grid Table 6 Colorful Accent 2" w:uiPriority="51"/>
-    <w:lsdException w:name="Grid Table 7 Colorful Accent 2" w:uiPriority="52"/>
-    <w:lsdException w:name="Grid Table 1 Light Accent 3" w:uiPriority="46"/>
-    <w:lsdException w:name="Grid Table 2 Accent 3" w:uiPriority="47"/>
-    <w:lsdException w:name="Grid Table 3 Accent 3" w:uiPriority="48"/>
-    <w:lsdException w:name="Grid Table 4 Accent 3" w:uiPriority="49"/>
-    <w:lsdException w:name="Grid Table 5 Dark Accent 3" w:uiPriority="50"/>
-    <w:lsdException w:name="Grid Table 6 Colorful Accent 3" w:uiPriority="51"/>
-    <w:lsdException w:name="Grid Table 7 Colorful Accent 3" w:uiPriority="52"/>
-    <w:lsdException w:name="Grid Table 1 Light Accent 4" w:uiPriority="46"/>
-    <w:lsdException w:name="Grid Table 2 Accent 4" w:uiPriority="47"/>
-    <w:lsdException w:name="Grid Table 3 Accent 4" w:uiPriority="48"/>
-    <w:lsdException w:name="Grid Table 4 Accent 4" w:uiPriority="49"/>
-    <w:lsdException w:name="Grid Table 5 Dark Accent 4" w:uiPriority="50"/>
-    <w:lsdException w:name="Grid Table 6 Colorful Accent 4" w:uiPriority="51"/>
-    <w:lsdException w:name="Grid Table 7 Colorful Accent 4" w:uiPriority="52"/>
-    <w:lsdException w:name="Grid Table 1 Light Accent 5" w:uiPriority="46"/>
-    <w:lsdException w:name="Grid Table 2 Accent 5" w:uiPriority="47"/>
-    <w:lsdException w:name="Grid Table 3 Accent 5" w:uiPriority="48"/>
-    <w:lsdException w:name="Grid Table 4 Accent 5" w:uiPriority="49"/>
-    <w:lsdException w:name="Grid Table 5 Dark Accent 5" w:uiPriority="50"/>
-    <w:lsdException w:name="Grid Table 6 Colorful Accent 5" w:uiPriority="51"/>
-    <w:lsdException w:name="Grid Table 7 Colorful Accent 5" w:uiPriority="52"/>
-    <w:lsdException w:name="Grid Table 1 Light Accent 6" w:uiPriority="46"/>
-    <w:lsdException w:name="Grid Table 2 Accent 6" w:uiPriority="47"/>
-    <w:lsdException w:name="Grid Table 3 Accent 6" w:uiPriority="48"/>
-    <w:lsdException w:name="Grid Table 4 Accent 6" w:uiPriority="49"/>
-    <w:lsdException w:name="Grid Table 5 Dark Accent 6" w:uiPriority="50"/>
-    <w:lsdException w:name="Grid Table 6 Colorful Accent 6" w:uiPriority="51"/>
-    <w:lsdException w:name="Grid Table 7 Colorful Accent 6" w:uiPriority="52"/>
-    <w:lsdException w:name="List Table 1 Light" w:uiPriority="46"/>
-    <w:lsdException w:name="List Table 2" w:uiPriority="47"/>
-    <w:lsdException w:name="List Table 3" w:uiPriority="48"/>
-    <w:lsdException w:name="List Table 4" w:uiPriority="49"/>
-    <w:lsdException w:name="List Table 5 Dark" w:uiPriority="50"/>
-    <w:lsdException w:name="List Table 6 Colorful" w:uiPriority="51"/>
-    <w:lsdException w:name="List Table 7 Colorful" w:uiPriority="52"/>
-    <w:lsdException w:name="List Table 1 Light Accent 1" w:uiPriority="46"/>
-    <w:lsdException w:name="List Table 2 Accent 1" w:uiPriority="47"/>
-    <w:lsdException w:name="List Table 3 Accent 1" w:uiPriority="48"/>
-    <w:lsdException w:name="List Table 4 Accent 1" w:uiPriority="49"/>
-    <w:lsdException w:name="List Table 5 Dark Accent 1" w:uiPriority="50"/>
-    <w:lsdException w:name="List Table 6 Colorful Accent 1" w:uiPriority="51"/>
-    <w:lsdException w:name="List Table 7 Colorful Accent 1" w:uiPriority="52"/>
-    <w:lsdException w:name="List Table 1 Light Accent 2" w:uiPriority="46"/>
-    <w:lsdException w:name="List Table 2 Accent 2" w:uiPriority="47"/>
-    <w:lsdException w:name="List Table 3 Accent 2" w:uiPriority="48"/>
-    <w:lsdException w:name="List Table 4 Accent 2" w:uiPriority="49"/>
-    <w:lsdException w:name="List Table 5 Dark Accent 2" w:uiPriority="50"/>
-    <w:lsdException w:name="List Table 6 Colorful Accent 2" w:uiPriority="51"/>
-    <w:lsdException w:name="List Table 7 Colorful Accent 2" w:uiPriority="52"/>
-    <w:lsdException w:name="List Table 1 Light Accent 3" w:uiPriority="46"/>
-    <w:lsdException w:name="List Table 2 Accent 3" w:uiPriority="47"/>
-    <w:lsdException w:name="List Table 3 Accent 3" w:uiPriority="48"/>
-    <w:lsdException w:name="List Table 4 Accent 3" w:uiPriority="49"/>
-    <w:lsdException w:name="List Table 5 Dark Accent 3" w:uiPriority="50"/>
-    <w:lsdException w:name="List Table 6 Colorful Accent 3" w:uiPriority="51"/>
-    <w:lsdException w:name="List Table 7 Colorful Accent 3" w:uiPriority="52"/>
-    <w:lsdException w:name="List Table 1 Light Accent 4" w:uiPriority="46"/>
-    <w:lsdException w:name="List Table 2 Accent 4" w:uiPriority="47"/>
-    <w:lsdException w:name="List Table 3 Accent 4" w:uiPriority="48"/>
-    <w:lsdException w:name="List Table 4 Accent 4" w:uiPriority="49"/>
-    <w:lsdException w:name="List Table 5 Dark Accent 4" w:uiPriority="50"/>
-    <w:lsdException w:name="List Table 6 Colorful Accent 4" w:uiPriority="51"/>
-    <w:lsdException w:name="List Table 7 Colorful Accent 4" w:uiPriority="52"/>
-    <w:lsdException w:name="List Table 1 Light Accent 5" w:uiPriority="46"/>
-    <w:lsdException w:name="List Table 2 Accent 5" w:uiPriority="47"/>
-    <w:lsdException w:name="List Table 3 Accent 5" w:uiPriority="48"/>
-    <w:lsdException w:name="List Table 4 Accent 5" w:uiPriority="49"/>
-    <w:lsdException w:name="List Table 5 Dark Accent 5" w:uiPriority="50"/>
-    <w:lsdException w:name="List Table 6 Colorful Accent 5" w:uiPriority="51"/>
-    <w:lsdException w:name="List Table 7 Colorful Accent 5" w:uiPriority="52"/>
-    <w:lsdException w:name="List Table 1 Light Accent 6" w:uiPriority="46"/>
-    <w:lsdException w:name="List Table 2 Accent 6" w:uiPriority="47"/>
-    <w:lsdException w:name="List Table 3 Accent 6" w:uiPriority="48"/>
-    <w:lsdException w:name="List Table 4 Accent 6" w:uiPriority="49"/>
-    <w:lsdException w:name="List Table 5 Dark Accent 6" w:uiPriority="50"/>
-    <w:lsdException w:name="List Table 6 Colorful Accent 6" w:uiPriority="51"/>
-    <w:lsdException w:name="List Table 7 Colorful Accent 6" w:uiPriority="52"/>
-    <w:lsdException w:name="Mention" w:semiHidden="1" w:unhideWhenUsed="1"/>
-    <w:lsdException w:name="Smart Hyperlink" w:semiHidden="1" w:unhideWhenUsed="1"/>
+  <w:latentStyles w:defLockedState="0" w:defUIPriority="99" w:defSemiHidden="1" w:defUnhideWhenUsed="1" w:defQFormat="0" w:count="276">
+    <w:lsdException w:name="Normal" w:semiHidden="0" w:uiPriority="0" w:unhideWhenUsed="0" w:qFormat="1"/>
+    <w:lsdException w:name="heading 1" w:semiHidden="0" w:uiPriority="9" w:unhideWhenUsed="0" w:qFormat="1"/>
+    <w:lsdException w:name="heading 2" w:uiPriority="9" w:qFormat="1"/>
+    <w:lsdException w:name="heading 3" w:uiPriority="9" w:qFormat="1"/>
+    <w:lsdException w:name="heading 4" w:uiPriority="9" w:qFormat="1"/>
+    <w:lsdException w:name="heading 5" w:uiPriority="9" w:qFormat="1"/>
+    <w:lsdException w:name="heading 6" w:uiPriority="9" w:qFormat="1"/>
+    <w:lsdException w:name="heading 7" w:uiPriority="9" w:qFormat="1"/>
+    <w:lsdException w:name="heading 8" w:uiPriority="9" w:qFormat="1"/>
+    <w:lsdException w:name="heading 9" w:uiPriority="9" w:qFormat="1"/>
+    <w:lsdException w:name="toc 1" w:uiPriority="39"/>
+    <w:lsdException w:name="toc 2" w:uiPriority="39"/>
+    <w:lsdException w:name="toc 3" w:uiPriority="39"/>
+    <w:lsdException w:name="toc 4" w:uiPriority="39"/>
+    <w:lsdException w:name="toc 5" w:uiPriority="39"/>
+    <w:lsdException w:name="toc 6" w:uiPriority="39"/>
+    <w:lsdException w:name="toc 7" w:uiPriority="39"/>
+    <w:lsdException w:name="toc 8" w:uiPriority="39"/>
+    <w:lsdException w:name="toc 9" w:uiPriority="39"/>
+    <w:lsdException w:name="caption" w:uiPriority="35" w:qFormat="1"/>
+    <w:lsdException w:name="Title" w:semiHidden="0" w:uiPriority="10" w:unhideWhenUsed="0" w:qFormat="1"/>
+    <w:lsdException w:name="Default Paragraph Font" w:uiPriority="1"/>
+    <w:lsdException w:name="Subtitle" w:semiHidden="0" w:uiPriority="11" w:unhideWhenUsed="0" w:qFormat="1"/>
+    <w:lsdException w:name="Strong" w:semiHidden="0" w:uiPriority="22" w:unhideWhenUsed="0" w:qFormat="1"/>
+    <w:lsdException w:name="Emphasis" w:semiHidden="0" w:uiPriority="20" w:unhideWhenUsed="0" w:qFormat="1"/>
+    <w:lsdException w:name="Table Grid" w:semiHidden="0" w:uiPriority="39" w:unhideWhenUsed="0"/>
+    <w:lsdException w:name="Placeholder Text" w:unhideWhenUsed="0"/>
+    <w:lsdException w:name="No Spacing" w:semiHidden="0" w:uiPriority="1" w:unhideWhenUsed="0" w:qFormat="1"/>
+    <w:lsdException w:name="Light Shading" w:semiHidden="0" w:uiPriority="60" w:unhideWhenUsed="0"/>
+    <w:lsdException w:name="Light List" w:semiHidden="0" w:uiPriority="61" w:unhideWhenUsed="0"/>
+    <w:lsdException w:name="Light Grid" w:semiHidden="0" w:uiPriority="62" w:unhideWhenUsed="0"/>
+    <w:lsdException w:name="Medium Shading 1" w:semiHidden="0" w:uiPriority="63" w:unhideWhenUsed="0"/>
+    <w:lsdException w:name="Medium Shading 2" w:semiHidden="0" w:uiPriority="64" w:unhideWhenUsed="0"/>
+    <w:lsdException w:name="Medium List 1" w:semiHidden="0" w:uiPriority="65" w:unhideWhenUsed="0"/>
+    <w:lsdException w:name="Medium List 2" w:semiHidden="0" w:uiPriority="66" w:unhideWhenUsed="0"/>
+    <w:lsdException w:name="Medium Grid 1" w:semiHidden="0" w:uiPriority="67" w:unhideWhenUsed="0"/>
+    <w:lsdException w:name="Medium Grid 2" w:semiHidden="0" w:uiPriority="68" w:unhideWhenUsed="0"/>
+    <w:lsdException w:name="Medium Grid 3" w:semiHidden="0" w:uiPriority="69" w:unhideWhenUsed="0"/>
+    <w:lsdException w:name="Dark List" w:semiHidden="0" w:uiPriority="70" w:unhideWhenUsed="0"/>
+    <w:lsdException w:name="Colorful Shading" w:semiHidden="0" w:uiPriority="71" w:unhideWhenUsed="0"/>
+    <w:lsdException w:name="Colorful List" w:semiHidden="0" w:uiPriority="72" w:unhideWhenUsed="0"/>
+    <w:lsdException w:name="Colorful Grid" w:semiHidden="0" w:uiPriority="73" w:unhideWhenUsed="0"/>
+    <w:lsdException w:name="Light Shading Accent 1" w:semiHidden="0" w:uiPriority="60" w:unhideWhenUsed="0"/>
+    <w:lsdException w:name="Light List Accent 1" w:semiHidden="0" w:uiPriority="61" w:unhideWhenUsed="0"/>
+    <w:lsdException w:name="Light Grid Accent 1" w:semiHidden="0" w:uiPriority="62" w:unhideWhenUsed="0"/>
+    <w:lsdException w:name="Medium Shading 1 Accent 1" w:semiHidden="0" w:uiPriority="63" w:unhideWhenUsed="0"/>
+    <w:lsdException w:name="Medium Shading 2 Accent 1" w:semiHidden="0" w:uiPriority="64" w:unhideWhenUsed="0"/>
+    <w:lsdException w:name="Medium List 1 Accent 1" w:semiHidden="0" w:uiPriority="65" w:unhideWhenUsed="0"/>
+    <w:lsdException w:name="Revision" w:unhideWhenUsed="0"/>
+    <w:lsdException w:name="List Paragraph" w:semiHidden="0" w:uiPriority="34" w:unhideWhenUsed="0" w:qFormat="1"/>
+    <w:lsdException w:name="Quote" w:semiHidden="0" w:uiPriority="29" w:unhideWhenUsed="0" w:qFormat="1"/>
+    <w:lsdException w:name="Intense Quote" w:semiHidden="0" w:uiPriority="30" w:unhideWhenUsed="0" w:qFormat="1"/>
+    <w:lsdException w:name="Medium List 2 Accent 1" w:semiHidden="0" w:uiPriority="66" w:unhideWhenUsed="0"/>
+    <w:lsdException w:name="Medium Grid 1 Accent 1" w:semiHidden="0" w:uiPriority="67" w:unhideWhenUsed="0"/>
+    <w:lsdException w:name="Medium Grid 2 Accent 1" w:semiHidden="0" w:uiPriority="68" w:unhideWhenUsed="0"/>
+    <w:lsdException w:name="Medium Grid 3 Accent 1" w:semiHidden="0" w:uiPriority="69" w:unhideWhenUsed="0"/>
+    <w:lsdException w:name="Dark List Accent 1" w:semiHidden="0" w:uiPriority="70" w:unhideWhenUsed="0"/>
+    <w:lsdException w:name="Colorful Shading Accent 1" w:semiHidden="0" w:uiPriority="71" w:unhideWhenUsed="0"/>
+    <w:lsdException w:name="Colorful List Accent 1" w:semiHidden="0" w:uiPriority="72" w:unhideWhenUsed="0"/>
+    <w:lsdException w:name="Colorful Grid Accent 1" w:semiHidden="0" w:uiPriority="73" w:unhideWhenUsed="0"/>
+    <w:lsdException w:name="Light Shading Accent 2" w:semiHidden="0" w:uiPriority="60" w:unhideWhenUsed="0"/>
+    <w:lsdException w:name="Light List Accent 2" w:semiHidden="0" w:uiPriority="61" w:unhideWhenUsed="0"/>
+    <w:lsdException w:name="Light Grid Accent 2" w:semiHidden="0" w:uiPriority="62" w:unhideWhenUsed="0"/>
+    <w:lsdException w:name="Medium Shading 1 Accent 2" w:semiHidden="0" w:uiPriority="63" w:unhideWhenUsed="0"/>
+    <w:lsdException w:name="Medium Shading 2 Accent 2" w:semiHidden="0" w:uiPriority="64" w:unhideWhenUsed="0"/>
+    <w:lsdException w:name="Medium List 1 Accent 2" w:semiHidden="0" w:uiPriority="65" w:unhideWhenUsed="0"/>
+    <w:lsdException w:name="Medium List 2 Accent 2" w:semiHidden="0" w:uiPriority="66" w:unhideWhenUsed="0"/>
+    <w:lsdException w:name="Medium Grid 1 Accent 2" w:semiHidden="0" w:uiPriority="67" w:unhideWhenUsed="0"/>
+    <w:lsdException w:name="Medium Grid 2 Accent 2" w:semiHidden="0" w:uiPriority="68" w:unhideWhenUsed="0"/>
+    <w:lsdException w:name="Medium Grid 3 Accent 2" w:semiHidden="0" w:uiPriority="69" w:unhideWhenUsed="0"/>
+    <w:lsdException w:name="Dark List Accent 2" w:semiHidden="0" w:uiPriority="70" w:unhideWhenUsed="0"/>
+    <w:lsdException w:name="Colorful Shading Accent 2" w:semiHidden="0" w:uiPriority="71" w:unhideWhenUsed="0"/>
+    <w:lsdException w:name="Colorful List Accent 2" w:semiHidden="0" w:uiPriority="72" w:unhideWhenUsed="0"/>
+    <w:lsdException w:name="Colorful Grid Accent 2" w:semiHidden="0" w:uiPriority="73" w:unhideWhenUsed="0"/>
+    <w:lsdException w:name="Light Shading Accent 3" w:semiHidden="0" w:uiPriority="60" w:unhideWhenUsed="0"/>
+    <w:lsdException w:name="Light List Accent 3" w:semiHidden="0" w:uiPriority="61" w:unhideWhenUsed="0"/>
+    <w:lsdException w:name="Light Grid Accent 3" w:semiHidden="0" w:uiPriority="62" w:unhideWhenUsed="0"/>
+    <w:lsdException w:name="Medium Shading 1 Accent 3" w:semiHidden="0" w:uiPriority="63" w:unhideWhenUsed="0"/>
+    <w:lsdException w:name="Medium Shading 2 Accent 3" w:semiHidden="0" w:uiPriority="64" w:unhideWhenUsed="0"/>
+    <w:lsdException w:name="Medium List 1 Accent 3" w:semiHidden="0" w:uiPriority="65" w:unhideWhenUsed="0"/>
+    <w:lsdException w:name="Medium List 2 Accent 3" w:semiHidden="0" w:uiPriority="66" w:unhideWhenUsed="0"/>
+    <w:lsdException w:name="Medium Grid 1 Accent 3" w:semiHidden="0" w:uiPriority="67" w:unhideWhenUsed="0"/>
+    <w:lsdException w:name="Medium Grid 2 Accent 3" w:semiHidden="0" w:uiPriority="68" w:unhideWhenUsed="0"/>
+    <w:lsdException w:name="Medium Grid 3 Accent 3" w:semiHidden="0" w:uiPriority="69" w:unhideWhenUsed="0"/>
+    <w:lsdException w:name="Dark List Accent 3" w:semiHidden="0" w:uiPriority="70" w:unhideWhenUsed="0"/>
+    <w:lsdException w:name="Colorful Shading Accent 3" w:semiHidden="0" w:uiPriority="71" w:unhideWhenUsed="0"/>
+    <w:lsdException w:name="Colorful List Accent 3" w:semiHidden="0" w:uiPriority="72" w:unhideWhenUsed="0"/>
+    <w:lsdException w:name="Colorful Grid Accent 3" w:semiHidden="0" w:uiPriority="73" w:unhideWhenUsed="0"/>
+    <w:lsdException w:name="Light Shading Accent 4" w:semiHidden="0" w:uiPriority="60" w:unhideWhenUsed="0"/>
+    <w:lsdException w:name="Light List Accent 4" w:semiHidden="0" w:uiPriority="61" w:unhideWhenUsed="0"/>
+    <w:lsdException w:name="Light Grid Accent 4" w:semiHidden="0" w:uiPriority="62" w:unhideWhenUsed="0"/>
+    <w:lsdException w:name="Medium Shading 1 Accent 4" w:semiHidden="0" w:uiPriority="63" w:unhideWhenUsed="0"/>
+    <w:lsdException w:name="Medium Shading 2 Accent 4" w:semiHidden="0" w:uiPriority="64" w:unhideWhenUsed="0"/>
+    <w:lsdException w:name="Medium List 1 Accent 4" w:semiHidden="0" w:uiPriority="65" w:unhideWhenUsed="0"/>
+    <w:lsdException w:name="Medium List 2 Accent 4" w:semiHidden="0" w:uiPriority="66" w:unhideWhenUsed="0"/>
+    <w:lsdException w:name="Medium Grid 1 Accent 4" w:semiHidden="0" w:uiPriority="67" w:unhideWhenUsed="0"/>
+    <w:lsdException w:name="Medium Grid 2 Accent 4" w:semiHidden="0" w:uiPriority="68" w:unhideWhenUsed="0"/>
+    <w:lsdException w:name="Medium Grid 3 Accent 4" w:semiHidden="0" w:uiPriority="69" w:unhideWhenUsed="0"/>
+    <w:lsdException w:name="Dark List Accent 4" w:semiHidden="0" w:uiPriority="70" w:unhideWhenUsed="0"/>
+    <w:lsdException w:name="Colorful Shading Accent 4" w:semiHidden="0" w:uiPriority="71" w:unhideWhenUsed="0"/>
+    <w:lsdException w:name="Colorful List Accent 4" w:semiHidden="0" w:uiPriority="72" w:unhideWhenUsed="0"/>
+    <w:lsdException w:name="Colorful Grid Accent 4" w:semiHidden="0" w:uiPriority="73" w:unhideWhenUsed="0"/>
+    <w:lsdException w:name="Light Shading Accent 5" w:semiHidden="0" w:uiPriority="60" w:unhideWhenUsed="0"/>
+    <w:lsdException w:name="Light List Accent 5" w:semiHidden="0" w:uiPriority="61" w:unhideWhenUsed="0"/>
+    <w:lsdException w:name="Light Grid Accent 5" w:semiHidden="0" w:uiPriority="62" w:unhideWhenUsed="0"/>
+    <w:lsdException w:name="Medium Shading 1 Accent 5" w:semiHidden="0" w:uiPriority="63" w:unhideWhenUsed="0"/>
+    <w:lsdException w:name="Medium Shading 2 Accent 5" w:semiHidden="0" w:uiPriority="64" w:unhideWhenUsed="0"/>
+    <w:lsdException w:name="Medium List 1 Accent 5" w:semiHidden="0" w:uiPriority="65" w:unhideWhenUsed="0"/>
+    <w:lsdException w:name="Medium List 2 Accent 5" w:semiHidden="0" w:uiPriority="66" w:unhideWhenUsed="0"/>
+    <w:lsdException w:name="Medium Grid 1 Accent 5" w:semiHidden="0" w:uiPriority="67" w:unhideWhenUsed="0"/>
+    <w:lsdException w:name="Medium Grid 2 Accent 5" w:semiHidden="0" w:uiPriority="68" w:unhideWhenUsed="0"/>
+    <w:lsdException w:name="Medium Grid 3 Accent 5" w:semiHidden="0" w:uiPriority="69" w:unhideWhenUsed="0"/>
+    <w:lsdException w:name="Dark List Accent 5" w:semiHidden="0" w:uiPriority="70" w:unhideWhenUsed="0"/>
+    <w:lsdException w:name="Colorful Shading Accent 5" w:semiHidden="0" w:uiPriority="71" w:unhideWhenUsed="0"/>
+    <w:lsdException w:name="Colorful List Accent 5" w:semiHidden="0" w:uiPriority="72" w:unhideWhenUsed="0"/>
+    <w:lsdException w:name="Colorful Grid Accent 5" w:semiHidden="0" w:uiPriority="73" w:unhideWhenUsed="0"/>
+    <w:lsdException w:name="Light Shading Accent 6" w:semiHidden="0" w:uiPriority="60" w:unhideWhenUsed="0"/>
+    <w:lsdException w:name="Light List Accent 6" w:semiHidden="0" w:uiPriority="61" w:unhideWhenUsed="0"/>
+    <w:lsdException w:name="Light Grid Accent 6" w:semiHidden="0" w:uiPriority="62" w:unhideWhenUsed="0"/>
+    <w:lsdException w:name="Medium Shading 1 Accent 6" w:semiHidden="0" w:uiPriority="63" w:unhideWhenUsed="0"/>
+    <w:lsdException w:name="Medium Shading 2 Accent 6" w:semiHidden="0" w:uiPriority="64" w:unhideWhenUsed="0"/>
+    <w:lsdException w:name="Medium List 1 Accent 6" w:semiHidden="0" w:uiPriority="65" w:unhideWhenUsed="0"/>
+    <w:lsdException w:name="Medium List 2 Accent 6" w:semiHidden="0" w:uiPriority="66" w:unhideWhenUsed="0"/>
+    <w:lsdException w:name="Medium Grid 1 Accent 6" w:semiHidden="0" w:uiPriority="67" w:unhideWhenUsed="0"/>
+    <w:lsdException w:name="Medium Grid 2 Accent 6" w:semiHidden="0" w:uiPriority="68" w:unhideWhenUsed="0"/>
+    <w:lsdException w:name="Medium Grid 3 Accent 6" w:semiHidden="0" w:uiPriority="69" w:unhideWhenUsed="0"/>
+    <w:lsdException w:name="Dark List Accent 6" w:semiHidden="0" w:uiPriority="70" w:unhideWhenUsed="0"/>
+    <w:lsdException w:name="Colorful Shading Accent 6" w:semiHidden="0" w:uiPriority="71" w:unhideWhenUsed="0"/>
+    <w:lsdException w:name="Colorful List Accent 6" w:semiHidden="0" w:uiPriority="72" w:unhideWhenUsed="0"/>
+    <w:lsdException w:name="Colorful Grid Accent 6" w:semiHidden="0" w:uiPriority="73" w:unhideWhenUsed="0"/>
+    <w:lsdException w:name="Subtle Emphasis" w:semiHidden="0" w:uiPriority="19" w:unhideWhenUsed="0" w:qFormat="1"/>
+    <w:lsdException w:name="Intense Emphasis" w:semiHidden="0" w:uiPriority="21" w:unhideWhenUsed="0" w:qFormat="1"/>
+    <w:lsdException w:name="Subtle Reference" w:semiHidden="0" w:uiPriority="31" w:unhideWhenUsed="0" w:qFormat="1"/>
+    <w:lsdException w:name="Intense Reference" w:semiHidden="0" w:uiPriority="32" w:unhideWhenUsed="0" w:qFormat="1"/>
+    <w:lsdException w:name="Book Title" w:semiHidden="0" w:uiPriority="33" w:unhideWhenUsed="0" w:qFormat="1"/>
+    <w:lsdException w:name="Bibliography" w:uiPriority="37"/>
+    <w:lsdException w:name="TOC Heading" w:uiPriority="39" w:qFormat="1"/>
+  </w:latentStyles>
+  <w:style w:type="paragraph" w:default="1" w:styleId="Normal">
+    <w:name w:val="Normal"/>
+  </w:style>
+  <w:style w:type="paragraph" w:styleId="Heading1">
+    <w:name w:val="heading 1"/>
+    <w:basedOn w:val="Normal"/>
+    <w:next w:val="Normal"/>
+    <w:pPr>
+      <w:keepNext/>
+      <w:keepLines/>
+      <w:spacing w:before="400" w:after="120"/>
+      <w:outlineLvl w:val="0"/>
+    </w:pPr>
+    <w:rPr>
+      <w:sz w:val="40"/>
+      <w:szCs w:val="40"/>
+    </w:rPr>
+  </w:style>
+  <w:style w:type="paragraph" w:styleId="Heading2">
+    <w:name w:val="heading 2"/>
+    <w:basedOn w:val="Normal"/>
+    <w:next w:val="Normal"/>
+    <w:pPr>
+      <w:keepNext/>
+      <w:keepLines/>
+      <w:spacing w:before="360" w:after="120"/>
+      <w:outlineLvl w:val="1"/>
+    </w:pPr>
+    <w:rPr>
+      <w:sz w:val="32"/>
+      <w:szCs w:val="32"/>
+    </w:rPr>
+  </w:style>
+  <w:style w:type="paragraph" w:styleId="Heading3">
+    <w:name w:val="heading 3"/>
+    <w:basedOn w:val="Normal"/>
+    <w:next w:val="Normal"/>
+    <w:pPr>
+      <w:keepNext/>
+      <w:keepLines/>
+      <w:spacing w:before="320" w:after="80"/>
+      <w:outlineLvl w:val="2"/>
+    </w:pPr>
+    <w:rPr>
+      <w:color w:val="434343"/>
+      <w:sz w:val="28"/>
+      <w:szCs w:val="28"/>
+    </w:rPr>
+  </w:style>
+  <w:style w:type="paragraph" w:styleId="Heading4">
+    <w:name w:val="heading 4"/>
+    <w:basedOn w:val="Normal"/>
+    <w:next w:val="Normal"/>
+    <w:pPr>
+      <w:keepNext/>
+      <w:keepLines/>
+      <w:spacing w:before="280" w:after="80"/>
+      <w:outlineLvl w:val="3"/>
+    </w:pPr>
+    <w:rPr>
+      <w:color w:val="666666"/>
+      <w:sz w:val="24"/>
+      <w:szCs w:val="24"/>
+    </w:rPr>
+  </w:style>
+  <w:style w:type="paragraph" w:styleId="Heading5">
+    <w:name w:val="heading 5"/>
+    <w:basedOn w:val="Normal"/>
+    <w:next w:val="Normal"/>
+    <w:pPr>
+      <w:keepNext/>
+      <w:keepLines/>
+      <w:spacing w:before="240" w:after="80"/>
+      <w:outlineLvl w:val="4"/>
+    </w:pPr>
+    <w:rPr>
+      <w:color w:val="666666"/>
+    </w:rPr>
+  </w:style>
+  <w:style w:type="paragraph" w:styleId="Heading6">
+    <w:name w:val="heading 6"/>
+    <w:basedOn w:val="Normal"/>
+    <w:next w:val="Normal"/>
+    <w:pPr>
+      <w:keepNext/>
+      <w:keepLines/>
+      <w:spacing w:before="240" w:after="80"/>
+      <w:outlineLvl w:val="5"/>
+    </w:pPr>
+    <w:rPr>
+      <w:i/>
+      <w:color w:val="666666"/>
+    </w:rPr>
+  </w:style>
+  <w:style w:type="character" w:default="1" w:styleId="DefaultParagraphFont">
+    <w:name w:val="Default Paragraph Font"/>
+    <w:uiPriority w:val="1"/>
+    <w:semiHidden/>
+    <w:unhideWhenUsed/>
+  </w:style>
+  <w:style w:type="table" w:default="1" w:styleId="TableNormal">
+    <w:name w:val="Normal Table"/>
+    <w:uiPriority w:val="99"/>
+    <w:semiHidden/>
+    <w:unhideWhenUsed/>
+    <w:tblPr>
+      <w:tblInd w:w="0" w:type="dxa"/>
+      <w:tblCellMar>
+        <w:top w:w="0" w:type="dxa"/>
+        <w:left w:w="108" w:type="dxa"/>
+        <w:bottom w:w="0" w:type="dxa"/>
+        <w:right w:w="108" w:type="dxa"/>
+      </w:tblCellMar>
+    </w:tblPr>
+  </w:style>
+  <w:style w:type="numbering" w:default="1" w:styleId="NoList">
+    <w:name w:val="No List"/>
+    <w:uiPriority w:val="99"/>
+    <w:semiHidden/>
+    <w:unhideWhenUsed/>
+  </w:style>
+  <w:style w:type="paragraph" w:styleId="Title">
+    <w:name w:val="Title"/>
+    <w:basedOn w:val="Normal"/>
+    <w:next w:val="Normal"/>
+    <w:pPr>
+      <w:keepNext/>
+      <w:keepLines/>
+      <w:spacing w:after="60"/>
+    </w:pPr>
+    <w:rPr>
+      <w:sz w:val="52"/>
+      <w:szCs w:val="52"/>
+    </w:rPr>
+  </w:style>
+  <w:style w:type="paragraph" w:styleId="Subtitle">
+    <w:name w:val="Subtitle"/>
+    <w:basedOn w:val="Normal"/>
+    <w:next w:val="Normal"/>
+    <w:pPr>
+      <w:keepNext/>
+      <w:keepLines/>
+      <w:spacing w:after="320"/>
+    </w:pPr>
+    <w:rPr>
+      <w:color w:val="666666"/>
+      <w:sz w:val="30"/>
+      <w:szCs w:val="30"/>
+    </w:rPr>
+  </w:style>
+  <w:style w:type="character" w:styleId="Hyperlink">
+    <w:name w:val="Hyperlink"/>
+    <w:basedOn w:val="DefaultParagraphFont"/>
+    <w:uiPriority w:val="99"/>
+    <w:unhideWhenUsed/>
+    <w:rsid w:val="0037614F"/>
+    <w:rPr>
+      <w:color w:val="0000FF" w:themeColor="hyperlink"/>
+      <w:u w:val="single"/>
+    </w:rPr>
+  </w:style>
+</w:styles>
+</file>
+
+<file path=word/stylesWithEffects.xml><?xml version="1.0" encoding="utf-8"?>
+<w:styles xmlns:wpc="http://schemas.microsoft.com/office/word/2010/wordprocessingCanvas" xmlns:mo="http://schemas.microsoft.com/office/mac/office/2008/main" xmlns:mc="http://schemas.openxmlformats.org/markup-compatibility/2006" xmlns:mv="urn:schemas-microsoft-com:mac:vml" xmlns:o="urn:schemas-microsoft-com:office:office" xmlns:r="http://schemas.openxmlformats.org/officeDocument/2006/relationships" xmlns:m="http://schemas.openxmlformats.org/officeDocument/2006/math" xmlns:v="urn:schemas-microsoft-com:vml" xmlns:wp14="http://schemas.microsoft.com/office/word/2010/wordprocessingDrawing" xmlns:wp="http://schemas.openxmlformats.org/drawingml/2006/wordprocessingDrawing" xmlns:w10="urn:schemas-microsoft-com:office:word" xmlns:w="http://schemas.openxmlformats.org/wordprocessingml/2006/main" xmlns:w14="http://schemas.microsoft.com/office/word/2010/wordml" xmlns:wpg="http://schemas.microsoft.com/office/word/2010/wordprocessingGroup" xmlns:wpi="http://schemas.microsoft.com/office/word/2010/wordprocessingInk" xmlns:wne="http://schemas.microsoft.com/office/word/2006/wordml" xmlns:wps="http://schemas.microsoft.com/office/word/2010/wordprocessingShape" mc:Ignorable="w14 wp14">
+  <w:docDefaults>
+    <w:rPrDefault>
+      <w:rPr>
+        <w:rFonts w:ascii="Arial" w:eastAsia="Arial" w:hAnsi="Arial" w:cs="Arial"/>
+        <w:sz w:val="22"/>
+        <w:szCs w:val="22"/>
+        <w:lang w:val="en" w:eastAsia="en-US" w:bidi="ar-SA"/>
+      </w:rPr>
+    </w:rPrDefault>
+    <w:pPrDefault>
+      <w:pPr>
+        <w:spacing w:line="276" w:lineRule="auto"/>
+      </w:pPr>
+    </w:pPrDefault>
+  </w:docDefaults>
+  <w:latentStyles w:defLockedState="0" w:defUIPriority="99" w:defSemiHidden="1" w:defUnhideWhenUsed="1" w:defQFormat="0" w:count="276">
+    <w:lsdException w:name="Normal" w:semiHidden="0" w:uiPriority="0" w:unhideWhenUsed="0" w:qFormat="1"/>
+    <w:lsdException w:name="heading 1" w:semiHidden="0" w:uiPriority="9" w:unhideWhenUsed="0" w:qFormat="1"/>
+    <w:lsdException w:name="heading 2" w:uiPriority="9" w:qFormat="1"/>
+    <w:lsdException w:name="heading 3" w:uiPriority="9" w:qFormat="1"/>
+    <w:lsdException w:name="heading 4" w:uiPriority="9" w:qFormat="1"/>
+    <w:lsdException w:name="heading 5" w:uiPriority="9" w:qFormat="1"/>
+    <w:lsdException w:name="heading 6" w:uiPriority="9" w:qFormat="1"/>
+    <w:lsdException w:name="heading 7" w:uiPriority="9" w:qFormat="1"/>
+    <w:lsdException w:name="heading 8" w:uiPriority="9" w:qFormat="1"/>
+    <w:lsdException w:name="heading 9" w:uiPriority="9" w:qFormat="1"/>
+    <w:lsdException w:name="toc 1" w:uiPriority="39"/>
+    <w:lsdException w:name="toc 2" w:uiPriority="39"/>
+    <w:lsdException w:name="toc 3" w:uiPriority="39"/>
+    <w:lsdException w:name="toc 4" w:uiPriority="39"/>
+    <w:lsdException w:name="toc 5" w:uiPriority="39"/>
+    <w:lsdException w:name="toc 6" w:uiPriority="39"/>
+    <w:lsdException w:name="toc 7" w:uiPriority="39"/>
+    <w:lsdException w:name="toc 8" w:uiPriority="39"/>
+    <w:lsdException w:name="toc 9" w:uiPriority="39"/>
+    <w:lsdException w:name="caption" w:uiPriority="35" w:qFormat="1"/>
+    <w:lsdException w:name="Title" w:semiHidden="0" w:uiPriority="10" w:unhideWhenUsed="0" w:qFormat="1"/>
+    <w:lsdException w:name="Default Paragraph Font" w:uiPriority="1"/>
+    <w:lsdException w:name="Subtitle" w:semiHidden="0" w:uiPriority="11" w:unhideWhenUsed="0" w:qFormat="1"/>
+    <w:lsdException w:name="Strong" w:semiHidden="0" w:uiPriority="22" w:unhideWhenUsed="0" w:qFormat="1"/>
+    <w:lsdException w:name="Emphasis" w:semiHidden="0" w:uiPriority="20" w:unhideWhenUsed="0" w:qFormat="1"/>
+    <w:lsdException w:name="Table Grid" w:semiHidden="0" w:uiPriority="39" w:unhideWhenUsed="0"/>
+    <w:lsdException w:name="Placeholder Text" w:unhideWhenUsed="0"/>
+    <w:lsdException w:name="No Spacing" w:semiHidden="0" w:uiPriority="1" w:unhideWhenUsed="0" w:qFormat="1"/>
+    <w:lsdException w:name="Light Shading" w:semiHidden="0" w:uiPriority="60" w:unhideWhenUsed="0"/>
+    <w:lsdException w:name="Light List" w:semiHidden="0" w:uiPriority="61" w:unhideWhenUsed="0"/>
+    <w:lsdException w:name="Light Grid" w:semiHidden="0" w:uiPriority="62" w:unhideWhenUsed="0"/>
+    <w:lsdException w:name="Medium Shading 1" w:semiHidden="0" w:uiPriority="63" w:unhideWhenUsed="0"/>
+    <w:lsdException w:name="Medium Shading 2" w:semiHidden="0" w:uiPriority="64" w:unhideWhenUsed="0"/>
+    <w:lsdException w:name="Medium List 1" w:semiHidden="0" w:uiPriority="65" w:unhideWhenUsed="0"/>
+    <w:lsdException w:name="Medium List 2" w:semiHidden="0" w:uiPriority="66" w:unhideWhenUsed="0"/>
+    <w:lsdException w:name="Medium Grid 1" w:semiHidden="0" w:uiPriority="67" w:unhideWhenUsed="0"/>
+    <w:lsdException w:name="Medium Grid 2" w:semiHidden="0" w:uiPriority="68" w:unhideWhenUsed="0"/>
+    <w:lsdException w:name="Medium Grid 3" w:semiHidden="0" w:uiPriority="69" w:unhideWhenUsed="0"/>
+    <w:lsdException w:name="Dark List" w:semiHidden="0" w:uiPriority="70" w:unhideWhenUsed="0"/>
+    <w:lsdException w:name="Colorful Shading" w:semiHidden="0" w:uiPriority="71" w:unhideWhenUsed="0"/>
+    <w:lsdException w:name="Colorful List" w:semiHidden="0" w:uiPriority="72" w:unhideWhenUsed="0"/>
+    <w:lsdException w:name="Colorful Grid" w:semiHidden="0" w:uiPriority="73" w:unhideWhenUsed="0"/>
+    <w:lsdException w:name="Light Shading Accent 1" w:semiHidden="0" w:uiPriority="60" w:unhideWhenUsed="0"/>
+    <w:lsdException w:name="Light List Accent 1" w:semiHidden="0" w:uiPriority="61" w:unhideWhenUsed="0"/>
+    <w:lsdException w:name="Light Grid Accent 1" w:semiHidden="0" w:uiPriority="62" w:unhideWhenUsed="0"/>
+    <w:lsdException w:name="Medium Shading 1 Accent 1" w:semiHidden="0" w:uiPriority="63" w:unhideWhenUsed="0"/>
+    <w:lsdException w:name="Medium Shading 2 Accent 1" w:semiHidden="0" w:uiPriority="64" w:unhideWhenUsed="0"/>
+    <w:lsdException w:name="Medium List 1 Accent 1" w:semiHidden="0" w:uiPriority="65" w:unhideWhenUsed="0"/>
+    <w:lsdException w:name="Revision" w:unhideWhenUsed="0"/>
+    <w:lsdException w:name="List Paragraph" w:semiHidden="0" w:uiPriority="34" w:unhideWhenUsed="0" w:qFormat="1"/>
+    <w:lsdException w:name="Quote" w:semiHidden="0" w:uiPriority="29" w:unhideWhenUsed="0" w:qFormat="1"/>
+    <w:lsdException w:name="Intense Quote" w:semiHidden="0" w:uiPriority="30" w:unhideWhenUsed="0" w:qFormat="1"/>
+    <w:lsdException w:name="Medium List 2 Accent 1" w:semiHidden="0" w:uiPriority="66" w:unhideWhenUsed="0"/>
+    <w:lsdException w:name="Medium Grid 1 Accent 1" w:semiHidden="0" w:uiPriority="67" w:unhideWhenUsed="0"/>
+    <w:lsdException w:name="Medium Grid 2 Accent 1" w:semiHidden="0" w:uiPriority="68" w:unhideWhenUsed="0"/>
+    <w:lsdException w:name="Medium Grid 3 Accent 1" w:semiHidden="0" w:uiPriority="69" w:unhideWhenUsed="0"/>
+    <w:lsdException w:name="Dark List Accent 1" w:semiHidden="0" w:uiPriority="70" w:unhideWhenUsed="0"/>
+    <w:lsdException w:name="Colorful Shading Accent 1" w:semiHidden="0" w:uiPriority="71" w:unhideWhenUsed="0"/>
+    <w:lsdException w:name="Colorful List Accent 1" w:semiHidden="0" w:uiPriority="72" w:unhideWhenUsed="0"/>
+    <w:lsdException w:name="Colorful Grid Accent 1" w:semiHidden="0" w:uiPriority="73" w:unhideWhenUsed="0"/>
+    <w:lsdException w:name="Light Shading Accent 2" w:semiHidden="0" w:uiPriority="60" w:unhideWhenUsed="0"/>
+    <w:lsdException w:name="Light List Accent 2" w:semiHidden="0" w:uiPriority="61" w:unhideWhenUsed="0"/>
+    <w:lsdException w:name="Light Grid Accent 2" w:semiHidden="0" w:uiPriority="62" w:unhideWhenUsed="0"/>
+    <w:lsdException w:name="Medium Shading 1 Accent 2" w:semiHidden="0" w:uiPriority="63" w:unhideWhenUsed="0"/>
+    <w:lsdException w:name="Medium Shading 2 Accent 2" w:semiHidden="0" w:uiPriority="64" w:unhideWhenUsed="0"/>
+    <w:lsdException w:name="Medium List 1 Accent 2" w:semiHidden="0" w:uiPriority="65" w:unhideWhenUsed="0"/>
+    <w:lsdException w:name="Medium List 2 Accent 2" w:semiHidden="0" w:uiPriority="66" w:unhideWhenUsed="0"/>
+    <w:lsdException w:name="Medium Grid 1 Accent 2" w:semiHidden="0" w:uiPriority="67" w:unhideWhenUsed="0"/>
+    <w:lsdException w:name="Medium Grid 2 Accent 2" w:semiHidden="0" w:uiPriority="68" w:unhideWhenUsed="0"/>
+    <w:lsdException w:name="Medium Grid 3 Accent 2" w:semiHidden="0" w:uiPriority="69" w:unhideWhenUsed="0"/>
+    <w:lsdException w:name="Dark List Accent 2" w:semiHidden="0" w:uiPriority="70" w:unhideWhenUsed="0"/>
+    <w:lsdException w:name="Colorful Shading Accent 2" w:semiHidden="0" w:uiPriority="71" w:unhideWhenUsed="0"/>
+    <w:lsdException w:name="Colorful List Accent 2" w:semiHidden="0" w:uiPriority="72" w:unhideWhenUsed="0"/>
+    <w:lsdException w:name="Colorful Grid Accent 2" w:semiHidden="0" w:uiPriority="73" w:unhideWhenUsed="0"/>
+    <w:lsdException w:name="Light Shading Accent 3" w:semiHidden="0" w:uiPriority="60" w:unhideWhenUsed="0"/>
+    <w:lsdException w:name="Light List Accent 3" w:semiHidden="0" w:uiPriority="61" w:unhideWhenUsed="0"/>
+    <w:lsdException w:name="Light Grid Accent 3" w:semiHidden="0" w:uiPriority="62" w:unhideWhenUsed="0"/>
+    <w:lsdException w:name="Medium Shading 1 Accent 3" w:semiHidden="0" w:uiPriority="63" w:unhideWhenUsed="0"/>
+    <w:lsdException w:name="Medium Shading 2 Accent 3" w:semiHidden="0" w:uiPriority="64" w:unhideWhenUsed="0"/>
+    <w:lsdException w:name="Medium List 1 Accent 3" w:semiHidden="0" w:uiPriority="65" w:unhideWhenUsed="0"/>
+    <w:lsdException w:name="Medium List 2 Accent 3" w:semiHidden="0" w:uiPriority="66" w:unhideWhenUsed="0"/>
+    <w:lsdException w:name="Medium Grid 1 Accent 3" w:semiHidden="0" w:uiPriority="67" w:unhideWhenUsed="0"/>
+    <w:lsdException w:name="Medium Grid 2 Accent 3" w:semiHidden="0" w:uiPriority="68" w:unhideWhenUsed="0"/>
+    <w:lsdException w:name="Medium Grid 3 Accent 3" w:semiHidden="0" w:uiPriority="69" w:unhideWhenUsed="0"/>
+    <w:lsdException w:name="Dark List Accent 3" w:semiHidden="0" w:uiPriority="70" w:unhideWhenUsed="0"/>
+    <w:lsdException w:name="Colorful Shading Accent 3" w:semiHidden="0" w:uiPriority="71" w:unhideWhenUsed="0"/>
+    <w:lsdException w:name="Colorful List Accent 3" w:semiHidden="0" w:uiPriority="72" w:unhideWhenUsed="0"/>
+    <w:lsdException w:name="Colorful Grid Accent 3" w:semiHidden="0" w:uiPriority="73" w:unhideWhenUsed="0"/>
+    <w:lsdException w:name="Light Shading Accent 4" w:semiHidden="0" w:uiPriority="60" w:unhideWhenUsed="0"/>
+    <w:lsdException w:name="Light List Accent 4" w:semiHidden="0" w:uiPriority="61" w:unhideWhenUsed="0"/>
+    <w:lsdException w:name="Light Grid Accent 4" w:semiHidden="0" w:uiPriority="62" w:unhideWhenUsed="0"/>
+    <w:lsdException w:name="Medium Shading 1 Accent 4" w:semiHidden="0" w:uiPriority="63" w:unhideWhenUsed="0"/>
+    <w:lsdException w:name="Medium Shading 2 Accent 4" w:semiHidden="0" w:uiPriority="64" w:unhideWhenUsed="0"/>
+    <w:lsdException w:name="Medium List 1 Accent 4" w:semiHidden="0" w:uiPriority="65" w:unhideWhenUsed="0"/>
+    <w:lsdException w:name="Medium List 2 Accent 4" w:semiHidden="0" w:uiPriority="66" w:unhideWhenUsed="0"/>
+    <w:lsdException w:name="Medium Grid 1 Accent 4" w:semiHidden="0" w:uiPriority="67" w:unhideWhenUsed="0"/>
+    <w:lsdException w:name="Medium Grid 2 Accent 4" w:semiHidden="0" w:uiPriority="68" w:unhideWhenUsed="0"/>
+    <w:lsdException w:name="Medium Grid 3 Accent 4" w:semiHidden="0" w:uiPriority="69" w:unhideWhenUsed="0"/>
+    <w:lsdException w:name="Dark List Accent 4" w:semiHidden="0" w:uiPriority="70" w:unhideWhenUsed="0"/>
+    <w:lsdException w:name="Colorful Shading Accent 4" w:semiHidden="0" w:uiPriority="71" w:unhideWhenUsed="0"/>
+    <w:lsdException w:name="Colorful List Accent 4" w:semiHidden="0" w:uiPriority="72" w:unhideWhenUsed="0"/>
+    <w:lsdException w:name="Colorful Grid Accent 4" w:semiHidden="0" w:uiPriority="73" w:unhideWhenUsed="0"/>
+    <w:lsdException w:name="Light Shading Accent 5" w:semiHidden="0" w:uiPriority="60" w:unhideWhenUsed="0"/>
+    <w:lsdException w:name="Light List Accent 5" w:semiHidden="0" w:uiPriority="61" w:unhideWhenUsed="0"/>
+    <w:lsdException w:name="Light Grid Accent 5" w:semiHidden="0" w:uiPriority="62" w:unhideWhenUsed="0"/>
+    <w:lsdException w:name="Medium Shading 1 Accent 5" w:semiHidden="0" w:uiPriority="63" w:unhideWhenUsed="0"/>
+    <w:lsdException w:name="Medium Shading 2 Accent 5" w:semiHidden="0" w:uiPriority="64" w:unhideWhenUsed="0"/>
+    <w:lsdException w:name="Medium List 1 Accent 5" w:semiHidden="0" w:uiPriority="65" w:unhideWhenUsed="0"/>
+    <w:lsdException w:name="Medium List 2 Accent 5" w:semiHidden="0" w:uiPriority="66" w:unhideWhenUsed="0"/>
+    <w:lsdException w:name="Medium Grid 1 Accent 5" w:semiHidden="0" w:uiPriority="67" w:unhideWhenUsed="0"/>
+    <w:lsdException w:name="Medium Grid 2 Accent 5" w:semiHidden="0" w:uiPriority="68" w:unhideWhenUsed="0"/>
+    <w:lsdException w:name="Medium Grid 3 Accent 5" w:semiHidden="0" w:uiPriority="69" w:unhideWhenUsed="0"/>
+    <w:lsdException w:name="Dark List Accent 5" w:semiHidden="0" w:uiPriority="70" w:unhideWhenUsed="0"/>
+    <w:lsdException w:name="Colorful Shading Accent 5" w:semiHidden="0" w:uiPriority="71" w:unhideWhenUsed="0"/>
+    <w:lsdException w:name="Colorful List Accent 5" w:semiHidden="0" w:uiPriority="72" w:unhideWhenUsed="0"/>
+    <w:lsdException w:name="Colorful Grid Accent 5" w:semiHidden="0" w:uiPriority="73" w:unhideWhenUsed="0"/>
+    <w:lsdException w:name="Light Shading Accent 6" w:semiHidden="0" w:uiPriority="60" w:unhideWhenUsed="0"/>
+    <w:lsdException w:name="Light List Accent 6" w:semiHidden="0" w:uiPriority="61" w:unhideWhenUsed="0"/>
+    <w:lsdException w:name="Light Grid Accent 6" w:semiHidden="0" w:uiPriority="62" w:unhideWhenUsed="0"/>
+    <w:lsdException w:name="Medium Shading 1 Accent 6" w:semiHidden="0" w:uiPriority="63" w:unhideWhenUsed="0"/>
+    <w:lsdException w:name="Medium Shading 2 Accent 6" w:semiHidden="0" w:uiPriority="64" w:unhideWhenUsed="0"/>
+    <w:lsdException w:name="Medium List 1 Accent 6" w:semiHidden="0" w:uiPriority="65" w:unhideWhenUsed="0"/>
+    <w:lsdException w:name="Medium List 2 Accent 6" w:semiHidden="0" w:uiPriority="66" w:unhideWhenUsed="0"/>
+    <w:lsdException w:name="Medium Grid 1 Accent 6" w:semiHidden="0" w:uiPriority="67" w:unhideWhenUsed="0"/>
+    <w:lsdException w:name="Medium Grid 2 Accent 6" w:semiHidden="0" w:uiPriority="68" w:unhideWhenUsed="0"/>
+    <w:lsdException w:name="Medium Grid 3 Accent 6" w:semiHidden="0" w:uiPriority="69" w:unhideWhenUsed="0"/>
+    <w:lsdException w:name="Dark List Accent 6" w:semiHidden="0" w:uiPriority="70" w:unhideWhenUsed="0"/>
+    <w:lsdException w:name="Colorful Shading Accent 6" w:semiHidden="0" w:uiPriority="71" w:unhideWhenUsed="0"/>
+    <w:lsdException w:name="Colorful List Accent 6" w:semiHidden="0" w:uiPriority="72" w:unhideWhenUsed="0"/>
+    <w:lsdException w:name="Colorful Grid Accent 6" w:semiHidden="0" w:uiPriority="73" w:unhideWhenUsed="0"/>
+    <w:lsdException w:name="Subtle Emphasis" w:semiHidden="0" w:uiPriority="19" w:unhideWhenUsed="0" w:qFormat="1"/>
+    <w:lsdException w:name="Intense Emphasis" w:semiHidden="0" w:uiPriority="21" w:unhideWhenUsed="0" w:qFormat="1"/>
+    <w:lsdException w:name="Subtle Reference" w:semiHidden="0" w:uiPriority="31" w:unhideWhenUsed="0" w:qFormat="1"/>
+    <w:lsdException w:name="Intense Reference" w:semiHidden="0" w:uiPriority="32" w:unhideWhenUsed="0" w:qFormat="1"/>
+    <w:lsdException w:name="Book Title" w:semiHidden="0" w:uiPriority="33" w:unhideWhenUsed="0" w:qFormat="1"/>
+    <w:lsdException w:name="Bibliography" w:uiPriority="37"/>
+    <w:lsdException w:name="TOC Heading" w:uiPriority="39" w:qFormat="1"/>
   </w:latentStyles>
   <w:style w:type="paragraph" w:default="1" w:styleId="Normal">
     <w:name w:val="Normal"/>

--- a/units/4/lessons/2/resources/petascale-lesson-4.2-instructorGuide.docx
+++ b/units/4/lessons/2/resources/petascale-lesson-4.2-instructorGuide.docx
@@ -1,6 +1,6 @@
 
 <file path=word/document.xml><?xml version="1.0" encoding="utf-8"?>
-<w:document xmlns:wpc="http://schemas.microsoft.com/office/word/2010/wordprocessingCanvas" xmlns:mo="http://schemas.microsoft.com/office/mac/office/2008/main" xmlns:mc="http://schemas.openxmlformats.org/markup-compatibility/2006" xmlns:mv="urn:schemas-microsoft-com:mac:vml" xmlns:o="urn:schemas-microsoft-com:office:office" xmlns:r="http://schemas.openxmlformats.org/officeDocument/2006/relationships" xmlns:m="http://schemas.openxmlformats.org/officeDocument/2006/math" xmlns:v="urn:schemas-microsoft-com:vml" xmlns:wp14="http://schemas.microsoft.com/office/word/2010/wordprocessingDrawing" xmlns:wp="http://schemas.openxmlformats.org/drawingml/2006/wordprocessingDrawing" xmlns:w10="urn:schemas-microsoft-com:office:word" xmlns:w="http://schemas.openxmlformats.org/wordprocessingml/2006/main" xmlns:w14="http://schemas.microsoft.com/office/word/2010/wordml" xmlns:wpg="http://schemas.microsoft.com/office/word/2010/wordprocessingGroup" xmlns:wpi="http://schemas.microsoft.com/office/word/2010/wordprocessingInk" xmlns:wne="http://schemas.microsoft.com/office/word/2006/wordml" xmlns:wps="http://schemas.microsoft.com/office/word/2010/wordprocessingShape" mc:Ignorable="w14 wp14">
+<w:document xmlns:wpc="http://schemas.microsoft.com/office/word/2010/wordprocessingCanvas" xmlns:mo="http://schemas.microsoft.com/office/mac/office/2008/main" xmlns:mc="http://schemas.openxmlformats.org/markup-compatibility/2006" xmlns:mv="urn:schemas-microsoft-com:mac:vml" xmlns:o="urn:schemas-microsoft-com:office:office" xmlns:r="http://schemas.openxmlformats.org/officeDocument/2006/relationships" xmlns:m="http://schemas.openxmlformats.org/officeDocument/2006/math" xmlns:v="urn:schemas-microsoft-com:vml" xmlns:wp14="http://schemas.microsoft.com/office/word/2010/wordprocessingDrawing" xmlns:wp="http://schemas.openxmlformats.org/drawingml/2006/wordprocessingDrawing" xmlns:w10="urn:schemas-microsoft-com:office:word" xmlns:w="http://schemas.openxmlformats.org/wordprocessingml/2006/main" xmlns:w14="http://schemas.microsoft.com/office/word/2010/wordml" xmlns:w15="http://schemas.microsoft.com/office/word/2012/wordml" xmlns:wpg="http://schemas.microsoft.com/office/word/2010/wordprocessingGroup" xmlns:wpi="http://schemas.microsoft.com/office/word/2010/wordprocessingInk" xmlns:wne="http://schemas.microsoft.com/office/word/2006/wordml" xmlns:wps="http://schemas.microsoft.com/office/word/2010/wordprocessingShape" mc:Ignorable="w14 w15 wp14">
   <w:body>
     <w:p>
       <w:pPr>
@@ -15,12 +15,10 @@
       <w:bookmarkStart w:id="1" w:name="_ilrdr9q5zbxu" w:colFirst="0" w:colLast="0"/>
       <w:bookmarkStart w:id="2" w:name="_go51kdbiibh1" w:colFirst="0" w:colLast="0"/>
       <w:bookmarkStart w:id="3" w:name="_qvwca6se2q6h" w:colFirst="0" w:colLast="0"/>
-      <w:bookmarkStart w:id="4" w:name="_GoBack"/>
       <w:bookmarkEnd w:id="0"/>
       <w:bookmarkEnd w:id="1"/>
       <w:bookmarkEnd w:id="2"/>
       <w:bookmarkEnd w:id="3"/>
-      <w:bookmarkEnd w:id="4"/>
       <w:r>
         <w:rPr>
           <w:rFonts w:ascii="Times New Roman" w:eastAsia="Times New Roman" w:hAnsi="Times New Roman" w:cs="Times New Roman"/>
@@ -191,7 +189,7 @@
             <o:lock v:ext="edit" aspectratio="t"/>
           </v:shapetype>
           <v:shape id="_x0000_i1025" type="#_x0000_t75" style="width:467.85pt;height:1.5pt" o:hrpct="0" o:hralign="center" o:hr="t">
-            <v:imagedata r:id="rId6" o:title="/Applications/Microsoft Word.app/Contents/Resources/Lines/Default Line.gif"/>
+            <v:imagedata r:id="rId5" o:title="/Applications/Microsoft Word.app/Contents/Resources/Lines/Default Line.gif"/>
           </v:shape>
         </w:pict>
       </w:r>
@@ -241,7 +239,7 @@
         </w:rPr>
         <w:br/>
       </w:r>
-      <w:hyperlink r:id="rId7" w:history="1">
+      <w:hyperlink r:id="rId6" w:history="1">
         <w:r>
           <w:rPr>
             <w:rStyle w:val="Hyperlink"/>
@@ -290,7 +288,7 @@
         </w:rPr>
         <w:br/>
       </w:r>
-      <w:hyperlink r:id="rId8" w:history="1">
+      <w:hyperlink r:id="rId7" w:history="1">
         <w:r>
           <w:rPr>
             <w:rStyle w:val="Hyperlink"/>
@@ -357,7 +355,7 @@
         </w:rPr>
         <w:br/>
       </w:r>
-      <w:hyperlink r:id="rId9" w:history="1">
+      <w:hyperlink r:id="rId8" w:history="1">
         <w:r>
           <w:rPr>
             <w:rStyle w:val="Hyperlink"/>
@@ -399,7 +397,7 @@
         </w:rPr>
         <w:t xml:space="preserve">We want to hear from you! Please let us know your experiences using this material by sending email to </w:t>
       </w:r>
-      <w:hyperlink r:id="rId10" w:history="1">
+      <w:hyperlink r:id="rId9" w:history="1">
         <w:r>
           <w:rPr>
             <w:rStyle w:val="Hyperlink"/>
@@ -411,9 +409,7 @@
           <w:t>petascale@shodor.org</w:t>
         </w:r>
       </w:hyperlink>
-    </w:p>
-    <w:p>
-      <w:pPr>
+      <w:r>
         <w:rPr>
           <w:rStyle w:val="Hyperlink"/>
           <w:rFonts w:ascii="Times New Roman" w:eastAsia="Times New Roman" w:hAnsi="Times New Roman" w:cs="Times New Roman"/>
@@ -421,51 +417,67 @@
           <w:sz w:val="24"/>
           <w:szCs w:val="24"/>
         </w:rPr>
-      </w:pPr>
-      <w:r>
-        <w:rPr>
-          <w:rStyle w:val="Hyperlink"/>
-          <w:rFonts w:ascii="Times New Roman" w:eastAsia="Times New Roman" w:hAnsi="Times New Roman" w:cs="Times New Roman"/>
-          <w:i/>
-          <w:sz w:val="24"/>
-          <w:szCs w:val="24"/>
-        </w:rPr>
         <w:br w:type="page"/>
       </w:r>
     </w:p>
     <w:p>
-      <w:r>
-        <w:t xml:space="preserve">See the attached </w:t>
-      </w:r>
-      <w:r>
-        <w:t>LCSModuleDescription</w:t>
-      </w:r>
-      <w:r>
-        <w:t>.pdf.</w:t>
-      </w:r>
-    </w:p>
-    <w:p/>
-    <w:p>
-      <w:pPr>
-        <w:rPr>
-          <w:sz w:val="24"/>
-          <w:szCs w:val="24"/>
-        </w:rPr>
-      </w:pPr>
-      <w:r>
-        <w:t xml:space="preserve">This lesson can be used in a variety of ways depending on the purpose of the class.  In a parallel computing class this lesson can be used as a stand alone project, where the instructor uses class time to explain the problem and describe its solution and then asks the students to implement the solution.  In a scientific computing class this lesson could be used as an example of parallel computing applied to Genomic analysis.  Additionally, </w:t>
-      </w:r>
-      <w:r>
-        <w:rPr>
-          <w:sz w:val="24"/>
-          <w:szCs w:val="24"/>
-        </w:rPr>
-        <w:t>there are many different activities an instructor may want to have the students do, which can vary in the amount of  student work.  The activities could range from simply downloading and running the code to fully developing the entire application.  Students could also be provided the main function and asked to implement either one or all of the table filling functions.  The students could also be asked to write the function that matches the strings given the cost table has already been filled.  It all depends on the purpose of the class, perhaps graduate courses would have higher expectations than undergraduate.  Some options are detailed below.</w:t>
-      </w:r>
-    </w:p>
-    <w:p>
-      <w:pPr>
-        <w:rPr>
+      <w:pPr>
+        <w:rPr>
+          <w:rFonts w:ascii="Times New Roman" w:hAnsi="Times New Roman" w:cs="Times New Roman"/>
+          <w:sz w:val="24"/>
+          <w:szCs w:val="24"/>
+        </w:rPr>
+      </w:pPr>
+      <w:r>
+        <w:rPr>
+          <w:rFonts w:ascii="Times New Roman" w:hAnsi="Times New Roman" w:cs="Times New Roman"/>
+          <w:sz w:val="24"/>
+          <w:szCs w:val="24"/>
+        </w:rPr>
+        <w:lastRenderedPageBreak/>
+        <w:t>See the attached LCSModuleDescription.pdf.</w:t>
+      </w:r>
+    </w:p>
+    <w:p>
+      <w:pPr>
+        <w:rPr>
+          <w:rFonts w:ascii="Times New Roman" w:hAnsi="Times New Roman" w:cs="Times New Roman"/>
+          <w:sz w:val="24"/>
+          <w:szCs w:val="24"/>
+        </w:rPr>
+      </w:pPr>
+    </w:p>
+    <w:p>
+      <w:pPr>
+        <w:rPr>
+          <w:rFonts w:ascii="Times New Roman" w:hAnsi="Times New Roman" w:cs="Times New Roman"/>
+          <w:sz w:val="24"/>
+          <w:szCs w:val="24"/>
+        </w:rPr>
+      </w:pPr>
+      <w:r>
+        <w:rPr>
+          <w:rFonts w:ascii="Times New Roman" w:hAnsi="Times New Roman" w:cs="Times New Roman"/>
+          <w:sz w:val="24"/>
+          <w:szCs w:val="24"/>
+        </w:rPr>
+        <w:t xml:space="preserve">This lesson can be used in a variety of ways depending on the purpose of the class.  In a parallel computing class this </w:t>
+      </w:r>
+      <w:bookmarkStart w:id="4" w:name="_GoBack"/>
+      <w:bookmarkEnd w:id="4"/>
+      <w:r>
+        <w:rPr>
+          <w:rFonts w:ascii="Times New Roman" w:hAnsi="Times New Roman" w:cs="Times New Roman"/>
+          <w:sz w:val="24"/>
+          <w:szCs w:val="24"/>
+        </w:rPr>
+        <w:t>lesson can be used as a stand alone project, where the instructor uses class time to explain the problem and describe its solution and then asks the students to implement the solution.  In a scientific computing class this lesson could be used as an example of parallel computing applied to Genomic analysis.  Additionally, there are many different activities an instructor may want to have the students do, which can vary in the amount of  student work.  The activities could range from simply downloading and running the code to fully developing the entire application.  Students could also be provided the main function and asked to implement either one or all of the table filling functions.  The students could also be asked to write the function that matches the strings given the cost table has already been filled.  It all depends on the purpose of the class, perhaps graduate courses would have higher expectations than undergraduate.  Some options are detailed below.</w:t>
+      </w:r>
+    </w:p>
+    <w:p>
+      <w:pPr>
+        <w:rPr>
+          <w:rFonts w:ascii="Times New Roman" w:hAnsi="Times New Roman" w:cs="Times New Roman"/>
           <w:sz w:val="24"/>
           <w:szCs w:val="24"/>
         </w:rPr>
@@ -478,12 +490,14 @@
           <w:numId w:val="1"/>
         </w:numPr>
         <w:rPr>
-          <w:sz w:val="24"/>
-          <w:szCs w:val="24"/>
-        </w:rPr>
-      </w:pPr>
-      <w:r>
-        <w:rPr>
+          <w:rFonts w:ascii="Times New Roman" w:hAnsi="Times New Roman" w:cs="Times New Roman"/>
+          <w:sz w:val="24"/>
+          <w:szCs w:val="24"/>
+        </w:rPr>
+      </w:pPr>
+      <w:r>
+        <w:rPr>
+          <w:rFonts w:ascii="Times New Roman" w:hAnsi="Times New Roman" w:cs="Times New Roman"/>
           <w:sz w:val="24"/>
           <w:szCs w:val="24"/>
         </w:rPr>
@@ -494,6 +508,7 @@
       <w:pPr>
         <w:ind w:left="720"/>
         <w:rPr>
+          <w:rFonts w:ascii="Times New Roman" w:hAnsi="Times New Roman" w:cs="Times New Roman"/>
           <w:sz w:val="24"/>
           <w:szCs w:val="24"/>
         </w:rPr>
@@ -506,12 +521,14 @@
           <w:numId w:val="1"/>
         </w:numPr>
         <w:rPr>
-          <w:sz w:val="24"/>
-          <w:szCs w:val="24"/>
-        </w:rPr>
-      </w:pPr>
-      <w:r>
-        <w:rPr>
+          <w:rFonts w:ascii="Times New Roman" w:hAnsi="Times New Roman" w:cs="Times New Roman"/>
+          <w:sz w:val="24"/>
+          <w:szCs w:val="24"/>
+        </w:rPr>
+      </w:pPr>
+      <w:r>
+        <w:rPr>
+          <w:rFonts w:ascii="Times New Roman" w:hAnsi="Times New Roman" w:cs="Times New Roman"/>
           <w:sz w:val="24"/>
           <w:szCs w:val="24"/>
         </w:rPr>
@@ -522,6 +539,7 @@
       <w:pPr>
         <w:ind w:left="720"/>
         <w:rPr>
+          <w:rFonts w:ascii="Times New Roman" w:hAnsi="Times New Roman" w:cs="Times New Roman"/>
           <w:sz w:val="24"/>
           <w:szCs w:val="24"/>
         </w:rPr>
@@ -534,12 +552,14 @@
           <w:numId w:val="1"/>
         </w:numPr>
         <w:rPr>
-          <w:sz w:val="24"/>
-          <w:szCs w:val="24"/>
-        </w:rPr>
-      </w:pPr>
-      <w:r>
-        <w:rPr>
+          <w:rFonts w:ascii="Times New Roman" w:hAnsi="Times New Roman" w:cs="Times New Roman"/>
+          <w:sz w:val="24"/>
+          <w:szCs w:val="24"/>
+        </w:rPr>
+      </w:pPr>
+      <w:r>
+        <w:rPr>
+          <w:rFonts w:ascii="Times New Roman" w:hAnsi="Times New Roman" w:cs="Times New Roman"/>
           <w:sz w:val="24"/>
           <w:szCs w:val="24"/>
         </w:rPr>
@@ -550,6 +570,7 @@
       <w:pPr>
         <w:ind w:left="720"/>
         <w:rPr>
+          <w:rFonts w:ascii="Times New Roman" w:hAnsi="Times New Roman" w:cs="Times New Roman"/>
           <w:sz w:val="24"/>
           <w:szCs w:val="24"/>
         </w:rPr>
@@ -562,12 +583,14 @@
           <w:numId w:val="1"/>
         </w:numPr>
         <w:rPr>
-          <w:sz w:val="24"/>
-          <w:szCs w:val="24"/>
-        </w:rPr>
-      </w:pPr>
-      <w:r>
-        <w:rPr>
+          <w:rFonts w:ascii="Times New Roman" w:hAnsi="Times New Roman" w:cs="Times New Roman"/>
+          <w:sz w:val="24"/>
+          <w:szCs w:val="24"/>
+        </w:rPr>
+      </w:pPr>
+      <w:r>
+        <w:rPr>
+          <w:rFonts w:ascii="Times New Roman" w:hAnsi="Times New Roman" w:cs="Times New Roman"/>
           <w:sz w:val="24"/>
           <w:szCs w:val="24"/>
         </w:rPr>
@@ -578,6 +601,7 @@
       <w:pPr>
         <w:ind w:left="720"/>
         <w:rPr>
+          <w:rFonts w:ascii="Times New Roman" w:hAnsi="Times New Roman" w:cs="Times New Roman"/>
           <w:sz w:val="24"/>
           <w:szCs w:val="24"/>
         </w:rPr>
@@ -590,12 +614,14 @@
           <w:numId w:val="1"/>
         </w:numPr>
         <w:rPr>
-          <w:sz w:val="24"/>
-          <w:szCs w:val="24"/>
-        </w:rPr>
-      </w:pPr>
-      <w:r>
-        <w:rPr>
+          <w:rFonts w:ascii="Times New Roman" w:hAnsi="Times New Roman" w:cs="Times New Roman"/>
+          <w:sz w:val="24"/>
+          <w:szCs w:val="24"/>
+        </w:rPr>
+      </w:pPr>
+      <w:r>
+        <w:rPr>
+          <w:rFonts w:ascii="Times New Roman" w:hAnsi="Times New Roman" w:cs="Times New Roman"/>
           <w:sz w:val="24"/>
           <w:szCs w:val="24"/>
         </w:rPr>
@@ -613,7 +639,7 @@
 </file>
 
 <file path=word/numbering.xml><?xml version="1.0" encoding="utf-8"?>
-<w:numbering xmlns:wpc="http://schemas.microsoft.com/office/word/2010/wordprocessingCanvas" xmlns:mo="http://schemas.microsoft.com/office/mac/office/2008/main" xmlns:mc="http://schemas.openxmlformats.org/markup-compatibility/2006" xmlns:mv="urn:schemas-microsoft-com:mac:vml" xmlns:o="urn:schemas-microsoft-com:office:office" xmlns:r="http://schemas.openxmlformats.org/officeDocument/2006/relationships" xmlns:m="http://schemas.openxmlformats.org/officeDocument/2006/math" xmlns:v="urn:schemas-microsoft-com:vml" xmlns:wp14="http://schemas.microsoft.com/office/word/2010/wordprocessingDrawing" xmlns:wp="http://schemas.openxmlformats.org/drawingml/2006/wordprocessingDrawing" xmlns:w10="urn:schemas-microsoft-com:office:word" xmlns:w="http://schemas.openxmlformats.org/wordprocessingml/2006/main" xmlns:w14="http://schemas.microsoft.com/office/word/2010/wordml" xmlns:wpg="http://schemas.microsoft.com/office/word/2010/wordprocessingGroup" xmlns:wpi="http://schemas.microsoft.com/office/word/2010/wordprocessingInk" xmlns:wne="http://schemas.microsoft.com/office/word/2006/wordml" xmlns:wps="http://schemas.microsoft.com/office/word/2010/wordprocessingShape" mc:Ignorable="w14 wp14">
+<w:numbering xmlns:wpc="http://schemas.microsoft.com/office/word/2010/wordprocessingCanvas" xmlns:mo="http://schemas.microsoft.com/office/mac/office/2008/main" xmlns:mc="http://schemas.openxmlformats.org/markup-compatibility/2006" xmlns:mv="urn:schemas-microsoft-com:mac:vml" xmlns:o="urn:schemas-microsoft-com:office:office" xmlns:r="http://schemas.openxmlformats.org/officeDocument/2006/relationships" xmlns:m="http://schemas.openxmlformats.org/officeDocument/2006/math" xmlns:v="urn:schemas-microsoft-com:vml" xmlns:wp14="http://schemas.microsoft.com/office/word/2010/wordprocessingDrawing" xmlns:wp="http://schemas.openxmlformats.org/drawingml/2006/wordprocessingDrawing" xmlns:w10="urn:schemas-microsoft-com:office:word" xmlns:w="http://schemas.openxmlformats.org/wordprocessingml/2006/main" xmlns:w14="http://schemas.microsoft.com/office/word/2010/wordml" xmlns:w15="http://schemas.microsoft.com/office/word/2012/wordml" xmlns:wpg="http://schemas.microsoft.com/office/word/2010/wordprocessingGroup" xmlns:wpi="http://schemas.microsoft.com/office/word/2010/wordprocessingInk" xmlns:wne="http://schemas.microsoft.com/office/word/2006/wordml" xmlns:wps="http://schemas.microsoft.com/office/word/2010/wordprocessingShape" mc:Ignorable="w14 w15 wp14">
   <w:abstractNum w:abstractNumId="0">
     <w:nsid w:val="10275100"/>
     <w:multiLevelType w:val="multilevel"/>
@@ -734,7 +760,7 @@
 </file>
 
 <file path=word/styles.xml><?xml version="1.0" encoding="utf-8"?>
-<w:styles xmlns:mc="http://schemas.openxmlformats.org/markup-compatibility/2006" xmlns:r="http://schemas.openxmlformats.org/officeDocument/2006/relationships" xmlns:w="http://schemas.openxmlformats.org/wordprocessingml/2006/main" xmlns:w14="http://schemas.microsoft.com/office/word/2010/wordml" mc:Ignorable="w14">
+<w:styles xmlns:mc="http://schemas.openxmlformats.org/markup-compatibility/2006" xmlns:r="http://schemas.openxmlformats.org/officeDocument/2006/relationships" xmlns:w="http://schemas.openxmlformats.org/wordprocessingml/2006/main" xmlns:w14="http://schemas.microsoft.com/office/word/2010/wordml" xmlns:w15="http://schemas.microsoft.com/office/word/2012/wordml" mc:Ignorable="w14 w15">
   <w:docDefaults>
     <w:rPrDefault>
       <w:rPr>
@@ -750,464 +776,389 @@
       </w:pPr>
     </w:pPrDefault>
   </w:docDefaults>
-  <w:latentStyles w:defLockedState="0" w:defUIPriority="99" w:defSemiHidden="1" w:defUnhideWhenUsed="1" w:defQFormat="0" w:count="276">
-    <w:lsdException w:name="Normal" w:semiHidden="0" w:uiPriority="0" w:unhideWhenUsed="0" w:qFormat="1"/>
-    <w:lsdException w:name="heading 1" w:semiHidden="0" w:uiPriority="9" w:unhideWhenUsed="0" w:qFormat="1"/>
-    <w:lsdException w:name="heading 2" w:uiPriority="9" w:qFormat="1"/>
-    <w:lsdException w:name="heading 3" w:uiPriority="9" w:qFormat="1"/>
-    <w:lsdException w:name="heading 4" w:uiPriority="9" w:qFormat="1"/>
-    <w:lsdException w:name="heading 5" w:uiPriority="9" w:qFormat="1"/>
-    <w:lsdException w:name="heading 6" w:uiPriority="9" w:qFormat="1"/>
-    <w:lsdException w:name="heading 7" w:uiPriority="9" w:qFormat="1"/>
-    <w:lsdException w:name="heading 8" w:uiPriority="9" w:qFormat="1"/>
-    <w:lsdException w:name="heading 9" w:uiPriority="9" w:qFormat="1"/>
-    <w:lsdException w:name="toc 1" w:uiPriority="39"/>
-    <w:lsdException w:name="toc 2" w:uiPriority="39"/>
-    <w:lsdException w:name="toc 3" w:uiPriority="39"/>
-    <w:lsdException w:name="toc 4" w:uiPriority="39"/>
-    <w:lsdException w:name="toc 5" w:uiPriority="39"/>
-    <w:lsdException w:name="toc 6" w:uiPriority="39"/>
-    <w:lsdException w:name="toc 7" w:uiPriority="39"/>
-    <w:lsdException w:name="toc 8" w:uiPriority="39"/>
-    <w:lsdException w:name="toc 9" w:uiPriority="39"/>
-    <w:lsdException w:name="caption" w:uiPriority="35" w:qFormat="1"/>
-    <w:lsdException w:name="Title" w:semiHidden="0" w:uiPriority="10" w:unhideWhenUsed="0" w:qFormat="1"/>
-    <w:lsdException w:name="Default Paragraph Font" w:uiPriority="1"/>
-    <w:lsdException w:name="Subtitle" w:semiHidden="0" w:uiPriority="11" w:unhideWhenUsed="0" w:qFormat="1"/>
-    <w:lsdException w:name="Strong" w:semiHidden="0" w:uiPriority="22" w:unhideWhenUsed="0" w:qFormat="1"/>
-    <w:lsdException w:name="Emphasis" w:semiHidden="0" w:uiPriority="20" w:unhideWhenUsed="0" w:qFormat="1"/>
-    <w:lsdException w:name="Table Grid" w:semiHidden="0" w:uiPriority="39" w:unhideWhenUsed="0"/>
-    <w:lsdException w:name="Placeholder Text" w:unhideWhenUsed="0"/>
-    <w:lsdException w:name="No Spacing" w:semiHidden="0" w:uiPriority="1" w:unhideWhenUsed="0" w:qFormat="1"/>
-    <w:lsdException w:name="Light Shading" w:semiHidden="0" w:uiPriority="60" w:unhideWhenUsed="0"/>
-    <w:lsdException w:name="Light List" w:semiHidden="0" w:uiPriority="61" w:unhideWhenUsed="0"/>
-    <w:lsdException w:name="Light Grid" w:semiHidden="0" w:uiPriority="62" w:unhideWhenUsed="0"/>
-    <w:lsdException w:name="Medium Shading 1" w:semiHidden="0" w:uiPriority="63" w:unhideWhenUsed="0"/>
-    <w:lsdException w:name="Medium Shading 2" w:semiHidden="0" w:uiPriority="64" w:unhideWhenUsed="0"/>
-    <w:lsdException w:name="Medium List 1" w:semiHidden="0" w:uiPriority="65" w:unhideWhenUsed="0"/>
-    <w:lsdException w:name="Medium List 2" w:semiHidden="0" w:uiPriority="66" w:unhideWhenUsed="0"/>
-    <w:lsdException w:name="Medium Grid 1" w:semiHidden="0" w:uiPriority="67" w:unhideWhenUsed="0"/>
-    <w:lsdException w:name="Medium Grid 2" w:semiHidden="0" w:uiPriority="68" w:unhideWhenUsed="0"/>
-    <w:lsdException w:name="Medium Grid 3" w:semiHidden="0" w:uiPriority="69" w:unhideWhenUsed="0"/>
-    <w:lsdException w:name="Dark List" w:semiHidden="0" w:uiPriority="70" w:unhideWhenUsed="0"/>
-    <w:lsdException w:name="Colorful Shading" w:semiHidden="0" w:uiPriority="71" w:unhideWhenUsed="0"/>
-    <w:lsdException w:name="Colorful List" w:semiHidden="0" w:uiPriority="72" w:unhideWhenUsed="0"/>
-    <w:lsdException w:name="Colorful Grid" w:semiHidden="0" w:uiPriority="73" w:unhideWhenUsed="0"/>
-    <w:lsdException w:name="Light Shading Accent 1" w:semiHidden="0" w:uiPriority="60" w:unhideWhenUsed="0"/>
-    <w:lsdException w:name="Light List Accent 1" w:semiHidden="0" w:uiPriority="61" w:unhideWhenUsed="0"/>
-    <w:lsdException w:name="Light Grid Accent 1" w:semiHidden="0" w:uiPriority="62" w:unhideWhenUsed="0"/>
-    <w:lsdException w:name="Medium Shading 1 Accent 1" w:semiHidden="0" w:uiPriority="63" w:unhideWhenUsed="0"/>
-    <w:lsdException w:name="Medium Shading 2 Accent 1" w:semiHidden="0" w:uiPriority="64" w:unhideWhenUsed="0"/>
-    <w:lsdException w:name="Medium List 1 Accent 1" w:semiHidden="0" w:uiPriority="65" w:unhideWhenUsed="0"/>
-    <w:lsdException w:name="Revision" w:unhideWhenUsed="0"/>
-    <w:lsdException w:name="List Paragraph" w:semiHidden="0" w:uiPriority="34" w:unhideWhenUsed="0" w:qFormat="1"/>
-    <w:lsdException w:name="Quote" w:semiHidden="0" w:uiPriority="29" w:unhideWhenUsed="0" w:qFormat="1"/>
-    <w:lsdException w:name="Intense Quote" w:semiHidden="0" w:uiPriority="30" w:unhideWhenUsed="0" w:qFormat="1"/>
-    <w:lsdException w:name="Medium List 2 Accent 1" w:semiHidden="0" w:uiPriority="66" w:unhideWhenUsed="0"/>
-    <w:lsdException w:name="Medium Grid 1 Accent 1" w:semiHidden="0" w:uiPriority="67" w:unhideWhenUsed="0"/>
-    <w:lsdException w:name="Medium Grid 2 Accent 1" w:semiHidden="0" w:uiPriority="68" w:unhideWhenUsed="0"/>
-    <w:lsdException w:name="Medium Grid 3 Accent 1" w:semiHidden="0" w:uiPriority="69" w:unhideWhenUsed="0"/>
-    <w:lsdException w:name="Dark List Accent 1" w:semiHidden="0" w:uiPriority="70" w:unhideWhenUsed="0"/>
-    <w:lsdException w:name="Colorful Shading Accent 1" w:semiHidden="0" w:uiPriority="71" w:unhideWhenUsed="0"/>
-    <w:lsdException w:name="Colorful List Accent 1" w:semiHidden="0" w:uiPriority="72" w:unhideWhenUsed="0"/>
-    <w:lsdException w:name="Colorful Grid Accent 1" w:semiHidden="0" w:uiPriority="73" w:unhideWhenUsed="0"/>
-    <w:lsdException w:name="Light Shading Accent 2" w:semiHidden="0" w:uiPriority="60" w:unhideWhenUsed="0"/>
-    <w:lsdException w:name="Light List Accent 2" w:semiHidden="0" w:uiPriority="61" w:unhideWhenUsed="0"/>
-    <w:lsdException w:name="Light Grid Accent 2" w:semiHidden="0" w:uiPriority="62" w:unhideWhenUsed="0"/>
-    <w:lsdException w:name="Medium Shading 1 Accent 2" w:semiHidden="0" w:uiPriority="63" w:unhideWhenUsed="0"/>
-    <w:lsdException w:name="Medium Shading 2 Accent 2" w:semiHidden="0" w:uiPriority="64" w:unhideWhenUsed="0"/>
-    <w:lsdException w:name="Medium List 1 Accent 2" w:semiHidden="0" w:uiPriority="65" w:unhideWhenUsed="0"/>
-    <w:lsdException w:name="Medium List 2 Accent 2" w:semiHidden="0" w:uiPriority="66" w:unhideWhenUsed="0"/>
-    <w:lsdException w:name="Medium Grid 1 Accent 2" w:semiHidden="0" w:uiPriority="67" w:unhideWhenUsed="0"/>
-    <w:lsdException w:name="Medium Grid 2 Accent 2" w:semiHidden="0" w:uiPriority="68" w:unhideWhenUsed="0"/>
-    <w:lsdException w:name="Medium Grid 3 Accent 2" w:semiHidden="0" w:uiPriority="69" w:unhideWhenUsed="0"/>
-    <w:lsdException w:name="Dark List Accent 2" w:semiHidden="0" w:uiPriority="70" w:unhideWhenUsed="0"/>
-    <w:lsdException w:name="Colorful Shading Accent 2" w:semiHidden="0" w:uiPriority="71" w:unhideWhenUsed="0"/>
-    <w:lsdException w:name="Colorful List Accent 2" w:semiHidden="0" w:uiPriority="72" w:unhideWhenUsed="0"/>
-    <w:lsdException w:name="Colorful Grid Accent 2" w:semiHidden="0" w:uiPriority="73" w:unhideWhenUsed="0"/>
-    <w:lsdException w:name="Light Shading Accent 3" w:semiHidden="0" w:uiPriority="60" w:unhideWhenUsed="0"/>
-    <w:lsdException w:name="Light List Accent 3" w:semiHidden="0" w:uiPriority="61" w:unhideWhenUsed="0"/>
-    <w:lsdException w:name="Light Grid Accent 3" w:semiHidden="0" w:uiPriority="62" w:unhideWhenUsed="0"/>
-    <w:lsdException w:name="Medium Shading 1 Accent 3" w:semiHidden="0" w:uiPriority="63" w:unhideWhenUsed="0"/>
-    <w:lsdException w:name="Medium Shading 2 Accent 3" w:semiHidden="0" w:uiPriority="64" w:unhideWhenUsed="0"/>
-    <w:lsdException w:name="Medium List 1 Accent 3" w:semiHidden="0" w:uiPriority="65" w:unhideWhenUsed="0"/>
-    <w:lsdException w:name="Medium List 2 Accent 3" w:semiHidden="0" w:uiPriority="66" w:unhideWhenUsed="0"/>
-    <w:lsdException w:name="Medium Grid 1 Accent 3" w:semiHidden="0" w:uiPriority="67" w:unhideWhenUsed="0"/>
-    <w:lsdException w:name="Medium Grid 2 Accent 3" w:semiHidden="0" w:uiPriority="68" w:unhideWhenUsed="0"/>
-    <w:lsdException w:name="Medium Grid 3 Accent 3" w:semiHidden="0" w:uiPriority="69" w:unhideWhenUsed="0"/>
-    <w:lsdException w:name="Dark List Accent 3" w:semiHidden="0" w:uiPriority="70" w:unhideWhenUsed="0"/>
-    <w:lsdException w:name="Colorful Shading Accent 3" w:semiHidden="0" w:uiPriority="71" w:unhideWhenUsed="0"/>
-    <w:lsdException w:name="Colorful List Accent 3" w:semiHidden="0" w:uiPriority="72" w:unhideWhenUsed="0"/>
-    <w:lsdException w:name="Colorful Grid Accent 3" w:semiHidden="0" w:uiPriority="73" w:unhideWhenUsed="0"/>
-    <w:lsdException w:name="Light Shading Accent 4" w:semiHidden="0" w:uiPriority="60" w:unhideWhenUsed="0"/>
-    <w:lsdException w:name="Light List Accent 4" w:semiHidden="0" w:uiPriority="61" w:unhideWhenUsed="0"/>
-    <w:lsdException w:name="Light Grid Accent 4" w:semiHidden="0" w:uiPriority="62" w:unhideWhenUsed="0"/>
-    <w:lsdException w:name="Medium Shading 1 Accent 4" w:semiHidden="0" w:uiPriority="63" w:unhideWhenUsed="0"/>
-    <w:lsdException w:name="Medium Shading 2 Accent 4" w:semiHidden="0" w:uiPriority="64" w:unhideWhenUsed="0"/>
-    <w:lsdException w:name="Medium List 1 Accent 4" w:semiHidden="0" w:uiPriority="65" w:unhideWhenUsed="0"/>
-    <w:lsdException w:name="Medium List 2 Accent 4" w:semiHidden="0" w:uiPriority="66" w:unhideWhenUsed="0"/>
-    <w:lsdException w:name="Medium Grid 1 Accent 4" w:semiHidden="0" w:uiPriority="67" w:unhideWhenUsed="0"/>
-    <w:lsdException w:name="Medium Grid 2 Accent 4" w:semiHidden="0" w:uiPriority="68" w:unhideWhenUsed="0"/>
-    <w:lsdException w:name="Medium Grid 3 Accent 4" w:semiHidden="0" w:uiPriority="69" w:unhideWhenUsed="0"/>
-    <w:lsdException w:name="Dark List Accent 4" w:semiHidden="0" w:uiPriority="70" w:unhideWhenUsed="0"/>
-    <w:lsdException w:name="Colorful Shading Accent 4" w:semiHidden="0" w:uiPriority="71" w:unhideWhenUsed="0"/>
-    <w:lsdException w:name="Colorful List Accent 4" w:semiHidden="0" w:uiPriority="72" w:unhideWhenUsed="0"/>
-    <w:lsdException w:name="Colorful Grid Accent 4" w:semiHidden="0" w:uiPriority="73" w:unhideWhenUsed="0"/>
-    <w:lsdException w:name="Light Shading Accent 5" w:semiHidden="0" w:uiPriority="60" w:unhideWhenUsed="0"/>
-    <w:lsdException w:name="Light List Accent 5" w:semiHidden="0" w:uiPriority="61" w:unhideWhenUsed="0"/>
-    <w:lsdException w:name="Light Grid Accent 5" w:semiHidden="0" w:uiPriority="62" w:unhideWhenUsed="0"/>
-    <w:lsdException w:name="Medium Shading 1 Accent 5" w:semiHidden="0" w:uiPriority="63" w:unhideWhenUsed="0"/>
-    <w:lsdException w:name="Medium Shading 2 Accent 5" w:semiHidden="0" w:uiPriority="64" w:unhideWhenUsed="0"/>
-    <w:lsdException w:name="Medium List 1 Accent 5" w:semiHidden="0" w:uiPriority="65" w:unhideWhenUsed="0"/>
-    <w:lsdException w:name="Medium List 2 Accent 5" w:semiHidden="0" w:uiPriority="66" w:unhideWhenUsed="0"/>
-    <w:lsdException w:name="Medium Grid 1 Accent 5" w:semiHidden="0" w:uiPriority="67" w:unhideWhenUsed="0"/>
-    <w:lsdException w:name="Medium Grid 2 Accent 5" w:semiHidden="0" w:uiPriority="68" w:unhideWhenUsed="0"/>
-    <w:lsdException w:name="Medium Grid 3 Accent 5" w:semiHidden="0" w:uiPriority="69" w:unhideWhenUsed="0"/>
-    <w:lsdException w:name="Dark List Accent 5" w:semiHidden="0" w:uiPriority="70" w:unhideWhenUsed="0"/>
-    <w:lsdException w:name="Colorful Shading Accent 5" w:semiHidden="0" w:uiPriority="71" w:unhideWhenUsed="0"/>
-    <w:lsdException w:name="Colorful List Accent 5" w:semiHidden="0" w:uiPriority="72" w:unhideWhenUsed="0"/>
-    <w:lsdException w:name="Colorful Grid Accent 5" w:semiHidden="0" w:uiPriority="73" w:unhideWhenUsed="0"/>
-    <w:lsdException w:name="Light Shading Accent 6" w:semiHidden="0" w:uiPriority="60" w:unhideWhenUsed="0"/>
-    <w:lsdException w:name="Light List Accent 6" w:semiHidden="0" w:uiPriority="61" w:unhideWhenUsed="0"/>
-    <w:lsdException w:name="Light Grid Accent 6" w:semiHidden="0" w:uiPriority="62" w:unhideWhenUsed="0"/>
-    <w:lsdException w:name="Medium Shading 1 Accent 6" w:semiHidden="0" w:uiPriority="63" w:unhideWhenUsed="0"/>
-    <w:lsdException w:name="Medium Shading 2 Accent 6" w:semiHidden="0" w:uiPriority="64" w:unhideWhenUsed="0"/>
-    <w:lsdException w:name="Medium List 1 Accent 6" w:semiHidden="0" w:uiPriority="65" w:unhideWhenUsed="0"/>
-    <w:lsdException w:name="Medium List 2 Accent 6" w:semiHidden="0" w:uiPriority="66" w:unhideWhenUsed="0"/>
-    <w:lsdException w:name="Medium Grid 1 Accent 6" w:semiHidden="0" w:uiPriority="67" w:unhideWhenUsed="0"/>
-    <w:lsdException w:name="Medium Grid 2 Accent 6" w:semiHidden="0" w:uiPriority="68" w:unhideWhenUsed="0"/>
-    <w:lsdException w:name="Medium Grid 3 Accent 6" w:semiHidden="0" w:uiPriority="69" w:unhideWhenUsed="0"/>
-    <w:lsdException w:name="Dark List Accent 6" w:semiHidden="0" w:uiPriority="70" w:unhideWhenUsed="0"/>
-    <w:lsdException w:name="Colorful Shading Accent 6" w:semiHidden="0" w:uiPriority="71" w:unhideWhenUsed="0"/>
-    <w:lsdException w:name="Colorful List Accent 6" w:semiHidden="0" w:uiPriority="72" w:unhideWhenUsed="0"/>
-    <w:lsdException w:name="Colorful Grid Accent 6" w:semiHidden="0" w:uiPriority="73" w:unhideWhenUsed="0"/>
-    <w:lsdException w:name="Subtle Emphasis" w:semiHidden="0" w:uiPriority="19" w:unhideWhenUsed="0" w:qFormat="1"/>
-    <w:lsdException w:name="Intense Emphasis" w:semiHidden="0" w:uiPriority="21" w:unhideWhenUsed="0" w:qFormat="1"/>
-    <w:lsdException w:name="Subtle Reference" w:semiHidden="0" w:uiPriority="31" w:unhideWhenUsed="0" w:qFormat="1"/>
-    <w:lsdException w:name="Intense Reference" w:semiHidden="0" w:uiPriority="32" w:unhideWhenUsed="0" w:qFormat="1"/>
-    <w:lsdException w:name="Book Title" w:semiHidden="0" w:uiPriority="33" w:unhideWhenUsed="0" w:qFormat="1"/>
-    <w:lsdException w:name="Bibliography" w:uiPriority="37"/>
-    <w:lsdException w:name="TOC Heading" w:uiPriority="39" w:qFormat="1"/>
-  </w:latentStyles>
-  <w:style w:type="paragraph" w:default="1" w:styleId="Normal">
-    <w:name w:val="Normal"/>
-  </w:style>
-  <w:style w:type="paragraph" w:styleId="Heading1">
-    <w:name w:val="heading 1"/>
-    <w:basedOn w:val="Normal"/>
-    <w:next w:val="Normal"/>
-    <w:pPr>
-      <w:keepNext/>
-      <w:keepLines/>
-      <w:spacing w:before="400" w:after="120"/>
-      <w:outlineLvl w:val="0"/>
-    </w:pPr>
-    <w:rPr>
-      <w:sz w:val="40"/>
-      <w:szCs w:val="40"/>
-    </w:rPr>
-  </w:style>
-  <w:style w:type="paragraph" w:styleId="Heading2">
-    <w:name w:val="heading 2"/>
-    <w:basedOn w:val="Normal"/>
-    <w:next w:val="Normal"/>
-    <w:pPr>
-      <w:keepNext/>
-      <w:keepLines/>
-      <w:spacing w:before="360" w:after="120"/>
-      <w:outlineLvl w:val="1"/>
-    </w:pPr>
-    <w:rPr>
-      <w:sz w:val="32"/>
-      <w:szCs w:val="32"/>
-    </w:rPr>
-  </w:style>
-  <w:style w:type="paragraph" w:styleId="Heading3">
-    <w:name w:val="heading 3"/>
-    <w:basedOn w:val="Normal"/>
-    <w:next w:val="Normal"/>
-    <w:pPr>
-      <w:keepNext/>
-      <w:keepLines/>
-      <w:spacing w:before="320" w:after="80"/>
-      <w:outlineLvl w:val="2"/>
-    </w:pPr>
-    <w:rPr>
-      <w:color w:val="434343"/>
-      <w:sz w:val="28"/>
-      <w:szCs w:val="28"/>
-    </w:rPr>
-  </w:style>
-  <w:style w:type="paragraph" w:styleId="Heading4">
-    <w:name w:val="heading 4"/>
-    <w:basedOn w:val="Normal"/>
-    <w:next w:val="Normal"/>
-    <w:pPr>
-      <w:keepNext/>
-      <w:keepLines/>
-      <w:spacing w:before="280" w:after="80"/>
-      <w:outlineLvl w:val="3"/>
-    </w:pPr>
-    <w:rPr>
-      <w:color w:val="666666"/>
-      <w:sz w:val="24"/>
-      <w:szCs w:val="24"/>
-    </w:rPr>
-  </w:style>
-  <w:style w:type="paragraph" w:styleId="Heading5">
-    <w:name w:val="heading 5"/>
-    <w:basedOn w:val="Normal"/>
-    <w:next w:val="Normal"/>
-    <w:pPr>
-      <w:keepNext/>
-      <w:keepLines/>
-      <w:spacing w:before="240" w:after="80"/>
-      <w:outlineLvl w:val="4"/>
-    </w:pPr>
-    <w:rPr>
-      <w:color w:val="666666"/>
-    </w:rPr>
-  </w:style>
-  <w:style w:type="paragraph" w:styleId="Heading6">
-    <w:name w:val="heading 6"/>
-    <w:basedOn w:val="Normal"/>
-    <w:next w:val="Normal"/>
-    <w:pPr>
-      <w:keepNext/>
-      <w:keepLines/>
-      <w:spacing w:before="240" w:after="80"/>
-      <w:outlineLvl w:val="5"/>
-    </w:pPr>
-    <w:rPr>
-      <w:i/>
-      <w:color w:val="666666"/>
-    </w:rPr>
-  </w:style>
-  <w:style w:type="character" w:default="1" w:styleId="DefaultParagraphFont">
-    <w:name w:val="Default Paragraph Font"/>
-    <w:uiPriority w:val="1"/>
-    <w:semiHidden/>
-    <w:unhideWhenUsed/>
-  </w:style>
-  <w:style w:type="table" w:default="1" w:styleId="TableNormal">
-    <w:name w:val="Normal Table"/>
-    <w:uiPriority w:val="99"/>
-    <w:semiHidden/>
-    <w:unhideWhenUsed/>
-    <w:tblPr>
-      <w:tblInd w:w="0" w:type="dxa"/>
-      <w:tblCellMar>
-        <w:top w:w="0" w:type="dxa"/>
-        <w:left w:w="108" w:type="dxa"/>
-        <w:bottom w:w="0" w:type="dxa"/>
-        <w:right w:w="108" w:type="dxa"/>
-      </w:tblCellMar>
-    </w:tblPr>
-  </w:style>
-  <w:style w:type="numbering" w:default="1" w:styleId="NoList">
-    <w:name w:val="No List"/>
-    <w:uiPriority w:val="99"/>
-    <w:semiHidden/>
-    <w:unhideWhenUsed/>
-  </w:style>
-  <w:style w:type="paragraph" w:styleId="Title">
-    <w:name w:val="Title"/>
-    <w:basedOn w:val="Normal"/>
-    <w:next w:val="Normal"/>
-    <w:pPr>
-      <w:keepNext/>
-      <w:keepLines/>
-      <w:spacing w:after="60"/>
-    </w:pPr>
-    <w:rPr>
-      <w:sz w:val="52"/>
-      <w:szCs w:val="52"/>
-    </w:rPr>
-  </w:style>
-  <w:style w:type="paragraph" w:styleId="Subtitle">
-    <w:name w:val="Subtitle"/>
-    <w:basedOn w:val="Normal"/>
-    <w:next w:val="Normal"/>
-    <w:pPr>
-      <w:keepNext/>
-      <w:keepLines/>
-      <w:spacing w:after="320"/>
-    </w:pPr>
-    <w:rPr>
-      <w:color w:val="666666"/>
-      <w:sz w:val="30"/>
-      <w:szCs w:val="30"/>
-    </w:rPr>
-  </w:style>
-  <w:style w:type="character" w:styleId="Hyperlink">
-    <w:name w:val="Hyperlink"/>
-    <w:basedOn w:val="DefaultParagraphFont"/>
-    <w:uiPriority w:val="99"/>
-    <w:unhideWhenUsed/>
-    <w:rsid w:val="0037614F"/>
-    <w:rPr>
-      <w:color w:val="0000FF" w:themeColor="hyperlink"/>
-      <w:u w:val="single"/>
-    </w:rPr>
-  </w:style>
-</w:styles>
-</file>
-
-<file path=word/stylesWithEffects.xml><?xml version="1.0" encoding="utf-8"?>
-<w:styles xmlns:wpc="http://schemas.microsoft.com/office/word/2010/wordprocessingCanvas" xmlns:mo="http://schemas.microsoft.com/office/mac/office/2008/main" xmlns:mc="http://schemas.openxmlformats.org/markup-compatibility/2006" xmlns:mv="urn:schemas-microsoft-com:mac:vml" xmlns:o="urn:schemas-microsoft-com:office:office" xmlns:r="http://schemas.openxmlformats.org/officeDocument/2006/relationships" xmlns:m="http://schemas.openxmlformats.org/officeDocument/2006/math" xmlns:v="urn:schemas-microsoft-com:vml" xmlns:wp14="http://schemas.microsoft.com/office/word/2010/wordprocessingDrawing" xmlns:wp="http://schemas.openxmlformats.org/drawingml/2006/wordprocessingDrawing" xmlns:w10="urn:schemas-microsoft-com:office:word" xmlns:w="http://schemas.openxmlformats.org/wordprocessingml/2006/main" xmlns:w14="http://schemas.microsoft.com/office/word/2010/wordml" xmlns:wpg="http://schemas.microsoft.com/office/word/2010/wordprocessingGroup" xmlns:wpi="http://schemas.microsoft.com/office/word/2010/wordprocessingInk" xmlns:wne="http://schemas.microsoft.com/office/word/2006/wordml" xmlns:wps="http://schemas.microsoft.com/office/word/2010/wordprocessingShape" mc:Ignorable="w14 wp14">
-  <w:docDefaults>
-    <w:rPrDefault>
-      <w:rPr>
-        <w:rFonts w:ascii="Arial" w:eastAsia="Arial" w:hAnsi="Arial" w:cs="Arial"/>
-        <w:sz w:val="22"/>
-        <w:szCs w:val="22"/>
-        <w:lang w:val="en" w:eastAsia="en-US" w:bidi="ar-SA"/>
-      </w:rPr>
-    </w:rPrDefault>
-    <w:pPrDefault>
-      <w:pPr>
-        <w:spacing w:line="276" w:lineRule="auto"/>
-      </w:pPr>
-    </w:pPrDefault>
-  </w:docDefaults>
-  <w:latentStyles w:defLockedState="0" w:defUIPriority="99" w:defSemiHidden="1" w:defUnhideWhenUsed="1" w:defQFormat="0" w:count="276">
-    <w:lsdException w:name="Normal" w:semiHidden="0" w:uiPriority="0" w:unhideWhenUsed="0" w:qFormat="1"/>
-    <w:lsdException w:name="heading 1" w:semiHidden="0" w:uiPriority="9" w:unhideWhenUsed="0" w:qFormat="1"/>
-    <w:lsdException w:name="heading 2" w:uiPriority="9" w:qFormat="1"/>
-    <w:lsdException w:name="heading 3" w:uiPriority="9" w:qFormat="1"/>
-    <w:lsdException w:name="heading 4" w:uiPriority="9" w:qFormat="1"/>
-    <w:lsdException w:name="heading 5" w:uiPriority="9" w:qFormat="1"/>
-    <w:lsdException w:name="heading 6" w:uiPriority="9" w:qFormat="1"/>
-    <w:lsdException w:name="heading 7" w:uiPriority="9" w:qFormat="1"/>
-    <w:lsdException w:name="heading 8" w:uiPriority="9" w:qFormat="1"/>
-    <w:lsdException w:name="heading 9" w:uiPriority="9" w:qFormat="1"/>
-    <w:lsdException w:name="toc 1" w:uiPriority="39"/>
-    <w:lsdException w:name="toc 2" w:uiPriority="39"/>
-    <w:lsdException w:name="toc 3" w:uiPriority="39"/>
-    <w:lsdException w:name="toc 4" w:uiPriority="39"/>
-    <w:lsdException w:name="toc 5" w:uiPriority="39"/>
-    <w:lsdException w:name="toc 6" w:uiPriority="39"/>
-    <w:lsdException w:name="toc 7" w:uiPriority="39"/>
-    <w:lsdException w:name="toc 8" w:uiPriority="39"/>
-    <w:lsdException w:name="toc 9" w:uiPriority="39"/>
-    <w:lsdException w:name="caption" w:uiPriority="35" w:qFormat="1"/>
-    <w:lsdException w:name="Title" w:semiHidden="0" w:uiPriority="10" w:unhideWhenUsed="0" w:qFormat="1"/>
-    <w:lsdException w:name="Default Paragraph Font" w:uiPriority="1"/>
-    <w:lsdException w:name="Subtitle" w:semiHidden="0" w:uiPriority="11" w:unhideWhenUsed="0" w:qFormat="1"/>
-    <w:lsdException w:name="Strong" w:semiHidden="0" w:uiPriority="22" w:unhideWhenUsed="0" w:qFormat="1"/>
-    <w:lsdException w:name="Emphasis" w:semiHidden="0" w:uiPriority="20" w:unhideWhenUsed="0" w:qFormat="1"/>
-    <w:lsdException w:name="Table Grid" w:semiHidden="0" w:uiPriority="39" w:unhideWhenUsed="0"/>
-    <w:lsdException w:name="Placeholder Text" w:unhideWhenUsed="0"/>
-    <w:lsdException w:name="No Spacing" w:semiHidden="0" w:uiPriority="1" w:unhideWhenUsed="0" w:qFormat="1"/>
-    <w:lsdException w:name="Light Shading" w:semiHidden="0" w:uiPriority="60" w:unhideWhenUsed="0"/>
-    <w:lsdException w:name="Light List" w:semiHidden="0" w:uiPriority="61" w:unhideWhenUsed="0"/>
-    <w:lsdException w:name="Light Grid" w:semiHidden="0" w:uiPriority="62" w:unhideWhenUsed="0"/>
-    <w:lsdException w:name="Medium Shading 1" w:semiHidden="0" w:uiPriority="63" w:unhideWhenUsed="0"/>
-    <w:lsdException w:name="Medium Shading 2" w:semiHidden="0" w:uiPriority="64" w:unhideWhenUsed="0"/>
-    <w:lsdException w:name="Medium List 1" w:semiHidden="0" w:uiPriority="65" w:unhideWhenUsed="0"/>
-    <w:lsdException w:name="Medium List 2" w:semiHidden="0" w:uiPriority="66" w:unhideWhenUsed="0"/>
-    <w:lsdException w:name="Medium Grid 1" w:semiHidden="0" w:uiPriority="67" w:unhideWhenUsed="0"/>
-    <w:lsdException w:name="Medium Grid 2" w:semiHidden="0" w:uiPriority="68" w:unhideWhenUsed="0"/>
-    <w:lsdException w:name="Medium Grid 3" w:semiHidden="0" w:uiPriority="69" w:unhideWhenUsed="0"/>
-    <w:lsdException w:name="Dark List" w:semiHidden="0" w:uiPriority="70" w:unhideWhenUsed="0"/>
-    <w:lsdException w:name="Colorful Shading" w:semiHidden="0" w:uiPriority="71" w:unhideWhenUsed="0"/>
-    <w:lsdException w:name="Colorful List" w:semiHidden="0" w:uiPriority="72" w:unhideWhenUsed="0"/>
-    <w:lsdException w:name="Colorful Grid" w:semiHidden="0" w:uiPriority="73" w:unhideWhenUsed="0"/>
-    <w:lsdException w:name="Light Shading Accent 1" w:semiHidden="0" w:uiPriority="60" w:unhideWhenUsed="0"/>
-    <w:lsdException w:name="Light List Accent 1" w:semiHidden="0" w:uiPriority="61" w:unhideWhenUsed="0"/>
-    <w:lsdException w:name="Light Grid Accent 1" w:semiHidden="0" w:uiPriority="62" w:unhideWhenUsed="0"/>
-    <w:lsdException w:name="Medium Shading 1 Accent 1" w:semiHidden="0" w:uiPriority="63" w:unhideWhenUsed="0"/>
-    <w:lsdException w:name="Medium Shading 2 Accent 1" w:semiHidden="0" w:uiPriority="64" w:unhideWhenUsed="0"/>
-    <w:lsdException w:name="Medium List 1 Accent 1" w:semiHidden="0" w:uiPriority="65" w:unhideWhenUsed="0"/>
-    <w:lsdException w:name="Revision" w:unhideWhenUsed="0"/>
-    <w:lsdException w:name="List Paragraph" w:semiHidden="0" w:uiPriority="34" w:unhideWhenUsed="0" w:qFormat="1"/>
-    <w:lsdException w:name="Quote" w:semiHidden="0" w:uiPriority="29" w:unhideWhenUsed="0" w:qFormat="1"/>
-    <w:lsdException w:name="Intense Quote" w:semiHidden="0" w:uiPriority="30" w:unhideWhenUsed="0" w:qFormat="1"/>
-    <w:lsdException w:name="Medium List 2 Accent 1" w:semiHidden="0" w:uiPriority="66" w:unhideWhenUsed="0"/>
-    <w:lsdException w:name="Medium Grid 1 Accent 1" w:semiHidden="0" w:uiPriority="67" w:unhideWhenUsed="0"/>
-    <w:lsdException w:name="Medium Grid 2 Accent 1" w:semiHidden="0" w:uiPriority="68" w:unhideWhenUsed="0"/>
-    <w:lsdException w:name="Medium Grid 3 Accent 1" w:semiHidden="0" w:uiPriority="69" w:unhideWhenUsed="0"/>
-    <w:lsdException w:name="Dark List Accent 1" w:semiHidden="0" w:uiPriority="70" w:unhideWhenUsed="0"/>
-    <w:lsdException w:name="Colorful Shading Accent 1" w:semiHidden="0" w:uiPriority="71" w:unhideWhenUsed="0"/>
-    <w:lsdException w:name="Colorful List Accent 1" w:semiHidden="0" w:uiPriority="72" w:unhideWhenUsed="0"/>
-    <w:lsdException w:name="Colorful Grid Accent 1" w:semiHidden="0" w:uiPriority="73" w:unhideWhenUsed="0"/>
-    <w:lsdException w:name="Light Shading Accent 2" w:semiHidden="0" w:uiPriority="60" w:unhideWhenUsed="0"/>
-    <w:lsdException w:name="Light List Accent 2" w:semiHidden="0" w:uiPriority="61" w:unhideWhenUsed="0"/>
-    <w:lsdException w:name="Light Grid Accent 2" w:semiHidden="0" w:uiPriority="62" w:unhideWhenUsed="0"/>
-    <w:lsdException w:name="Medium Shading 1 Accent 2" w:semiHidden="0" w:uiPriority="63" w:unhideWhenUsed="0"/>
-    <w:lsdException w:name="Medium Shading 2 Accent 2" w:semiHidden="0" w:uiPriority="64" w:unhideWhenUsed="0"/>
-    <w:lsdException w:name="Medium List 1 Accent 2" w:semiHidden="0" w:uiPriority="65" w:unhideWhenUsed="0"/>
-    <w:lsdException w:name="Medium List 2 Accent 2" w:semiHidden="0" w:uiPriority="66" w:unhideWhenUsed="0"/>
-    <w:lsdException w:name="Medium Grid 1 Accent 2" w:semiHidden="0" w:uiPriority="67" w:unhideWhenUsed="0"/>
-    <w:lsdException w:name="Medium Grid 2 Accent 2" w:semiHidden="0" w:uiPriority="68" w:unhideWhenUsed="0"/>
-    <w:lsdException w:name="Medium Grid 3 Accent 2" w:semiHidden="0" w:uiPriority="69" w:unhideWhenUsed="0"/>
-    <w:lsdException w:name="Dark List Accent 2" w:semiHidden="0" w:uiPriority="70" w:unhideWhenUsed="0"/>
-    <w:lsdException w:name="Colorful Shading Accent 2" w:semiHidden="0" w:uiPriority="71" w:unhideWhenUsed="0"/>
-    <w:lsdException w:name="Colorful List Accent 2" w:semiHidden="0" w:uiPriority="72" w:unhideWhenUsed="0"/>
-    <w:lsdException w:name="Colorful Grid Accent 2" w:semiHidden="0" w:uiPriority="73" w:unhideWhenUsed="0"/>
-    <w:lsdException w:name="Light Shading Accent 3" w:semiHidden="0" w:uiPriority="60" w:unhideWhenUsed="0"/>
-    <w:lsdException w:name="Light List Accent 3" w:semiHidden="0" w:uiPriority="61" w:unhideWhenUsed="0"/>
-    <w:lsdException w:name="Light Grid Accent 3" w:semiHidden="0" w:uiPriority="62" w:unhideWhenUsed="0"/>
-    <w:lsdException w:name="Medium Shading 1 Accent 3" w:semiHidden="0" w:uiPriority="63" w:unhideWhenUsed="0"/>
-    <w:lsdException w:name="Medium Shading 2 Accent 3" w:semiHidden="0" w:uiPriority="64" w:unhideWhenUsed="0"/>
-    <w:lsdException w:name="Medium List 1 Accent 3" w:semiHidden="0" w:uiPriority="65" w:unhideWhenUsed="0"/>
-    <w:lsdException w:name="Medium List 2 Accent 3" w:semiHidden="0" w:uiPriority="66" w:unhideWhenUsed="0"/>
-    <w:lsdException w:name="Medium Grid 1 Accent 3" w:semiHidden="0" w:uiPriority="67" w:unhideWhenUsed="0"/>
-    <w:lsdException w:name="Medium Grid 2 Accent 3" w:semiHidden="0" w:uiPriority="68" w:unhideWhenUsed="0"/>
-    <w:lsdException w:name="Medium Grid 3 Accent 3" w:semiHidden="0" w:uiPriority="69" w:unhideWhenUsed="0"/>
-    <w:lsdException w:name="Dark List Accent 3" w:semiHidden="0" w:uiPriority="70" w:unhideWhenUsed="0"/>
-    <w:lsdException w:name="Colorful Shading Accent 3" w:semiHidden="0" w:uiPriority="71" w:unhideWhenUsed="0"/>
-    <w:lsdException w:name="Colorful List Accent 3" w:semiHidden="0" w:uiPriority="72" w:unhideWhenUsed="0"/>
-    <w:lsdException w:name="Colorful Grid Accent 3" w:semiHidden="0" w:uiPriority="73" w:unhideWhenUsed="0"/>
-    <w:lsdException w:name="Light Shading Accent 4" w:semiHidden="0" w:uiPriority="60" w:unhideWhenUsed="0"/>
-    <w:lsdException w:name="Light List Accent 4" w:semiHidden="0" w:uiPriority="61" w:unhideWhenUsed="0"/>
-    <w:lsdException w:name="Light Grid Accent 4" w:semiHidden="0" w:uiPriority="62" w:unhideWhenUsed="0"/>
-    <w:lsdException w:name="Medium Shading 1 Accent 4" w:semiHidden="0" w:uiPriority="63" w:unhideWhenUsed="0"/>
-    <w:lsdException w:name="Medium Shading 2 Accent 4" w:semiHidden="0" w:uiPriority="64" w:unhideWhenUsed="0"/>
-    <w:lsdException w:name="Medium List 1 Accent 4" w:semiHidden="0" w:uiPriority="65" w:unhideWhenUsed="0"/>
-    <w:lsdException w:name="Medium List 2 Accent 4" w:semiHidden="0" w:uiPriority="66" w:unhideWhenUsed="0"/>
-    <w:lsdException w:name="Medium Grid 1 Accent 4" w:semiHidden="0" w:uiPriority="67" w:unhideWhenUsed="0"/>
-    <w:lsdException w:name="Medium Grid 2 Accent 4" w:semiHidden="0" w:uiPriority="68" w:unhideWhenUsed="0"/>
-    <w:lsdException w:name="Medium Grid 3 Accent 4" w:semiHidden="0" w:uiPriority="69" w:unhideWhenUsed="0"/>
-    <w:lsdException w:name="Dark List Accent 4" w:semiHidden="0" w:uiPriority="70" w:unhideWhenUsed="0"/>
-    <w:lsdException w:name="Colorful Shading Accent 4" w:semiHidden="0" w:uiPriority="71" w:unhideWhenUsed="0"/>
-    <w:lsdException w:name="Colorful List Accent 4" w:semiHidden="0" w:uiPriority="72" w:unhideWhenUsed="0"/>
-    <w:lsdException w:name="Colorful Grid Accent 4" w:semiHidden="0" w:uiPriority="73" w:unhideWhenUsed="0"/>
-    <w:lsdException w:name="Light Shading Accent 5" w:semiHidden="0" w:uiPriority="60" w:unhideWhenUsed="0"/>
-    <w:lsdException w:name="Light List Accent 5" w:semiHidden="0" w:uiPriority="61" w:unhideWhenUsed="0"/>
-    <w:lsdException w:name="Light Grid Accent 5" w:semiHidden="0" w:uiPriority="62" w:unhideWhenUsed="0"/>
-    <w:lsdException w:name="Medium Shading 1 Accent 5" w:semiHidden="0" w:uiPriority="63" w:unhideWhenUsed="0"/>
-    <w:lsdException w:name="Medium Shading 2 Accent 5" w:semiHidden="0" w:uiPriority="64" w:unhideWhenUsed="0"/>
-    <w:lsdException w:name="Medium List 1 Accent 5" w:semiHidden="0" w:uiPriority="65" w:unhideWhenUsed="0"/>
-    <w:lsdException w:name="Medium List 2 Accent 5" w:semiHidden="0" w:uiPriority="66" w:unhideWhenUsed="0"/>
-    <w:lsdException w:name="Medium Grid 1 Accent 5" w:semiHidden="0" w:uiPriority="67" w:unhideWhenUsed="0"/>
-    <w:lsdException w:name="Medium Grid 2 Accent 5" w:semiHidden="0" w:uiPriority="68" w:unhideWhenUsed="0"/>
-    <w:lsdException w:name="Medium Grid 3 Accent 5" w:semiHidden="0" w:uiPriority="69" w:unhideWhenUsed="0"/>
-    <w:lsdException w:name="Dark List Accent 5" w:semiHidden="0" w:uiPriority="70" w:unhideWhenUsed="0"/>
-    <w:lsdException w:name="Colorful Shading Accent 5" w:semiHidden="0" w:uiPriority="71" w:unhideWhenUsed="0"/>
-    <w:lsdException w:name="Colorful List Accent 5" w:semiHidden="0" w:uiPriority="72" w:unhideWhenUsed="0"/>
-    <w:lsdException w:name="Colorful Grid Accent 5" w:semiHidden="0" w:uiPriority="73" w:unhideWhenUsed="0"/>
-    <w:lsdException w:name="Light Shading Accent 6" w:semiHidden="0" w:uiPriority="60" w:unhideWhenUsed="0"/>
-    <w:lsdException w:name="Light List Accent 6" w:semiHidden="0" w:uiPriority="61" w:unhideWhenUsed="0"/>
-    <w:lsdException w:name="Light Grid Accent 6" w:semiHidden="0" w:uiPriority="62" w:unhideWhenUsed="0"/>
-    <w:lsdException w:name="Medium Shading 1 Accent 6" w:semiHidden="0" w:uiPriority="63" w:unhideWhenUsed="0"/>
-    <w:lsdException w:name="Medium Shading 2 Accent 6" w:semiHidden="0" w:uiPriority="64" w:unhideWhenUsed="0"/>
-    <w:lsdException w:name="Medium List 1 Accent 6" w:semiHidden="0" w:uiPriority="65" w:unhideWhenUsed="0"/>
-    <w:lsdException w:name="Medium List 2 Accent 6" w:semiHidden="0" w:uiPriority="66" w:unhideWhenUsed="0"/>
-    <w:lsdException w:name="Medium Grid 1 Accent 6" w:semiHidden="0" w:uiPriority="67" w:unhideWhenUsed="0"/>
-    <w:lsdException w:name="Medium Grid 2 Accent 6" w:semiHidden="0" w:uiPriority="68" w:unhideWhenUsed="0"/>
-    <w:lsdException w:name="Medium Grid 3 Accent 6" w:semiHidden="0" w:uiPriority="69" w:unhideWhenUsed="0"/>
-    <w:lsdException w:name="Dark List Accent 6" w:semiHidden="0" w:uiPriority="70" w:unhideWhenUsed="0"/>
-    <w:lsdException w:name="Colorful Shading Accent 6" w:semiHidden="0" w:uiPriority="71" w:unhideWhenUsed="0"/>
-    <w:lsdException w:name="Colorful List Accent 6" w:semiHidden="0" w:uiPriority="72" w:unhideWhenUsed="0"/>
-    <w:lsdException w:name="Colorful Grid Accent 6" w:semiHidden="0" w:uiPriority="73" w:unhideWhenUsed="0"/>
-    <w:lsdException w:name="Subtle Emphasis" w:semiHidden="0" w:uiPriority="19" w:unhideWhenUsed="0" w:qFormat="1"/>
-    <w:lsdException w:name="Intense Emphasis" w:semiHidden="0" w:uiPriority="21" w:unhideWhenUsed="0" w:qFormat="1"/>
-    <w:lsdException w:name="Subtle Reference" w:semiHidden="0" w:uiPriority="31" w:unhideWhenUsed="0" w:qFormat="1"/>
-    <w:lsdException w:name="Intense Reference" w:semiHidden="0" w:uiPriority="32" w:unhideWhenUsed="0" w:qFormat="1"/>
-    <w:lsdException w:name="Book Title" w:semiHidden="0" w:uiPriority="33" w:unhideWhenUsed="0" w:qFormat="1"/>
-    <w:lsdException w:name="Bibliography" w:uiPriority="37"/>
-    <w:lsdException w:name="TOC Heading" w:uiPriority="39" w:qFormat="1"/>
+  <w:latentStyles w:defLockedState="0" w:defUIPriority="99" w:defSemiHidden="0" w:defUnhideWhenUsed="0" w:defQFormat="0" w:count="382">
+    <w:lsdException w:name="Normal" w:uiPriority="0" w:qFormat="1"/>
+    <w:lsdException w:name="heading 1" w:uiPriority="9" w:qFormat="1"/>
+    <w:lsdException w:name="heading 2" w:semiHidden="1" w:uiPriority="9" w:unhideWhenUsed="1" w:qFormat="1"/>
+    <w:lsdException w:name="heading 3" w:semiHidden="1" w:uiPriority="9" w:unhideWhenUsed="1" w:qFormat="1"/>
+    <w:lsdException w:name="heading 4" w:semiHidden="1" w:uiPriority="9" w:unhideWhenUsed="1" w:qFormat="1"/>
+    <w:lsdException w:name="heading 5" w:semiHidden="1" w:uiPriority="9" w:unhideWhenUsed="1" w:qFormat="1"/>
+    <w:lsdException w:name="heading 6" w:semiHidden="1" w:uiPriority="9" w:unhideWhenUsed="1" w:qFormat="1"/>
+    <w:lsdException w:name="heading 7" w:semiHidden="1" w:uiPriority="9" w:unhideWhenUsed="1" w:qFormat="1"/>
+    <w:lsdException w:name="heading 8" w:semiHidden="1" w:uiPriority="9" w:unhideWhenUsed="1" w:qFormat="1"/>
+    <w:lsdException w:name="heading 9" w:semiHidden="1" w:uiPriority="9" w:unhideWhenUsed="1" w:qFormat="1"/>
+    <w:lsdException w:name="index 1" w:semiHidden="1" w:unhideWhenUsed="1"/>
+    <w:lsdException w:name="index 2" w:semiHidden="1" w:unhideWhenUsed="1"/>
+    <w:lsdException w:name="index 3" w:semiHidden="1" w:unhideWhenUsed="1"/>
+    <w:lsdException w:name="index 4" w:semiHidden="1" w:unhideWhenUsed="1"/>
+    <w:lsdException w:name="index 5" w:semiHidden="1" w:unhideWhenUsed="1"/>
+    <w:lsdException w:name="index 6" w:semiHidden="1" w:unhideWhenUsed="1"/>
+    <w:lsdException w:name="index 7" w:semiHidden="1" w:unhideWhenUsed="1"/>
+    <w:lsdException w:name="index 8" w:semiHidden="1" w:unhideWhenUsed="1"/>
+    <w:lsdException w:name="index 9" w:semiHidden="1" w:unhideWhenUsed="1"/>
+    <w:lsdException w:name="toc 1" w:semiHidden="1" w:uiPriority="39" w:unhideWhenUsed="1"/>
+    <w:lsdException w:name="toc 2" w:semiHidden="1" w:uiPriority="39" w:unhideWhenUsed="1"/>
+    <w:lsdException w:name="toc 3" w:semiHidden="1" w:uiPriority="39" w:unhideWhenUsed="1"/>
+    <w:lsdException w:name="toc 4" w:semiHidden="1" w:uiPriority="39" w:unhideWhenUsed="1"/>
+    <w:lsdException w:name="toc 5" w:semiHidden="1" w:uiPriority="39" w:unhideWhenUsed="1"/>
+    <w:lsdException w:name="toc 6" w:semiHidden="1" w:uiPriority="39" w:unhideWhenUsed="1"/>
+    <w:lsdException w:name="toc 7" w:semiHidden="1" w:uiPriority="39" w:unhideWhenUsed="1"/>
+    <w:lsdException w:name="toc 8" w:semiHidden="1" w:uiPriority="39" w:unhideWhenUsed="1"/>
+    <w:lsdException w:name="toc 9" w:semiHidden="1" w:uiPriority="39" w:unhideWhenUsed="1"/>
+    <w:lsdException w:name="Normal Indent" w:semiHidden="1" w:unhideWhenUsed="1"/>
+    <w:lsdException w:name="footnote text" w:semiHidden="1" w:unhideWhenUsed="1"/>
+    <w:lsdException w:name="annotation text" w:semiHidden="1" w:unhideWhenUsed="1"/>
+    <w:lsdException w:name="header" w:semiHidden="1" w:unhideWhenUsed="1"/>
+    <w:lsdException w:name="footer" w:semiHidden="1" w:unhideWhenUsed="1"/>
+    <w:lsdException w:name="index heading" w:semiHidden="1" w:unhideWhenUsed="1"/>
+    <w:lsdException w:name="caption" w:semiHidden="1" w:uiPriority="35" w:unhideWhenUsed="1" w:qFormat="1"/>
+    <w:lsdException w:name="table of figures" w:semiHidden="1" w:unhideWhenUsed="1"/>
+    <w:lsdException w:name="envelope address" w:semiHidden="1" w:unhideWhenUsed="1"/>
+    <w:lsdException w:name="envelope return" w:semiHidden="1" w:unhideWhenUsed="1"/>
+    <w:lsdException w:name="footnote reference" w:semiHidden="1" w:unhideWhenUsed="1"/>
+    <w:lsdException w:name="annotation reference" w:semiHidden="1" w:unhideWhenUsed="1"/>
+    <w:lsdException w:name="line number" w:semiHidden="1" w:unhideWhenUsed="1"/>
+    <w:lsdException w:name="page number" w:semiHidden="1" w:unhideWhenUsed="1"/>
+    <w:lsdException w:name="endnote reference" w:semiHidden="1" w:unhideWhenUsed="1"/>
+    <w:lsdException w:name="endnote text" w:semiHidden="1" w:unhideWhenUsed="1"/>
+    <w:lsdException w:name="table of authorities" w:semiHidden="1" w:unhideWhenUsed="1"/>
+    <w:lsdException w:name="macro" w:semiHidden="1" w:unhideWhenUsed="1"/>
+    <w:lsdException w:name="toa heading" w:semiHidden="1" w:unhideWhenUsed="1"/>
+    <w:lsdException w:name="List" w:semiHidden="1" w:unhideWhenUsed="1"/>
+    <w:lsdException w:name="List Bullet" w:semiHidden="1" w:unhideWhenUsed="1"/>
+    <w:lsdException w:name="List Number" w:semiHidden="1" w:unhideWhenUsed="1"/>
+    <w:lsdException w:name="List 2" w:semiHidden="1" w:unhideWhenUsed="1"/>
+    <w:lsdException w:name="List 3" w:semiHidden="1" w:unhideWhenUsed="1"/>
+    <w:lsdException w:name="List 4" w:semiHidden="1" w:unhideWhenUsed="1"/>
+    <w:lsdException w:name="List 5" w:semiHidden="1" w:unhideWhenUsed="1"/>
+    <w:lsdException w:name="List Bullet 2" w:semiHidden="1" w:unhideWhenUsed="1"/>
+    <w:lsdException w:name="List Bullet 3" w:semiHidden="1" w:unhideWhenUsed="1"/>
+    <w:lsdException w:name="List Bullet 4" w:semiHidden="1" w:unhideWhenUsed="1"/>
+    <w:lsdException w:name="List Bullet 5" w:semiHidden="1" w:unhideWhenUsed="1"/>
+    <w:lsdException w:name="List Number 2" w:semiHidden="1" w:unhideWhenUsed="1"/>
+    <w:lsdException w:name="List Number 3" w:semiHidden="1" w:unhideWhenUsed="1"/>
+    <w:lsdException w:name="List Number 4" w:semiHidden="1" w:unhideWhenUsed="1"/>
+    <w:lsdException w:name="List Number 5" w:semiHidden="1" w:unhideWhenUsed="1"/>
+    <w:lsdException w:name="Title" w:uiPriority="10" w:qFormat="1"/>
+    <w:lsdException w:name="Closing" w:semiHidden="1" w:unhideWhenUsed="1"/>
+    <w:lsdException w:name="Signature" w:semiHidden="1" w:unhideWhenUsed="1"/>
+    <w:lsdException w:name="Default Paragraph Font" w:semiHidden="1" w:uiPriority="1" w:unhideWhenUsed="1"/>
+    <w:lsdException w:name="Body Text" w:semiHidden="1" w:unhideWhenUsed="1"/>
+    <w:lsdException w:name="Body Text Indent" w:semiHidden="1" w:unhideWhenUsed="1"/>
+    <w:lsdException w:name="List Continue" w:semiHidden="1" w:unhideWhenUsed="1"/>
+    <w:lsdException w:name="List Continue 2" w:semiHidden="1" w:unhideWhenUsed="1"/>
+    <w:lsdException w:name="List Continue 3" w:semiHidden="1" w:unhideWhenUsed="1"/>
+    <w:lsdException w:name="List Continue 4" w:semiHidden="1" w:unhideWhenUsed="1"/>
+    <w:lsdException w:name="List Continue 5" w:semiHidden="1" w:unhideWhenUsed="1"/>
+    <w:lsdException w:name="Message Header" w:semiHidden="1" w:unhideWhenUsed="1"/>
+    <w:lsdException w:name="Subtitle" w:uiPriority="11" w:qFormat="1"/>
+    <w:lsdException w:name="Salutation" w:semiHidden="1" w:unhideWhenUsed="1"/>
+    <w:lsdException w:name="Date" w:semiHidden="1" w:unhideWhenUsed="1"/>
+    <w:lsdException w:name="Body Text First Indent" w:semiHidden="1" w:unhideWhenUsed="1"/>
+    <w:lsdException w:name="Body Text First Indent 2" w:semiHidden="1" w:unhideWhenUsed="1"/>
+    <w:lsdException w:name="Note Heading" w:semiHidden="1" w:unhideWhenUsed="1"/>
+    <w:lsdException w:name="Body Text 2" w:semiHidden="1" w:unhideWhenUsed="1"/>
+    <w:lsdException w:name="Body Text 3" w:semiHidden="1" w:unhideWhenUsed="1"/>
+    <w:lsdException w:name="Body Text Indent 2" w:semiHidden="1" w:unhideWhenUsed="1"/>
+    <w:lsdException w:name="Body Text Indent 3" w:semiHidden="1" w:unhideWhenUsed="1"/>
+    <w:lsdException w:name="Block Text" w:semiHidden="1" w:unhideWhenUsed="1"/>
+    <w:lsdException w:name="Hyperlink" w:semiHidden="1" w:unhideWhenUsed="1"/>
+    <w:lsdException w:name="FollowedHyperlink" w:semiHidden="1" w:unhideWhenUsed="1"/>
+    <w:lsdException w:name="Strong" w:uiPriority="22" w:qFormat="1"/>
+    <w:lsdException w:name="Emphasis" w:uiPriority="20" w:qFormat="1"/>
+    <w:lsdException w:name="Document Map" w:semiHidden="1" w:unhideWhenUsed="1"/>
+    <w:lsdException w:name="Plain Text" w:semiHidden="1" w:unhideWhenUsed="1"/>
+    <w:lsdException w:name="E-mail Signature" w:semiHidden="1" w:unhideWhenUsed="1"/>
+    <w:lsdException w:name="HTML Top of Form" w:semiHidden="1" w:unhideWhenUsed="1"/>
+    <w:lsdException w:name="HTML Bottom of Form" w:semiHidden="1" w:unhideWhenUsed="1"/>
+    <w:lsdException w:name="Normal (Web)" w:semiHidden="1" w:unhideWhenUsed="1"/>
+    <w:lsdException w:name="HTML Acronym" w:semiHidden="1" w:unhideWhenUsed="1"/>
+    <w:lsdException w:name="HTML Address" w:semiHidden="1" w:unhideWhenUsed="1"/>
+    <w:lsdException w:name="HTML Cite" w:semiHidden="1" w:unhideWhenUsed="1"/>
+    <w:lsdException w:name="HTML Code" w:semiHidden="1" w:unhideWhenUsed="1"/>
+    <w:lsdException w:name="HTML Definition" w:semiHidden="1" w:unhideWhenUsed="1"/>
+    <w:lsdException w:name="HTML Keyboard" w:semiHidden="1" w:unhideWhenUsed="1"/>
+    <w:lsdException w:name="HTML Preformatted" w:semiHidden="1" w:unhideWhenUsed="1"/>
+    <w:lsdException w:name="HTML Sample" w:semiHidden="1" w:unhideWhenUsed="1"/>
+    <w:lsdException w:name="HTML Typewriter" w:semiHidden="1" w:unhideWhenUsed="1"/>
+    <w:lsdException w:name="HTML Variable" w:semiHidden="1" w:unhideWhenUsed="1"/>
+    <w:lsdException w:name="Normal Table" w:semiHidden="1" w:unhideWhenUsed="1"/>
+    <w:lsdException w:name="annotation subject" w:semiHidden="1" w:unhideWhenUsed="1"/>
+    <w:lsdException w:name="No List" w:semiHidden="1" w:unhideWhenUsed="1"/>
+    <w:lsdException w:name="Outline List 1" w:semiHidden="1" w:unhideWhenUsed="1"/>
+    <w:lsdException w:name="Outline List 2" w:semiHidden="1" w:unhideWhenUsed="1"/>
+    <w:lsdException w:name="Outline List 3" w:semiHidden="1" w:unhideWhenUsed="1"/>
+    <w:lsdException w:name="Table Simple 1" w:semiHidden="1" w:unhideWhenUsed="1"/>
+    <w:lsdException w:name="Table Simple 2" w:semiHidden="1" w:unhideWhenUsed="1"/>
+    <w:lsdException w:name="Table Simple 3" w:semiHidden="1" w:unhideWhenUsed="1"/>
+    <w:lsdException w:name="Table Classic 1" w:semiHidden="1" w:unhideWhenUsed="1"/>
+    <w:lsdException w:name="Table Classic 2" w:semiHidden="1" w:unhideWhenUsed="1"/>
+    <w:lsdException w:name="Table Classic 3" w:semiHidden="1" w:unhideWhenUsed="1"/>
+    <w:lsdException w:name="Table Classic 4" w:semiHidden="1" w:unhideWhenUsed="1"/>
+    <w:lsdException w:name="Table Colorful 1" w:semiHidden="1" w:unhideWhenUsed="1"/>
+    <w:lsdException w:name="Table Colorful 2" w:semiHidden="1" w:unhideWhenUsed="1"/>
+    <w:lsdException w:name="Table Colorful 3" w:semiHidden="1" w:unhideWhenUsed="1"/>
+    <w:lsdException w:name="Table Columns 1" w:semiHidden="1" w:unhideWhenUsed="1"/>
+    <w:lsdException w:name="Table Columns 2" w:semiHidden="1" w:unhideWhenUsed="1"/>
+    <w:lsdException w:name="Table Columns 3" w:semiHidden="1" w:unhideWhenUsed="1"/>
+    <w:lsdException w:name="Table Columns 4" w:semiHidden="1" w:unhideWhenUsed="1"/>
+    <w:lsdException w:name="Table Columns 5" w:semiHidden="1" w:unhideWhenUsed="1"/>
+    <w:lsdException w:name="Table Grid 1" w:semiHidden="1" w:unhideWhenUsed="1"/>
+    <w:lsdException w:name="Table Grid 2" w:semiHidden="1" w:unhideWhenUsed="1"/>
+    <w:lsdException w:name="Table Grid 3" w:semiHidden="1" w:unhideWhenUsed="1"/>
+    <w:lsdException w:name="Table Grid 4" w:semiHidden="1" w:unhideWhenUsed="1"/>
+    <w:lsdException w:name="Table Grid 5" w:semiHidden="1" w:unhideWhenUsed="1"/>
+    <w:lsdException w:name="Table Grid 6" w:semiHidden="1" w:unhideWhenUsed="1"/>
+    <w:lsdException w:name="Table Grid 7" w:semiHidden="1" w:unhideWhenUsed="1"/>
+    <w:lsdException w:name="Table Grid 8" w:semiHidden="1" w:unhideWhenUsed="1"/>
+    <w:lsdException w:name="Table List 1" w:semiHidden="1" w:unhideWhenUsed="1"/>
+    <w:lsdException w:name="Table List 2" w:semiHidden="1" w:unhideWhenUsed="1"/>
+    <w:lsdException w:name="Table List 3" w:semiHidden="1" w:unhideWhenUsed="1"/>
+    <w:lsdException w:name="Table List 4" w:semiHidden="1" w:unhideWhenUsed="1"/>
+    <w:lsdException w:name="Table List 5" w:semiHidden="1" w:unhideWhenUsed="1"/>
+    <w:lsdException w:name="Table List 6" w:semiHidden="1" w:unhideWhenUsed="1"/>
+    <w:lsdException w:name="Table List 7" w:semiHidden="1" w:unhideWhenUsed="1"/>
+    <w:lsdException w:name="Table List 8" w:semiHidden="1" w:unhideWhenUsed="1"/>
+    <w:lsdException w:name="Table 3D effects 1" w:semiHidden="1" w:unhideWhenUsed="1"/>
+    <w:lsdException w:name="Table 3D effects 2" w:semiHidden="1" w:unhideWhenUsed="1"/>
+    <w:lsdException w:name="Table 3D effects 3" w:semiHidden="1" w:unhideWhenUsed="1"/>
+    <w:lsdException w:name="Table Contemporary" w:semiHidden="1" w:unhideWhenUsed="1"/>
+    <w:lsdException w:name="Table Elegant" w:semiHidden="1" w:unhideWhenUsed="1"/>
+    <w:lsdException w:name="Table Professional" w:semiHidden="1" w:unhideWhenUsed="1"/>
+    <w:lsdException w:name="Table Subtle 1" w:semiHidden="1" w:unhideWhenUsed="1"/>
+    <w:lsdException w:name="Table Subtle 2" w:semiHidden="1" w:unhideWhenUsed="1"/>
+    <w:lsdException w:name="Table Web 1" w:semiHidden="1" w:unhideWhenUsed="1"/>
+    <w:lsdException w:name="Table Web 2" w:semiHidden="1" w:unhideWhenUsed="1"/>
+    <w:lsdException w:name="Table Web 3" w:semiHidden="1" w:unhideWhenUsed="1"/>
+    <w:lsdException w:name="Balloon Text" w:semiHidden="1" w:unhideWhenUsed="1"/>
+    <w:lsdException w:name="Table Grid" w:uiPriority="39"/>
+    <w:lsdException w:name="Table Theme" w:semiHidden="1" w:unhideWhenUsed="1"/>
+    <w:lsdException w:name="Note Level 1" w:semiHidden="1" w:unhideWhenUsed="1"/>
+    <w:lsdException w:name="Note Level 2" w:semiHidden="1" w:unhideWhenUsed="1"/>
+    <w:lsdException w:name="Note Level 3" w:semiHidden="1" w:unhideWhenUsed="1"/>
+    <w:lsdException w:name="Note Level 4" w:semiHidden="1" w:unhideWhenUsed="1"/>
+    <w:lsdException w:name="Note Level 5" w:semiHidden="1" w:unhideWhenUsed="1"/>
+    <w:lsdException w:name="Note Level 6" w:semiHidden="1" w:unhideWhenUsed="1"/>
+    <w:lsdException w:name="Note Level 7" w:semiHidden="1" w:unhideWhenUsed="1"/>
+    <w:lsdException w:name="Note Level 8" w:semiHidden="1" w:unhideWhenUsed="1"/>
+    <w:lsdException w:name="Note Level 9" w:semiHidden="1" w:unhideWhenUsed="1"/>
+    <w:lsdException w:name="Placeholder Text" w:semiHidden="1"/>
+    <w:lsdException w:name="No Spacing" w:uiPriority="1" w:qFormat="1"/>
+    <w:lsdException w:name="Light Shading" w:uiPriority="60"/>
+    <w:lsdException w:name="Light List" w:uiPriority="61"/>
+    <w:lsdException w:name="Light Grid" w:uiPriority="62"/>
+    <w:lsdException w:name="Medium Shading 1" w:uiPriority="63"/>
+    <w:lsdException w:name="Medium Shading 2" w:uiPriority="64"/>
+    <w:lsdException w:name="Medium List 1" w:uiPriority="65"/>
+    <w:lsdException w:name="Medium List 2" w:uiPriority="66"/>
+    <w:lsdException w:name="Medium Grid 1" w:uiPriority="67"/>
+    <w:lsdException w:name="Medium Grid 2" w:uiPriority="68"/>
+    <w:lsdException w:name="Medium Grid 3" w:uiPriority="69"/>
+    <w:lsdException w:name="Dark List" w:uiPriority="70"/>
+    <w:lsdException w:name="Colorful Shading" w:uiPriority="71"/>
+    <w:lsdException w:name="Colorful List" w:uiPriority="72"/>
+    <w:lsdException w:name="Colorful Grid" w:uiPriority="73"/>
+    <w:lsdException w:name="Light Shading Accent 1" w:uiPriority="60"/>
+    <w:lsdException w:name="Light List Accent 1" w:uiPriority="61"/>
+    <w:lsdException w:name="Light Grid Accent 1" w:uiPriority="62"/>
+    <w:lsdException w:name="Medium Shading 1 Accent 1" w:uiPriority="63"/>
+    <w:lsdException w:name="Medium Shading 2 Accent 1" w:uiPriority="64"/>
+    <w:lsdException w:name="Medium List 1 Accent 1" w:uiPriority="65"/>
+    <w:lsdException w:name="Revision" w:semiHidden="1"/>
+    <w:lsdException w:name="List Paragraph" w:uiPriority="34" w:qFormat="1"/>
+    <w:lsdException w:name="Quote" w:uiPriority="29" w:qFormat="1"/>
+    <w:lsdException w:name="Intense Quote" w:uiPriority="30" w:qFormat="1"/>
+    <w:lsdException w:name="Medium List 2 Accent 1" w:uiPriority="66"/>
+    <w:lsdException w:name="Medium Grid 1 Accent 1" w:uiPriority="67"/>
+    <w:lsdException w:name="Medium Grid 2 Accent 1" w:uiPriority="68"/>
+    <w:lsdException w:name="Medium Grid 3 Accent 1" w:uiPriority="69"/>
+    <w:lsdException w:name="Dark List Accent 1" w:uiPriority="70"/>
+    <w:lsdException w:name="Colorful Shading Accent 1" w:uiPriority="71"/>
+    <w:lsdException w:name="Colorful List Accent 1" w:uiPriority="72"/>
+    <w:lsdException w:name="Colorful Grid Accent 1" w:uiPriority="73"/>
+    <w:lsdException w:name="Light Shading Accent 2" w:uiPriority="60"/>
+    <w:lsdException w:name="Light List Accent 2" w:uiPriority="61"/>
+    <w:lsdException w:name="Light Grid Accent 2" w:uiPriority="62"/>
+    <w:lsdException w:name="Medium Shading 1 Accent 2" w:uiPriority="63"/>
+    <w:lsdException w:name="Medium Shading 2 Accent 2" w:uiPriority="64"/>
+    <w:lsdException w:name="Medium List 1 Accent 2" w:uiPriority="65"/>
+    <w:lsdException w:name="Medium List 2 Accent 2" w:uiPriority="66"/>
+    <w:lsdException w:name="Medium Grid 1 Accent 2" w:uiPriority="67"/>
+    <w:lsdException w:name="Medium Grid 2 Accent 2" w:uiPriority="68"/>
+    <w:lsdException w:name="Medium Grid 3 Accent 2" w:uiPriority="69"/>
+    <w:lsdException w:name="Dark List Accent 2" w:uiPriority="70"/>
+    <w:lsdException w:name="Colorful Shading Accent 2" w:uiPriority="71"/>
+    <w:lsdException w:name="Colorful List Accent 2" w:uiPriority="72"/>
+    <w:lsdException w:name="Colorful Grid Accent 2" w:uiPriority="73"/>
+    <w:lsdException w:name="Light Shading Accent 3" w:uiPriority="60"/>
+    <w:lsdException w:name="Light List Accent 3" w:uiPriority="61"/>
+    <w:lsdException w:name="Light Grid Accent 3" w:uiPriority="62"/>
+    <w:lsdException w:name="Medium Shading 1 Accent 3" w:uiPriority="63"/>
+    <w:lsdException w:name="Medium Shading 2 Accent 3" w:uiPriority="64"/>
+    <w:lsdException w:name="Medium List 1 Accent 3" w:uiPriority="65"/>
+    <w:lsdException w:name="Medium List 2 Accent 3" w:uiPriority="66"/>
+    <w:lsdException w:name="Medium Grid 1 Accent 3" w:uiPriority="67"/>
+    <w:lsdException w:name="Medium Grid 2 Accent 3" w:uiPriority="68"/>
+    <w:lsdException w:name="Medium Grid 3 Accent 3" w:uiPriority="69"/>
+    <w:lsdException w:name="Dark List Accent 3" w:uiPriority="70"/>
+    <w:lsdException w:name="Colorful Shading Accent 3" w:uiPriority="71"/>
+    <w:lsdException w:name="Colorful List Accent 3" w:uiPriority="72"/>
+    <w:lsdException w:name="Colorful Grid Accent 3" w:uiPriority="73"/>
+    <w:lsdException w:name="Light Shading Accent 4" w:uiPriority="60"/>
+    <w:lsdException w:name="Light List Accent 4" w:uiPriority="61"/>
+    <w:lsdException w:name="Light Grid Accent 4" w:uiPriority="62"/>
+    <w:lsdException w:name="Medium Shading 1 Accent 4" w:uiPriority="63"/>
+    <w:lsdException w:name="Medium Shading 2 Accent 4" w:uiPriority="64"/>
+    <w:lsdException w:name="Medium List 1 Accent 4" w:uiPriority="65"/>
+    <w:lsdException w:name="Medium List 2 Accent 4" w:uiPriority="66"/>
+    <w:lsdException w:name="Medium Grid 1 Accent 4" w:uiPriority="67"/>
+    <w:lsdException w:name="Medium Grid 2 Accent 4" w:uiPriority="68"/>
+    <w:lsdException w:name="Medium Grid 3 Accent 4" w:uiPriority="69"/>
+    <w:lsdException w:name="Dark List Accent 4" w:uiPriority="70"/>
+    <w:lsdException w:name="Colorful Shading Accent 4" w:uiPriority="71"/>
+    <w:lsdException w:name="Colorful List Accent 4" w:uiPriority="72"/>
+    <w:lsdException w:name="Colorful Grid Accent 4" w:uiPriority="73"/>
+    <w:lsdException w:name="Light Shading Accent 5" w:uiPriority="60"/>
+    <w:lsdException w:name="Light List Accent 5" w:uiPriority="61"/>
+    <w:lsdException w:name="Light Grid Accent 5" w:uiPriority="62"/>
+    <w:lsdException w:name="Medium Shading 1 Accent 5" w:uiPriority="63"/>
+    <w:lsdException w:name="Medium Shading 2 Accent 5" w:uiPriority="64"/>
+    <w:lsdException w:name="Medium List 1 Accent 5" w:uiPriority="65"/>
+    <w:lsdException w:name="Medium List 2 Accent 5" w:uiPriority="66"/>
+    <w:lsdException w:name="Medium Grid 1 Accent 5" w:uiPriority="67"/>
+    <w:lsdException w:name="Medium Grid 2 Accent 5" w:uiPriority="68"/>
+    <w:lsdException w:name="Medium Grid 3 Accent 5" w:uiPriority="69"/>
+    <w:lsdException w:name="Dark List Accent 5" w:uiPriority="70"/>
+    <w:lsdException w:name="Colorful Shading Accent 5" w:uiPriority="71"/>
+    <w:lsdException w:name="Colorful List Accent 5" w:uiPriority="72"/>
+    <w:lsdException w:name="Colorful Grid Accent 5" w:uiPriority="73"/>
+    <w:lsdException w:name="Light Shading Accent 6" w:uiPriority="60"/>
+    <w:lsdException w:name="Light List Accent 6" w:uiPriority="61"/>
+    <w:lsdException w:name="Light Grid Accent 6" w:uiPriority="62"/>
+    <w:lsdException w:name="Medium Shading 1 Accent 6" w:uiPriority="63"/>
+    <w:lsdException w:name="Medium Shading 2 Accent 6" w:uiPriority="64"/>
+    <w:lsdException w:name="Medium List 1 Accent 6" w:uiPriority="65"/>
+    <w:lsdException w:name="Medium List 2 Accent 6" w:uiPriority="66"/>
+    <w:lsdException w:name="Medium Grid 1 Accent 6" w:uiPriority="67"/>
+    <w:lsdException w:name="Medium Grid 2 Accent 6" w:uiPriority="68"/>
+    <w:lsdException w:name="Medium Grid 3 Accent 6" w:uiPriority="69"/>
+    <w:lsdException w:name="Dark List Accent 6" w:uiPriority="70"/>
+    <w:lsdException w:name="Colorful Shading Accent 6" w:uiPriority="71"/>
+    <w:lsdException w:name="Colorful List Accent 6" w:uiPriority="72"/>
+    <w:lsdException w:name="Colorful Grid Accent 6" w:uiPriority="73"/>
+    <w:lsdException w:name="Subtle Emphasis" w:uiPriority="19" w:qFormat="1"/>
+    <w:lsdException w:name="Intense Emphasis" w:uiPriority="21" w:qFormat="1"/>
+    <w:lsdException w:name="Subtle Reference" w:uiPriority="31" w:qFormat="1"/>
+    <w:lsdException w:name="Intense Reference" w:uiPriority="32" w:qFormat="1"/>
+    <w:lsdException w:name="Book Title" w:uiPriority="33" w:qFormat="1"/>
+    <w:lsdException w:name="Bibliography" w:semiHidden="1" w:uiPriority="37" w:unhideWhenUsed="1"/>
+    <w:lsdException w:name="TOC Heading" w:semiHidden="1" w:uiPriority="39" w:unhideWhenUsed="1" w:qFormat="1"/>
+    <w:lsdException w:name="Plain Table 1" w:uiPriority="41"/>
+    <w:lsdException w:name="Plain Table 2" w:uiPriority="42"/>
+    <w:lsdException w:name="Plain Table 3" w:uiPriority="43"/>
+    <w:lsdException w:name="Plain Table 4" w:uiPriority="44"/>
+    <w:lsdException w:name="Plain Table 5" w:uiPriority="45"/>
+    <w:lsdException w:name="Grid Table Light" w:uiPriority="40"/>
+    <w:lsdException w:name="Grid Table 1 Light" w:uiPriority="46"/>
+    <w:lsdException w:name="Grid Table 2" w:uiPriority="47"/>
+    <w:lsdException w:name="Grid Table 3" w:uiPriority="48"/>
+    <w:lsdException w:name="Grid Table 4" w:uiPriority="49"/>
+    <w:lsdException w:name="Grid Table 5 Dark" w:uiPriority="50"/>
+    <w:lsdException w:name="Grid Table 6 Colorful" w:uiPriority="51"/>
+    <w:lsdException w:name="Grid Table 7 Colorful" w:uiPriority="52"/>
+    <w:lsdException w:name="Grid Table 1 Light Accent 1" w:uiPriority="46"/>
+    <w:lsdException w:name="Grid Table 2 Accent 1" w:uiPriority="47"/>
+    <w:lsdException w:name="Grid Table 3 Accent 1" w:uiPriority="48"/>
+    <w:lsdException w:name="Grid Table 4 Accent 1" w:uiPriority="49"/>
+    <w:lsdException w:name="Grid Table 5 Dark Accent 1" w:uiPriority="50"/>
+    <w:lsdException w:name="Grid Table 6 Colorful Accent 1" w:uiPriority="51"/>
+    <w:lsdException w:name="Grid Table 7 Colorful Accent 1" w:uiPriority="52"/>
+    <w:lsdException w:name="Grid Table 1 Light Accent 2" w:uiPriority="46"/>
+    <w:lsdException w:name="Grid Table 2 Accent 2" w:uiPriority="47"/>
+    <w:lsdException w:name="Grid Table 3 Accent 2" w:uiPriority="48"/>
+    <w:lsdException w:name="Grid Table 4 Accent 2" w:uiPriority="49"/>
+    <w:lsdException w:name="Grid Table 5 Dark Accent 2" w:uiPriority="50"/>
+    <w:lsdException w:name="Grid Table 6 Colorful Accent 2" w:uiPriority="51"/>
+    <w:lsdException w:name="Grid Table 7 Colorful Accent 2" w:uiPriority="52"/>
+    <w:lsdException w:name="Grid Table 1 Light Accent 3" w:uiPriority="46"/>
+    <w:lsdException w:name="Grid Table 2 Accent 3" w:uiPriority="47"/>
+    <w:lsdException w:name="Grid Table 3 Accent 3" w:uiPriority="48"/>
+    <w:lsdException w:name="Grid Table 4 Accent 3" w:uiPriority="49"/>
+    <w:lsdException w:name="Grid Table 5 Dark Accent 3" w:uiPriority="50"/>
+    <w:lsdException w:name="Grid Table 6 Colorful Accent 3" w:uiPriority="51"/>
+    <w:lsdException w:name="Grid Table 7 Colorful Accent 3" w:uiPriority="52"/>
+    <w:lsdException w:name="Grid Table 1 Light Accent 4" w:uiPriority="46"/>
+    <w:lsdException w:name="Grid Table 2 Accent 4" w:uiPriority="47"/>
+    <w:lsdException w:name="Grid Table 3 Accent 4" w:uiPriority="48"/>
+    <w:lsdException w:name="Grid Table 4 Accent 4" w:uiPriority="49"/>
+    <w:lsdException w:name="Grid Table 5 Dark Accent 4" w:uiPriority="50"/>
+    <w:lsdException w:name="Grid Table 6 Colorful Accent 4" w:uiPriority="51"/>
+    <w:lsdException w:name="Grid Table 7 Colorful Accent 4" w:uiPriority="52"/>
+    <w:lsdException w:name="Grid Table 1 Light Accent 5" w:uiPriority="46"/>
+    <w:lsdException w:name="Grid Table 2 Accent 5" w:uiPriority="47"/>
+    <w:lsdException w:name="Grid Table 3 Accent 5" w:uiPriority="48"/>
+    <w:lsdException w:name="Grid Table 4 Accent 5" w:uiPriority="49"/>
+    <w:lsdException w:name="Grid Table 5 Dark Accent 5" w:uiPriority="50"/>
+    <w:lsdException w:name="Grid Table 6 Colorful Accent 5" w:uiPriority="51"/>
+    <w:lsdException w:name="Grid Table 7 Colorful Accent 5" w:uiPriority="52"/>
+    <w:lsdException w:name="Grid Table 1 Light Accent 6" w:uiPriority="46"/>
+    <w:lsdException w:name="Grid Table 2 Accent 6" w:uiPriority="47"/>
+    <w:lsdException w:name="Grid Table 3 Accent 6" w:uiPriority="48"/>
+    <w:lsdException w:name="Grid Table 4 Accent 6" w:uiPriority="49"/>
+    <w:lsdException w:name="Grid Table 5 Dark Accent 6" w:uiPriority="50"/>
+    <w:lsdException w:name="Grid Table 6 Colorful Accent 6" w:uiPriority="51"/>
+    <w:lsdException w:name="Grid Table 7 Colorful Accent 6" w:uiPriority="52"/>
+    <w:lsdException w:name="List Table 1 Light" w:uiPriority="46"/>
+    <w:lsdException w:name="List Table 2" w:uiPriority="47"/>
+    <w:lsdException w:name="List Table 3" w:uiPriority="48"/>
+    <w:lsdException w:name="List Table 4" w:uiPriority="49"/>
+    <w:lsdException w:name="List Table 5 Dark" w:uiPriority="50"/>
+    <w:lsdException w:name="List Table 6 Colorful" w:uiPriority="51"/>
+    <w:lsdException w:name="List Table 7 Colorful" w:uiPriority="52"/>
+    <w:lsdException w:name="List Table 1 Light Accent 1" w:uiPriority="46"/>
+    <w:lsdException w:name="List Table 2 Accent 1" w:uiPriority="47"/>
+    <w:lsdException w:name="List Table 3 Accent 1" w:uiPriority="48"/>
+    <w:lsdException w:name="List Table 4 Accent 1" w:uiPriority="49"/>
+    <w:lsdException w:name="List Table 5 Dark Accent 1" w:uiPriority="50"/>
+    <w:lsdException w:name="List Table 6 Colorful Accent 1" w:uiPriority="51"/>
+    <w:lsdException w:name="List Table 7 Colorful Accent 1" w:uiPriority="52"/>
+    <w:lsdException w:name="List Table 1 Light Accent 2" w:uiPriority="46"/>
+    <w:lsdException w:name="List Table 2 Accent 2" w:uiPriority="47"/>
+    <w:lsdException w:name="List Table 3 Accent 2" w:uiPriority="48"/>
+    <w:lsdException w:name="List Table 4 Accent 2" w:uiPriority="49"/>
+    <w:lsdException w:name="List Table 5 Dark Accent 2" w:uiPriority="50"/>
+    <w:lsdException w:name="List Table 6 Colorful Accent 2" w:uiPriority="51"/>
+    <w:lsdException w:name="List Table 7 Colorful Accent 2" w:uiPriority="52"/>
+    <w:lsdException w:name="List Table 1 Light Accent 3" w:uiPriority="46"/>
+    <w:lsdException w:name="List Table 2 Accent 3" w:uiPriority="47"/>
+    <w:lsdException w:name="List Table 3 Accent 3" w:uiPriority="48"/>
+    <w:lsdException w:name="List Table 4 Accent 3" w:uiPriority="49"/>
+    <w:lsdException w:name="List Table 5 Dark Accent 3" w:uiPriority="50"/>
+    <w:lsdException w:name="List Table 6 Colorful Accent 3" w:uiPriority="51"/>
+    <w:lsdException w:name="List Table 7 Colorful Accent 3" w:uiPriority="52"/>
+    <w:lsdException w:name="List Table 1 Light Accent 4" w:uiPriority="46"/>
+    <w:lsdException w:name="List Table 2 Accent 4" w:uiPriority="47"/>
+    <w:lsdException w:name="List Table 3 Accent 4" w:uiPriority="48"/>
+    <w:lsdException w:name="List Table 4 Accent 4" w:uiPriority="49"/>
+    <w:lsdException w:name="List Table 5 Dark Accent 4" w:uiPriority="50"/>
+    <w:lsdException w:name="List Table 6 Colorful Accent 4" w:uiPriority="51"/>
+    <w:lsdException w:name="List Table 7 Colorful Accent 4" w:uiPriority="52"/>
+    <w:lsdException w:name="List Table 1 Light Accent 5" w:uiPriority="46"/>
+    <w:lsdException w:name="List Table 2 Accent 5" w:uiPriority="47"/>
+    <w:lsdException w:name="List Table 3 Accent 5" w:uiPriority="48"/>
+    <w:lsdException w:name="List Table 4 Accent 5" w:uiPriority="49"/>
+    <w:lsdException w:name="List Table 5 Dark Accent 5" w:uiPriority="50"/>
+    <w:lsdException w:name="List Table 6 Colorful Accent 5" w:uiPriority="51"/>
+    <w:lsdException w:name="List Table 7 Colorful Accent 5" w:uiPriority="52"/>
+    <w:lsdException w:name="List Table 1 Light Accent 6" w:uiPriority="46"/>
+    <w:lsdException w:name="List Table 2 Accent 6" w:uiPriority="47"/>
+    <w:lsdException w:name="List Table 3 Accent 6" w:uiPriority="48"/>
+    <w:lsdException w:name="List Table 4 Accent 6" w:uiPriority="49"/>
+    <w:lsdException w:name="List Table 5 Dark Accent 6" w:uiPriority="50"/>
+    <w:lsdException w:name="List Table 6 Colorful Accent 6" w:uiPriority="51"/>
+    <w:lsdException w:name="List Table 7 Colorful Accent 6" w:uiPriority="52"/>
+    <w:lsdException w:name="Mention" w:semiHidden="1" w:unhideWhenUsed="1"/>
+    <w:lsdException w:name="Smart Hyperlink" w:semiHidden="1" w:unhideWhenUsed="1"/>
   </w:latentStyles>
   <w:style w:type="paragraph" w:default="1" w:styleId="Normal">
     <w:name w:val="Normal"/>
